--- a/Letter.docx
+++ b/Letter.docx
@@ -5,20 +5,209 @@
     <w:p>
       <w:pPr>
         <w:spacing w:after="0"/>
+        <w:rPr>
+          <w:rFonts w:ascii="Times New Roman" w:hAnsi="Times New Roman" w:cs="Times New Roman"/>
+        </w:rPr>
+      </w:pPr>
+    </w:p>
+    <w:p>
+      <w:pPr>
+        <w:spacing w:after="0"/>
+        <w:rPr>
+          <w:rFonts w:ascii="Times New Roman" w:hAnsi="Times New Roman" w:cs="Times New Roman"/>
+        </w:rPr>
+      </w:pPr>
+    </w:p>
+    <w:p>
+      <w:pPr>
+        <w:spacing w:after="0"/>
+        <w:jc w:val="right"/>
+        <w:rPr>
+          <w:rFonts w:ascii="Times New Roman" w:hAnsi="Times New Roman" w:cs="Times New Roman"/>
+          <w:b/>
+        </w:rPr>
+      </w:pPr>
+      <w:r>
+        <w:rPr>
+          <w:rFonts w:ascii="Times New Roman" w:hAnsi="Times New Roman" w:cs="Times New Roman"/>
+          <w:b/>
+        </w:rPr>
+        <w:t>Date – 06</w:t>
+      </w:r>
+      <w:r>
+        <w:rPr>
+          <w:rFonts w:ascii="Times New Roman" w:hAnsi="Times New Roman" w:cs="Times New Roman"/>
+          <w:b/>
+          <w:vertAlign w:val="superscript"/>
+        </w:rPr>
+        <w:t>th</w:t>
+      </w:r>
+      <w:r>
+        <w:rPr>
+          <w:rFonts w:ascii="Times New Roman" w:hAnsi="Times New Roman" w:cs="Times New Roman"/>
+          <w:b/>
+        </w:rPr>
+        <w:t xml:space="preserve"> January 2024</w:t>
+      </w:r>
+    </w:p>
+    <w:p>
+      <w:pPr>
+        <w:spacing w:after="0"/>
+        <w:jc w:val="right"/>
+        <w:rPr>
+          <w:rFonts w:ascii="Times New Roman" w:hAnsi="Times New Roman" w:cs="Times New Roman"/>
+          <w:b/>
+        </w:rPr>
+      </w:pPr>
+    </w:p>
+    <w:p>
+      <w:pPr>
+        <w:spacing w:after="0"/>
+        <w:jc w:val="center"/>
+        <w:rPr>
+          <w:rFonts w:ascii="Times New Roman" w:hAnsi="Times New Roman" w:cs="Times New Roman"/>
+          <w:b/>
+          <w:sz w:val="32"/>
+          <w:szCs w:val="32"/>
+          <w:u w:val="single"/>
+        </w:rPr>
+      </w:pPr>
+      <w:r>
+        <w:rPr>
+          <w:rFonts w:ascii="Times New Roman" w:hAnsi="Times New Roman" w:cs="Times New Roman"/>
+          <w:b/>
+          <w:sz w:val="32"/>
+          <w:szCs w:val="32"/>
+          <w:u w:val="single"/>
+        </w:rPr>
+        <w:t>TO WHOM SO EVER IT MAY CONCERN</w:t>
+      </w:r>
+    </w:p>
+    <w:p>
+      <w:pPr>
+        <w:spacing w:after="0"/>
+        <w:rPr>
+          <w:rFonts w:ascii="Times New Roman" w:hAnsi="Times New Roman" w:cs="Times New Roman"/>
+          <w:b/>
+          <w:sz w:val="32"/>
+          <w:szCs w:val="32"/>
+          <w:u w:val="single"/>
+        </w:rPr>
+      </w:pPr>
+    </w:p>
+    <w:p>
+      <w:pPr>
+        <w:spacing w:after="0"/>
         <w:jc w:val="both"/>
         <w:rPr>
-          <w:rFonts w:ascii="Arial" w:hAnsi="Arial" w:cs="Arial"/>
-          <w:sz w:val="24"/>
-          <w:szCs w:val="24"/>
-        </w:rPr>
-      </w:pPr>
+          <w:rFonts w:ascii="Times New Roman" w:hAnsi="Times New Roman" w:cs="Times New Roman"/>
+          <w:sz w:val="24"/>
+          <w:szCs w:val="24"/>
+        </w:rPr>
+      </w:pPr>
+      <w:bookmarkStart w:id="0" w:name="_GoBack"/>
+      <w:r>
+        <w:rPr>
+          <w:rFonts w:ascii="Times New Roman" w:hAnsi="Times New Roman" w:cs="Times New Roman"/>
+          <w:sz w:val="24"/>
+          <w:szCs w:val="24"/>
+        </w:rPr>
+        <w:t xml:space="preserve">This is to certify that Mr. </w:t>
+      </w:r>
+      <w:proofErr w:type="spellStart"/>
+      <w:r>
+        <w:rPr>
+          <w:rFonts w:ascii="Times New Roman" w:hAnsi="Times New Roman" w:cs="Times New Roman"/>
+          <w:sz w:val="24"/>
+          <w:szCs w:val="24"/>
+        </w:rPr>
+        <w:t>Sandesh</w:t>
+      </w:r>
+      <w:proofErr w:type="spellEnd"/>
+      <w:r>
+        <w:rPr>
+          <w:rFonts w:ascii="Times New Roman" w:hAnsi="Times New Roman" w:cs="Times New Roman"/>
+          <w:sz w:val="24"/>
+          <w:szCs w:val="24"/>
+        </w:rPr>
+        <w:t xml:space="preserve"> </w:t>
+      </w:r>
+      <w:proofErr w:type="spellStart"/>
+      <w:r>
+        <w:rPr>
+          <w:rFonts w:ascii="Times New Roman" w:hAnsi="Times New Roman" w:cs="Times New Roman"/>
+          <w:sz w:val="24"/>
+          <w:szCs w:val="24"/>
+        </w:rPr>
+        <w:t>Gawas</w:t>
+      </w:r>
+      <w:proofErr w:type="spellEnd"/>
+      <w:r>
+        <w:rPr>
+          <w:rFonts w:ascii="Times New Roman" w:hAnsi="Times New Roman" w:cs="Times New Roman"/>
+          <w:sz w:val="24"/>
+          <w:szCs w:val="24"/>
+        </w:rPr>
+        <w:t xml:space="preserve"> was working in our organization as a “DESKTOP SUPPORT ENGINEER / NETWORK ENGINEER’ from 21</w:t>
+      </w:r>
+      <w:r>
+        <w:rPr>
+          <w:rFonts w:ascii="Times New Roman" w:hAnsi="Times New Roman" w:cs="Times New Roman"/>
+          <w:sz w:val="24"/>
+          <w:szCs w:val="24"/>
+          <w:vertAlign w:val="superscript"/>
+        </w:rPr>
+        <w:t>st</w:t>
+      </w:r>
+      <w:r>
+        <w:rPr>
+          <w:rFonts w:ascii="Times New Roman" w:hAnsi="Times New Roman" w:cs="Times New Roman"/>
+          <w:sz w:val="24"/>
+          <w:szCs w:val="24"/>
+        </w:rPr>
+        <w:t xml:space="preserve"> June 2022 to 20</w:t>
+      </w:r>
+      <w:r>
+        <w:rPr>
+          <w:rFonts w:ascii="Times New Roman" w:hAnsi="Times New Roman" w:cs="Times New Roman"/>
+          <w:sz w:val="24"/>
+          <w:szCs w:val="24"/>
+          <w:vertAlign w:val="superscript"/>
+        </w:rPr>
+        <w:t>th</w:t>
+      </w:r>
+      <w:r>
+        <w:rPr>
+          <w:rFonts w:ascii="Times New Roman" w:hAnsi="Times New Roman" w:cs="Times New Roman"/>
+          <w:sz w:val="24"/>
+          <w:szCs w:val="24"/>
+        </w:rPr>
+        <w:t xml:space="preserve"> December 2023. He was no dues as on date &amp; relieved from all responsibilities with effect from 20</w:t>
+      </w:r>
+      <w:r>
+        <w:rPr>
+          <w:rFonts w:ascii="Times New Roman" w:hAnsi="Times New Roman" w:cs="Times New Roman"/>
+          <w:sz w:val="24"/>
+          <w:szCs w:val="24"/>
+          <w:vertAlign w:val="superscript"/>
+        </w:rPr>
+        <w:t>th</w:t>
+      </w:r>
+      <w:r>
+        <w:rPr>
+          <w:rFonts w:ascii="Times New Roman" w:hAnsi="Times New Roman" w:cs="Times New Roman"/>
+          <w:sz w:val="24"/>
+          <w:szCs w:val="24"/>
+        </w:rPr>
+        <w:t xml:space="preserve"> December 2023 closing hours of the business.</w:t>
+      </w:r>
     </w:p>
     <w:p>
       <w:pPr>
         <w:spacing w:after="0"/>
         <w:jc w:val="both"/>
         <w:rPr>
-          <w:rFonts w:ascii="Arial" w:hAnsi="Arial" w:cs="Arial"/>
+          <w:rFonts w:ascii="Times New Roman" w:hAnsi="Times New Roman" w:cs="Times New Roman"/>
           <w:sz w:val="24"/>
           <w:szCs w:val="24"/>
         </w:rPr>
@@ -29,18 +218,18 @@
         <w:spacing w:after="0"/>
         <w:jc w:val="both"/>
         <w:rPr>
-          <w:rFonts w:ascii="Arial" w:hAnsi="Arial" w:cs="Arial"/>
-          <w:sz w:val="24"/>
-          <w:szCs w:val="24"/>
-        </w:rPr>
-      </w:pPr>
-      <w:r>
-        <w:rPr>
-          <w:rFonts w:ascii="Arial" w:hAnsi="Arial" w:cs="Arial"/>
-          <w:sz w:val="24"/>
-          <w:szCs w:val="24"/>
-        </w:rPr>
-        <w:t>To,</w:t>
+          <w:rFonts w:ascii="Times New Roman" w:hAnsi="Times New Roman" w:cs="Times New Roman"/>
+          <w:sz w:val="24"/>
+          <w:szCs w:val="24"/>
+        </w:rPr>
+      </w:pPr>
+      <w:r>
+        <w:rPr>
+          <w:rFonts w:ascii="Times New Roman" w:hAnsi="Times New Roman" w:cs="Times New Roman"/>
+          <w:sz w:val="24"/>
+          <w:szCs w:val="24"/>
+        </w:rPr>
+        <w:t>He was hard working, sincere and dedicated employee throughout his period of employment.</w:t>
       </w:r>
     </w:p>
     <w:p>
@@ -48,37 +237,46 @@
         <w:spacing w:after="0"/>
         <w:jc w:val="both"/>
         <w:rPr>
-          <w:rFonts w:ascii="Arial" w:hAnsi="Arial" w:cs="Arial"/>
-          <w:sz w:val="24"/>
-          <w:szCs w:val="24"/>
-        </w:rPr>
-      </w:pPr>
-      <w:r>
-        <w:rPr>
-          <w:rFonts w:ascii="Arial" w:hAnsi="Arial" w:cs="Arial"/>
-          <w:sz w:val="24"/>
-          <w:szCs w:val="24"/>
-        </w:rPr>
-        <w:t>The Commission</w:t>
-      </w:r>
+          <w:rFonts w:ascii="Times New Roman" w:hAnsi="Times New Roman" w:cs="Times New Roman"/>
+          <w:sz w:val="24"/>
+          <w:szCs w:val="24"/>
+        </w:rPr>
+      </w:pPr>
     </w:p>
     <w:p>
       <w:pPr>
         <w:spacing w:after="0"/>
         <w:jc w:val="both"/>
         <w:rPr>
-          <w:rFonts w:ascii="Arial" w:hAnsi="Arial" w:cs="Arial"/>
-          <w:sz w:val="24"/>
-          <w:szCs w:val="24"/>
-        </w:rPr>
-      </w:pPr>
-      <w:r>
-        <w:rPr>
-          <w:rFonts w:ascii="Arial" w:hAnsi="Arial" w:cs="Arial"/>
-          <w:sz w:val="24"/>
-          <w:szCs w:val="24"/>
-        </w:rPr>
-        <w:t>CCP</w:t>
+          <w:rFonts w:ascii="Times New Roman" w:hAnsi="Times New Roman" w:cs="Times New Roman"/>
+          <w:sz w:val="24"/>
+          <w:szCs w:val="24"/>
+        </w:rPr>
+      </w:pPr>
+      <w:r>
+        <w:rPr>
+          <w:rFonts w:ascii="Times New Roman" w:hAnsi="Times New Roman" w:cs="Times New Roman"/>
+          <w:sz w:val="24"/>
+          <w:szCs w:val="24"/>
+        </w:rPr>
+        <w:t>The company is not responsible for any act performance by his after 20</w:t>
+      </w:r>
+      <w:r>
+        <w:rPr>
+          <w:rFonts w:ascii="Times New Roman" w:hAnsi="Times New Roman" w:cs="Times New Roman"/>
+          <w:sz w:val="24"/>
+          <w:szCs w:val="24"/>
+          <w:vertAlign w:val="superscript"/>
+        </w:rPr>
+        <w:t>th</w:t>
+      </w:r>
+      <w:r>
+        <w:rPr>
+          <w:rFonts w:ascii="Times New Roman" w:hAnsi="Times New Roman" w:cs="Times New Roman"/>
+          <w:sz w:val="24"/>
+          <w:szCs w:val="24"/>
+        </w:rPr>
+        <w:t xml:space="preserve"> December 2023.</w:t>
       </w:r>
     </w:p>
     <w:p>
@@ -86,402 +284,232 @@
         <w:spacing w:after="0"/>
         <w:jc w:val="both"/>
         <w:rPr>
-          <w:rFonts w:ascii="Arial" w:hAnsi="Arial" w:cs="Arial"/>
-          <w:sz w:val="24"/>
-          <w:szCs w:val="24"/>
-        </w:rPr>
-      </w:pPr>
-      <w:r>
-        <w:rPr>
-          <w:rFonts w:ascii="Arial" w:hAnsi="Arial" w:cs="Arial"/>
-          <w:sz w:val="24"/>
-          <w:szCs w:val="24"/>
-        </w:rPr>
-        <w:t>Panaji Goa</w:t>
-      </w:r>
+          <w:rFonts w:ascii="Times New Roman" w:hAnsi="Times New Roman" w:cs="Times New Roman"/>
+          <w:sz w:val="24"/>
+          <w:szCs w:val="24"/>
+        </w:rPr>
+      </w:pPr>
     </w:p>
     <w:p>
       <w:pPr>
         <w:spacing w:after="0"/>
         <w:jc w:val="both"/>
         <w:rPr>
-          <w:rFonts w:ascii="Arial" w:hAnsi="Arial" w:cs="Arial"/>
-          <w:sz w:val="24"/>
-          <w:szCs w:val="24"/>
-        </w:rPr>
-      </w:pPr>
-    </w:p>
-    <w:p>
-      <w:pPr>
-        <w:spacing w:after="0"/>
-        <w:jc w:val="both"/>
-        <w:rPr>
-          <w:rFonts w:ascii="Arial" w:hAnsi="Arial" w:cs="Arial"/>
-          <w:sz w:val="24"/>
-          <w:szCs w:val="24"/>
-        </w:rPr>
-      </w:pPr>
-      <w:r>
-        <w:rPr>
-          <w:rFonts w:ascii="Arial" w:hAnsi="Arial" w:cs="Arial"/>
-          <w:sz w:val="24"/>
-          <w:szCs w:val="24"/>
-        </w:rPr>
-        <w:t>Date: 05</w:t>
-      </w:r>
-      <w:r>
-        <w:rPr>
-          <w:rFonts w:ascii="Arial" w:hAnsi="Arial" w:cs="Arial"/>
-          <w:sz w:val="24"/>
-          <w:szCs w:val="24"/>
-          <w:vertAlign w:val="superscript"/>
-        </w:rPr>
-        <w:t>th</w:t>
-      </w:r>
-      <w:r>
-        <w:rPr>
-          <w:rFonts w:ascii="Arial" w:hAnsi="Arial" w:cs="Arial"/>
-          <w:sz w:val="24"/>
-          <w:szCs w:val="24"/>
-        </w:rPr>
-        <w:t xml:space="preserve"> July 2023</w:t>
-      </w:r>
-    </w:p>
-    <w:p>
-      <w:pPr>
-        <w:spacing w:after="0"/>
-        <w:jc w:val="both"/>
-        <w:rPr>
-          <w:rFonts w:ascii="Arial" w:hAnsi="Arial" w:cs="Arial"/>
-          <w:sz w:val="24"/>
-          <w:szCs w:val="24"/>
-        </w:rPr>
-      </w:pPr>
-    </w:p>
-    <w:p>
-      <w:pPr>
-        <w:spacing w:after="0"/>
-        <w:jc w:val="both"/>
-        <w:rPr>
-          <w:rFonts w:ascii="Arial" w:hAnsi="Arial" w:cs="Arial"/>
-          <w:sz w:val="24"/>
-          <w:szCs w:val="24"/>
-        </w:rPr>
-      </w:pPr>
-      <w:r>
-        <w:rPr>
-          <w:rFonts w:ascii="Arial" w:hAnsi="Arial" w:cs="Arial"/>
-          <w:sz w:val="24"/>
-          <w:szCs w:val="24"/>
-        </w:rPr>
-        <w:t>Sub: Request to cancel existing trade license in the name of M/s Inn Side Electricals</w:t>
-      </w:r>
-    </w:p>
-    <w:p>
-      <w:pPr>
-        <w:spacing w:after="0"/>
-        <w:jc w:val="both"/>
-        <w:rPr>
-          <w:rFonts w:ascii="Arial" w:hAnsi="Arial" w:cs="Arial"/>
-          <w:sz w:val="24"/>
-          <w:szCs w:val="24"/>
-        </w:rPr>
-      </w:pPr>
-    </w:p>
-    <w:p>
-      <w:pPr>
-        <w:spacing w:after="0"/>
-        <w:jc w:val="both"/>
-        <w:rPr>
-          <w:rFonts w:ascii="Arial" w:hAnsi="Arial" w:cs="Arial"/>
-          <w:sz w:val="24"/>
-          <w:szCs w:val="24"/>
-        </w:rPr>
-      </w:pPr>
-      <w:r>
-        <w:rPr>
-          <w:rFonts w:ascii="Arial" w:hAnsi="Arial" w:cs="Arial"/>
-          <w:sz w:val="24"/>
-          <w:szCs w:val="24"/>
-        </w:rPr>
-        <w:t>Ref: 1) Paid house tax receipt no 20220105467</w:t>
-      </w:r>
-    </w:p>
-    <w:p>
-      <w:pPr>
-        <w:spacing w:after="0"/>
-        <w:jc w:val="both"/>
-        <w:rPr>
-          <w:rFonts w:ascii="Arial" w:hAnsi="Arial" w:cs="Arial"/>
-          <w:sz w:val="24"/>
-          <w:szCs w:val="24"/>
-        </w:rPr>
-      </w:pPr>
-      <w:r>
-        <w:rPr>
-          <w:rFonts w:ascii="Arial" w:hAnsi="Arial" w:cs="Arial"/>
-          <w:sz w:val="24"/>
-          <w:szCs w:val="24"/>
-        </w:rPr>
-        <w:t xml:space="preserve">        2) Demand notice</w:t>
-      </w:r>
-    </w:p>
-    <w:p>
-      <w:pPr>
-        <w:spacing w:after="0"/>
-        <w:jc w:val="both"/>
-        <w:rPr>
-          <w:rFonts w:ascii="Arial" w:hAnsi="Arial" w:cs="Arial"/>
-          <w:sz w:val="24"/>
-          <w:szCs w:val="24"/>
-        </w:rPr>
-      </w:pPr>
-      <w:r>
-        <w:rPr>
-          <w:rFonts w:ascii="Arial" w:hAnsi="Arial" w:cs="Arial"/>
-          <w:sz w:val="24"/>
-          <w:szCs w:val="24"/>
-        </w:rPr>
-        <w:t xml:space="preserve">        3) Agreement of assessment xerox copy.</w:t>
-      </w:r>
-    </w:p>
-    <w:p>
-      <w:pPr>
-        <w:spacing w:after="0"/>
-        <w:jc w:val="both"/>
-        <w:rPr>
-          <w:rFonts w:ascii="Arial" w:hAnsi="Arial" w:cs="Arial"/>
-          <w:sz w:val="24"/>
-          <w:szCs w:val="24"/>
-        </w:rPr>
-      </w:pPr>
-    </w:p>
-    <w:p>
-      <w:pPr>
-        <w:spacing w:after="0"/>
-        <w:jc w:val="both"/>
-        <w:rPr>
-          <w:rFonts w:ascii="Arial" w:hAnsi="Arial" w:cs="Arial"/>
-          <w:sz w:val="24"/>
-          <w:szCs w:val="24"/>
-        </w:rPr>
-      </w:pPr>
-      <w:r>
-        <w:rPr>
-          <w:rFonts w:ascii="Arial" w:hAnsi="Arial" w:cs="Arial"/>
-          <w:sz w:val="24"/>
-          <w:szCs w:val="24"/>
-        </w:rPr>
-        <w:t>Dear Sir,</w:t>
-      </w:r>
-    </w:p>
-    <w:p>
-      <w:pPr>
-        <w:spacing w:after="0"/>
-        <w:jc w:val="both"/>
-        <w:rPr>
-          <w:rFonts w:ascii="Arial" w:hAnsi="Arial" w:cs="Arial"/>
-          <w:sz w:val="24"/>
-          <w:szCs w:val="24"/>
-        </w:rPr>
-      </w:pPr>
-    </w:p>
-    <w:p>
-      <w:pPr>
-        <w:spacing w:after="0"/>
-        <w:jc w:val="both"/>
-        <w:rPr>
-          <w:rFonts w:ascii="Arial" w:hAnsi="Arial" w:cs="Arial"/>
-          <w:sz w:val="24"/>
-          <w:szCs w:val="24"/>
-        </w:rPr>
-      </w:pPr>
-      <w:r>
-        <w:rPr>
-          <w:rFonts w:ascii="Arial" w:hAnsi="Arial" w:cs="Arial"/>
-          <w:sz w:val="24"/>
-          <w:szCs w:val="24"/>
-        </w:rPr>
-        <w:t xml:space="preserve">With reference to the above kindly cancel the trade license in the name of </w:t>
-      </w:r>
-      <w:r>
-        <w:rPr>
-          <w:rFonts w:ascii="Arial" w:hAnsi="Arial" w:cs="Arial"/>
-          <w:sz w:val="24"/>
-          <w:szCs w:val="24"/>
-        </w:rPr>
-        <w:t>M/s Inn Side Electricals</w:t>
-      </w:r>
-      <w:r>
-        <w:rPr>
-          <w:rFonts w:ascii="Arial" w:hAnsi="Arial" w:cs="Arial"/>
-          <w:sz w:val="24"/>
-          <w:szCs w:val="24"/>
-        </w:rPr>
-        <w:t xml:space="preserve"> for Shop No S-13 Akash Bhavan Panaji bearing house no 12/146/5. The trade license was in the name of Mr. Vishwambar Vaigankar.</w:t>
-      </w:r>
-    </w:p>
-    <w:p>
-      <w:pPr>
-        <w:spacing w:after="0"/>
-        <w:jc w:val="both"/>
-        <w:rPr>
-          <w:rFonts w:ascii="Arial" w:hAnsi="Arial" w:cs="Arial"/>
-          <w:sz w:val="24"/>
-          <w:szCs w:val="24"/>
-        </w:rPr>
-      </w:pPr>
-    </w:p>
-    <w:p>
-      <w:pPr>
-        <w:spacing w:after="0"/>
-        <w:jc w:val="both"/>
-        <w:rPr>
-          <w:rFonts w:ascii="Arial" w:hAnsi="Arial" w:cs="Arial"/>
-          <w:sz w:val="24"/>
-          <w:szCs w:val="24"/>
-        </w:rPr>
-      </w:pPr>
-      <w:r>
-        <w:rPr>
-          <w:rFonts w:ascii="Arial" w:hAnsi="Arial" w:cs="Arial"/>
-          <w:sz w:val="24"/>
-          <w:szCs w:val="24"/>
-        </w:rPr>
-        <w:t>Also, we have paid the difference amount of Rs. 7436/- (kindly find the receipt attached herewith)</w:t>
-      </w:r>
-    </w:p>
-    <w:p>
-      <w:pPr>
-        <w:spacing w:after="0"/>
-        <w:jc w:val="both"/>
-        <w:rPr>
-          <w:rFonts w:ascii="Arial" w:hAnsi="Arial" w:cs="Arial"/>
-          <w:sz w:val="24"/>
-          <w:szCs w:val="24"/>
-        </w:rPr>
-      </w:pPr>
-    </w:p>
-    <w:p>
-      <w:pPr>
-        <w:spacing w:after="0"/>
-        <w:jc w:val="both"/>
-        <w:rPr>
-          <w:rFonts w:ascii="Arial" w:hAnsi="Arial" w:cs="Arial"/>
-          <w:sz w:val="24"/>
-          <w:szCs w:val="24"/>
-        </w:rPr>
-      </w:pPr>
-    </w:p>
-    <w:p>
-      <w:pPr>
-        <w:spacing w:after="0"/>
-        <w:jc w:val="both"/>
-        <w:rPr>
-          <w:rFonts w:ascii="Arial" w:hAnsi="Arial" w:cs="Arial"/>
-          <w:sz w:val="24"/>
-          <w:szCs w:val="24"/>
-        </w:rPr>
-      </w:pPr>
-    </w:p>
-    <w:p>
-      <w:pPr>
-        <w:spacing w:after="0"/>
-        <w:jc w:val="both"/>
-        <w:rPr>
-          <w:rFonts w:ascii="Arial" w:hAnsi="Arial" w:cs="Arial"/>
-          <w:sz w:val="24"/>
-          <w:szCs w:val="24"/>
-        </w:rPr>
-      </w:pPr>
-    </w:p>
-    <w:p>
-      <w:pPr>
-        <w:spacing w:after="0"/>
-        <w:jc w:val="both"/>
-        <w:rPr>
-          <w:rFonts w:ascii="Arial" w:hAnsi="Arial" w:cs="Arial"/>
-          <w:sz w:val="24"/>
-          <w:szCs w:val="24"/>
-        </w:rPr>
-      </w:pPr>
-      <w:r>
-        <w:rPr>
-          <w:rFonts w:ascii="Arial" w:hAnsi="Arial" w:cs="Arial"/>
-          <w:sz w:val="24"/>
-          <w:szCs w:val="24"/>
-        </w:rPr>
-        <w:t>Thanking you</w:t>
-      </w:r>
-    </w:p>
-    <w:p>
-      <w:pPr>
-        <w:spacing w:after="0"/>
-        <w:jc w:val="both"/>
-        <w:rPr>
-          <w:rFonts w:ascii="Arial" w:hAnsi="Arial" w:cs="Arial"/>
-          <w:sz w:val="24"/>
-          <w:szCs w:val="24"/>
-        </w:rPr>
-      </w:pPr>
-    </w:p>
-    <w:p>
-      <w:pPr>
-        <w:spacing w:after="0"/>
-        <w:jc w:val="both"/>
-        <w:rPr>
-          <w:rFonts w:ascii="Arial" w:hAnsi="Arial" w:cs="Arial"/>
-          <w:sz w:val="24"/>
-          <w:szCs w:val="24"/>
-        </w:rPr>
-      </w:pPr>
-    </w:p>
-    <w:p>
-      <w:pPr>
-        <w:spacing w:after="0"/>
-        <w:jc w:val="both"/>
-        <w:rPr>
-          <w:rFonts w:ascii="Arial" w:hAnsi="Arial" w:cs="Arial"/>
-          <w:sz w:val="24"/>
-          <w:szCs w:val="24"/>
-        </w:rPr>
-      </w:pPr>
-      <w:bookmarkStart w:id="0" w:name="_GoBack"/>
-      <w:bookmarkEnd w:id="0"/>
-    </w:p>
-    <w:p>
-      <w:pPr>
-        <w:spacing w:after="0"/>
-        <w:jc w:val="both"/>
-        <w:rPr>
-          <w:rFonts w:ascii="Arial" w:hAnsi="Arial" w:cs="Arial"/>
-          <w:sz w:val="24"/>
-          <w:szCs w:val="24"/>
-        </w:rPr>
-      </w:pPr>
-    </w:p>
-    <w:p>
-      <w:pPr>
-        <w:spacing w:after="0"/>
-        <w:jc w:val="both"/>
-        <w:rPr>
-          <w:rFonts w:ascii="Arial" w:hAnsi="Arial" w:cs="Arial"/>
-          <w:sz w:val="24"/>
-          <w:szCs w:val="24"/>
-        </w:rPr>
-      </w:pPr>
-      <w:r>
-        <w:rPr>
-          <w:rFonts w:ascii="Arial" w:hAnsi="Arial" w:cs="Arial"/>
-          <w:sz w:val="24"/>
-          <w:szCs w:val="24"/>
-        </w:rPr>
-        <w:t>Dr. Jaiprakash Pednekar</w:t>
-      </w:r>
+          <w:rFonts w:ascii="Times New Roman" w:hAnsi="Times New Roman" w:cs="Times New Roman"/>
+          <w:sz w:val="24"/>
+          <w:szCs w:val="24"/>
+        </w:rPr>
+      </w:pPr>
+      <w:r>
+        <w:rPr>
+          <w:rFonts w:ascii="Times New Roman" w:hAnsi="Times New Roman" w:cs="Times New Roman"/>
+          <w:sz w:val="24"/>
+          <w:szCs w:val="24"/>
+        </w:rPr>
+        <w:t>We wish him all the best for his future Endeavour.</w:t>
+      </w:r>
+    </w:p>
+    <w:p>
+      <w:pPr>
+        <w:spacing w:after="0"/>
+        <w:rPr>
+          <w:rFonts w:ascii="Times New Roman" w:hAnsi="Times New Roman" w:cs="Times New Roman"/>
+          <w:sz w:val="24"/>
+          <w:szCs w:val="24"/>
+        </w:rPr>
+      </w:pPr>
+    </w:p>
+    <w:p>
+      <w:pPr>
+        <w:spacing w:after="0"/>
+        <w:rPr>
+          <w:rFonts w:ascii="Times New Roman" w:hAnsi="Times New Roman" w:cs="Times New Roman"/>
+          <w:sz w:val="24"/>
+          <w:szCs w:val="24"/>
+        </w:rPr>
+      </w:pPr>
+    </w:p>
+    <w:p>
+      <w:pPr>
+        <w:spacing w:after="0"/>
+        <w:rPr>
+          <w:rFonts w:ascii="Times New Roman" w:hAnsi="Times New Roman" w:cs="Times New Roman"/>
+          <w:sz w:val="24"/>
+          <w:szCs w:val="24"/>
+        </w:rPr>
+      </w:pPr>
+    </w:p>
+    <w:p>
+      <w:pPr>
+        <w:spacing w:after="0"/>
+        <w:rPr>
+          <w:rFonts w:ascii="Times New Roman" w:hAnsi="Times New Roman" w:cs="Times New Roman"/>
+          <w:sz w:val="24"/>
+          <w:szCs w:val="24"/>
+        </w:rPr>
+      </w:pPr>
+      <w:r>
+        <w:rPr>
+          <w:rFonts w:ascii="Times New Roman" w:hAnsi="Times New Roman" w:cs="Times New Roman"/>
+          <w:sz w:val="24"/>
+          <w:szCs w:val="24"/>
+        </w:rPr>
+        <w:t xml:space="preserve">J P </w:t>
+      </w:r>
+      <w:proofErr w:type="spellStart"/>
+      <w:r>
+        <w:rPr>
+          <w:rFonts w:ascii="Times New Roman" w:hAnsi="Times New Roman" w:cs="Times New Roman"/>
+          <w:sz w:val="24"/>
+          <w:szCs w:val="24"/>
+        </w:rPr>
+        <w:t>Techatronics</w:t>
+      </w:r>
+      <w:proofErr w:type="spellEnd"/>
+    </w:p>
+    <w:p>
+      <w:pPr>
+        <w:spacing w:after="0"/>
+        <w:rPr>
+          <w:rFonts w:ascii="Times New Roman" w:hAnsi="Times New Roman" w:cs="Times New Roman"/>
+          <w:sz w:val="24"/>
+          <w:szCs w:val="24"/>
+        </w:rPr>
+      </w:pPr>
+    </w:p>
+    <w:p>
+      <w:pPr>
+        <w:spacing w:after="0"/>
+        <w:rPr>
+          <w:rFonts w:ascii="Times New Roman" w:hAnsi="Times New Roman" w:cs="Times New Roman"/>
+          <w:sz w:val="24"/>
+          <w:szCs w:val="24"/>
+        </w:rPr>
+      </w:pPr>
+    </w:p>
+    <w:p>
+      <w:pPr>
+        <w:spacing w:after="0"/>
+        <w:rPr>
+          <w:rFonts w:ascii="Times New Roman" w:hAnsi="Times New Roman" w:cs="Times New Roman"/>
+          <w:sz w:val="24"/>
+          <w:szCs w:val="24"/>
+        </w:rPr>
+      </w:pPr>
+    </w:p>
+    <w:p>
+      <w:pPr>
+        <w:spacing w:after="0"/>
+        <w:rPr>
+          <w:rFonts w:ascii="Times New Roman" w:hAnsi="Times New Roman" w:cs="Times New Roman"/>
+          <w:sz w:val="24"/>
+          <w:szCs w:val="24"/>
+        </w:rPr>
+      </w:pPr>
+    </w:p>
+    <w:p>
+      <w:pPr>
+        <w:spacing w:after="0"/>
+        <w:rPr>
+          <w:rFonts w:ascii="Times New Roman" w:hAnsi="Times New Roman" w:cs="Times New Roman"/>
+          <w:sz w:val="24"/>
+          <w:szCs w:val="24"/>
+        </w:rPr>
+      </w:pPr>
+      <w:proofErr w:type="spellStart"/>
+      <w:r>
+        <w:rPr>
+          <w:rFonts w:ascii="Times New Roman" w:hAnsi="Times New Roman" w:cs="Times New Roman"/>
+          <w:sz w:val="24"/>
+          <w:szCs w:val="24"/>
+        </w:rPr>
+        <w:t>Siddhiraj</w:t>
+      </w:r>
+      <w:proofErr w:type="spellEnd"/>
+      <w:r>
+        <w:rPr>
+          <w:rFonts w:ascii="Times New Roman" w:hAnsi="Times New Roman" w:cs="Times New Roman"/>
+          <w:sz w:val="24"/>
+          <w:szCs w:val="24"/>
+        </w:rPr>
+        <w:t xml:space="preserve"> </w:t>
+      </w:r>
+      <w:proofErr w:type="spellStart"/>
+      <w:r>
+        <w:rPr>
+          <w:rFonts w:ascii="Times New Roman" w:hAnsi="Times New Roman" w:cs="Times New Roman"/>
+          <w:sz w:val="24"/>
+          <w:szCs w:val="24"/>
+        </w:rPr>
+        <w:t>Pednekar</w:t>
+      </w:r>
+      <w:proofErr w:type="spellEnd"/>
+    </w:p>
+    <w:p>
+      <w:pPr>
+        <w:spacing w:after="0"/>
+        <w:rPr>
+          <w:rFonts w:ascii="Times New Roman" w:hAnsi="Times New Roman" w:cs="Times New Roman"/>
+          <w:sz w:val="24"/>
+          <w:szCs w:val="24"/>
+        </w:rPr>
+      </w:pPr>
+    </w:p>
+    <w:p>
+      <w:pPr>
+        <w:spacing w:after="0"/>
+        <w:jc w:val="center"/>
+        <w:rPr>
+          <w:rFonts w:ascii="Times New Roman" w:hAnsi="Times New Roman" w:cs="Times New Roman"/>
+          <w:b/>
+          <w:sz w:val="24"/>
+          <w:szCs w:val="24"/>
+          <w:u w:val="single"/>
+        </w:rPr>
+      </w:pPr>
+    </w:p>
+    <w:p>
+      <w:pPr>
+        <w:spacing w:after="0"/>
+        <w:jc w:val="center"/>
+        <w:rPr>
+          <w:rFonts w:ascii="Times New Roman" w:hAnsi="Times New Roman" w:cs="Times New Roman"/>
+          <w:b/>
+          <w:sz w:val="24"/>
+          <w:szCs w:val="24"/>
+          <w:u w:val="single"/>
+        </w:rPr>
+      </w:pPr>
+    </w:p>
+    <w:p>
+      <w:pPr>
+        <w:spacing w:after="0"/>
+        <w:jc w:val="center"/>
+        <w:rPr>
+          <w:rFonts w:ascii="Times New Roman" w:hAnsi="Times New Roman" w:cs="Times New Roman"/>
+          <w:b/>
+          <w:sz w:val="24"/>
+          <w:szCs w:val="24"/>
+          <w:u w:val="single"/>
+        </w:rPr>
+      </w:pPr>
+    </w:p>
+    <w:bookmarkEnd w:id="0"/>
+    <w:p>
+      <w:pPr>
+        <w:spacing w:after="0"/>
+        <w:rPr>
+          <w:rFonts w:ascii="Times New Roman" w:hAnsi="Times New Roman" w:cs="Times New Roman"/>
+          <w:sz w:val="24"/>
+          <w:szCs w:val="24"/>
+        </w:rPr>
+      </w:pPr>
     </w:p>
     <w:sectPr>
+      <w:headerReference w:type="default" r:id="rId6"/>
+      <w:footerReference w:type="default" r:id="rId7"/>
       <w:pgSz w:w="11906" w:h="16838" w:code="9"/>
-      <w:pgMar w:top="1440" w:right="1440" w:bottom="1440" w:left="1440" w:header="720" w:footer="720" w:gutter="0"/>
+      <w:pgMar w:top="2070" w:right="926" w:bottom="1440" w:left="900" w:header="720" w:footer="825" w:gutter="0"/>
       <w:cols w:space="720"/>
       <w:docGrid w:linePitch="360"/>
     </w:sectPr>
@@ -489,20 +517,409 @@
 </w:document>
 </file>
 
+<file path=word/endnotes.xml><?xml version="1.0" encoding="utf-8"?>
+<w:endnotes xmlns:wpc="http://schemas.microsoft.com/office/word/2010/wordprocessingCanvas" xmlns:cx="http://schemas.microsoft.com/office/drawing/2014/chartex" xmlns:mc="http://schemas.openxmlformats.org/markup-compatibility/2006" xmlns:o="urn:schemas-microsoft-com:office:office" xmlns:r="http://schemas.openxmlformats.org/officeDocument/2006/relationships" xmlns:m="http://schemas.openxmlformats.org/officeDocument/2006/math" xmlns:v="urn:schemas-microsoft-com:vml" xmlns:wp14="http://schemas.microsoft.com/office/word/2010/wordprocessingDrawing" xmlns:wp="http://schemas.openxmlformats.org/drawingml/2006/wordprocessingDrawing" xmlns:w10="urn:schemas-microsoft-com:office:word" xmlns:w="http://schemas.openxmlformats.org/wordprocessingml/2006/main" xmlns:w14="http://schemas.microsoft.com/office/word/2010/wordml" xmlns:w15="http://schemas.microsoft.com/office/word/2012/wordml" xmlns:w16se="http://schemas.microsoft.com/office/word/2015/wordml/symex" xmlns:wpg="http://schemas.microsoft.com/office/word/2010/wordprocessingGroup" xmlns:wpi="http://schemas.microsoft.com/office/word/2010/wordprocessingInk" xmlns:wne="http://schemas.microsoft.com/office/word/2006/wordml" xmlns:wps="http://schemas.microsoft.com/office/word/2010/wordprocessingShape" mc:Ignorable="w14 w15 w16se wp14">
+  <w:endnote w:type="separator" w:id="-1">
+    <w:p>
+      <w:pPr>
+        <w:spacing w:after="0" w:line="240" w:lineRule="auto"/>
+      </w:pPr>
+      <w:r>
+        <w:separator/>
+      </w:r>
+    </w:p>
+  </w:endnote>
+  <w:endnote w:type="continuationSeparator" w:id="0">
+    <w:p>
+      <w:pPr>
+        <w:spacing w:after="0" w:line="240" w:lineRule="auto"/>
+      </w:pPr>
+      <w:r>
+        <w:continuationSeparator/>
+      </w:r>
+    </w:p>
+  </w:endnote>
+</w:endnotes>
+</file>
+
+<file path=word/footer1.xml><?xml version="1.0" encoding="utf-8"?>
+<w:ftr xmlns:wpc="http://schemas.microsoft.com/office/word/2010/wordprocessingCanvas" xmlns:cx="http://schemas.microsoft.com/office/drawing/2014/chartex" xmlns:mc="http://schemas.openxmlformats.org/markup-compatibility/2006" xmlns:o="urn:schemas-microsoft-com:office:office" xmlns:r="http://schemas.openxmlformats.org/officeDocument/2006/relationships" xmlns:m="http://schemas.openxmlformats.org/officeDocument/2006/math" xmlns:v="urn:schemas-microsoft-com:vml" xmlns:wp14="http://schemas.microsoft.com/office/word/2010/wordprocessingDrawing" xmlns:wp="http://schemas.openxmlformats.org/drawingml/2006/wordprocessingDrawing" xmlns:w10="urn:schemas-microsoft-com:office:word" xmlns:w="http://schemas.openxmlformats.org/wordprocessingml/2006/main" xmlns:w14="http://schemas.microsoft.com/office/word/2010/wordml" xmlns:w15="http://schemas.microsoft.com/office/word/2012/wordml" xmlns:w16se="http://schemas.microsoft.com/office/word/2015/wordml/symex" xmlns:wpg="http://schemas.microsoft.com/office/word/2010/wordprocessingGroup" xmlns:wpi="http://schemas.microsoft.com/office/word/2010/wordprocessingInk" xmlns:wne="http://schemas.microsoft.com/office/word/2006/wordml" xmlns:wps="http://schemas.microsoft.com/office/word/2010/wordprocessingShape" mc:Ignorable="w14 w15 w16se wp14">
+  <w:p>
+    <w:pPr>
+      <w:pStyle w:val="Footer"/>
+      <w:rPr>
+        <w:color w:val="1F497D" w:themeColor="text2"/>
+      </w:rPr>
+    </w:pPr>
+    <w:r>
+      <w:tab/>
+    </w:r>
+    <w:r>
+      <w:rPr>
+        <w:color w:val="1F497D" w:themeColor="text2"/>
+      </w:rPr>
+      <w:t xml:space="preserve">                                                                                                                             </w:t>
+    </w:r>
+    <w:r>
+      <w:rPr>
+        <w:color w:val="1F497D" w:themeColor="text2"/>
+      </w:rPr>
+      <w:t xml:space="preserve"> </w:t>
+    </w:r>
+    <w:r>
+      <w:rPr>
+        <w:color w:val="1F497D" w:themeColor="text2"/>
+      </w:rPr>
+      <w:t xml:space="preserve">      </w:t>
+    </w:r>
+    <w:r>
+      <w:rPr>
+        <w:color w:val="1F497D" w:themeColor="text2"/>
+      </w:rPr>
+      <w:t>GSTIN :30BBPPP8605M1Z7</w:t>
+    </w:r>
+  </w:p>
+  <w:p>
+    <w:pPr>
+      <w:pStyle w:val="Footer"/>
+      <w:tabs>
+        <w:tab w:val="left" w:pos="7740"/>
+      </w:tabs>
+      <w:ind w:left="6750"/>
+      <w:rPr>
+        <w:color w:val="1F497D" w:themeColor="text2"/>
+      </w:rPr>
+    </w:pPr>
+    <w:r>
+      <w:rPr>
+        <w:color w:val="1F497D" w:themeColor="text2"/>
+      </w:rPr>
+      <w:t xml:space="preserve">114 Gera Imperium Green </w:t>
+    </w:r>
+  </w:p>
+  <w:p>
+    <w:pPr>
+      <w:pStyle w:val="Footer"/>
+      <w:tabs>
+        <w:tab w:val="left" w:pos="7740"/>
+      </w:tabs>
+      <w:ind w:left="6750"/>
+      <w:rPr>
+        <w:color w:val="1F497D" w:themeColor="text2"/>
+      </w:rPr>
+    </w:pPr>
+    <w:r>
+      <w:rPr>
+        <w:color w:val="1F497D" w:themeColor="text2"/>
+      </w:rPr>
+      <w:t xml:space="preserve">Next to </w:t>
+    </w:r>
+    <w:proofErr w:type="spellStart"/>
+    <w:proofErr w:type="gramStart"/>
+    <w:r>
+      <w:rPr>
+        <w:color w:val="1F497D" w:themeColor="text2"/>
+      </w:rPr>
+      <w:t>JairamComplex</w:t>
+    </w:r>
+    <w:proofErr w:type="spellEnd"/>
+    <w:r>
+      <w:rPr>
+        <w:color w:val="1F497D" w:themeColor="text2"/>
+      </w:rPr>
+      <w:t xml:space="preserve"> ,</w:t>
+    </w:r>
+    <w:proofErr w:type="gramEnd"/>
+  </w:p>
+  <w:p>
+    <w:pPr>
+      <w:pStyle w:val="Footer"/>
+      <w:tabs>
+        <w:tab w:val="left" w:pos="7740"/>
+      </w:tabs>
+      <w:ind w:left="6750"/>
+      <w:rPr>
+        <w:color w:val="1F497D" w:themeColor="text2"/>
+      </w:rPr>
+    </w:pPr>
+    <w:proofErr w:type="spellStart"/>
+    <w:r>
+      <w:rPr>
+        <w:color w:val="1F497D" w:themeColor="text2"/>
+      </w:rPr>
+      <w:t>Neugi</w:t>
+    </w:r>
+    <w:proofErr w:type="spellEnd"/>
+    <w:r>
+      <w:rPr>
+        <w:color w:val="1F497D" w:themeColor="text2"/>
+      </w:rPr>
+      <w:t xml:space="preserve"> Nagar Mala</w:t>
+    </w:r>
+  </w:p>
+  <w:p>
+    <w:pPr>
+      <w:pStyle w:val="Footer"/>
+      <w:tabs>
+        <w:tab w:val="left" w:pos="7740"/>
+      </w:tabs>
+      <w:ind w:left="6750"/>
+      <w:rPr>
+        <w:color w:val="1F497D" w:themeColor="text2"/>
+      </w:rPr>
+    </w:pPr>
+    <w:r>
+      <w:rPr>
+        <w:color w:val="1F497D" w:themeColor="text2"/>
+      </w:rPr>
+      <w:t>Panaji-Goa 403001</w:t>
+    </w:r>
+  </w:p>
+  <w:p>
+    <w:pPr>
+      <w:pStyle w:val="Footer"/>
+      <w:tabs>
+        <w:tab w:val="left" w:pos="7740"/>
+      </w:tabs>
+      <w:ind w:left="6750"/>
+      <w:rPr>
+        <w:color w:val="1F497D" w:themeColor="text2"/>
+      </w:rPr>
+    </w:pPr>
+    <w:r>
+      <w:rPr>
+        <w:b/>
+        <w:color w:val="1F497D" w:themeColor="text2"/>
+      </w:rPr>
+      <w:t>email</w:t>
+    </w:r>
+    <w:hyperlink r:id="rId1" w:history="1">
+      <w:r>
+        <w:rPr>
+          <w:rStyle w:val="Hyperlink"/>
+          <w:color w:val="1F497D" w:themeColor="text2"/>
+        </w:rPr>
+        <w:t>jptechatronics@gmail.com</w:t>
+      </w:r>
+    </w:hyperlink>
+  </w:p>
+  <w:p>
+    <w:pPr>
+      <w:pStyle w:val="Footer"/>
+      <w:tabs>
+        <w:tab w:val="left" w:pos="7740"/>
+      </w:tabs>
+      <w:ind w:left="6750"/>
+      <w:rPr>
+        <w:color w:val="1F497D" w:themeColor="text2"/>
+      </w:rPr>
+    </w:pPr>
+    <w:r>
+      <w:rPr>
+        <w:b/>
+        <w:color w:val="1F497D" w:themeColor="text2"/>
+      </w:rPr>
+      <w:t xml:space="preserve">Ph.    </w:t>
+    </w:r>
+    <w:r>
+      <w:rPr>
+        <w:color w:val="1F497D" w:themeColor="text2"/>
+      </w:rPr>
+      <w:t>9403061199</w:t>
+    </w:r>
+  </w:p>
+  <w:p>
+    <w:pPr>
+      <w:pStyle w:val="Footer"/>
+      <w:tabs>
+        <w:tab w:val="left" w:pos="6270"/>
+        <w:tab w:val="left" w:pos="7740"/>
+      </w:tabs>
+      <w:ind w:left="6750"/>
+    </w:pPr>
+    <w:r>
+      <w:tab/>
+    </w:r>
+  </w:p>
+</w:ftr>
+</file>
+
+<file path=word/footnotes.xml><?xml version="1.0" encoding="utf-8"?>
+<w:footnotes xmlns:wpc="http://schemas.microsoft.com/office/word/2010/wordprocessingCanvas" xmlns:cx="http://schemas.microsoft.com/office/drawing/2014/chartex" xmlns:mc="http://schemas.openxmlformats.org/markup-compatibility/2006" xmlns:o="urn:schemas-microsoft-com:office:office" xmlns:r="http://schemas.openxmlformats.org/officeDocument/2006/relationships" xmlns:m="http://schemas.openxmlformats.org/officeDocument/2006/math" xmlns:v="urn:schemas-microsoft-com:vml" xmlns:wp14="http://schemas.microsoft.com/office/word/2010/wordprocessingDrawing" xmlns:wp="http://schemas.openxmlformats.org/drawingml/2006/wordprocessingDrawing" xmlns:w10="urn:schemas-microsoft-com:office:word" xmlns:w="http://schemas.openxmlformats.org/wordprocessingml/2006/main" xmlns:w14="http://schemas.microsoft.com/office/word/2010/wordml" xmlns:w15="http://schemas.microsoft.com/office/word/2012/wordml" xmlns:w16se="http://schemas.microsoft.com/office/word/2015/wordml/symex" xmlns:wpg="http://schemas.microsoft.com/office/word/2010/wordprocessingGroup" xmlns:wpi="http://schemas.microsoft.com/office/word/2010/wordprocessingInk" xmlns:wne="http://schemas.microsoft.com/office/word/2006/wordml" xmlns:wps="http://schemas.microsoft.com/office/word/2010/wordprocessingShape" mc:Ignorable="w14 w15 w16se wp14">
+  <w:footnote w:type="separator" w:id="-1">
+    <w:p>
+      <w:pPr>
+        <w:spacing w:after="0" w:line="240" w:lineRule="auto"/>
+      </w:pPr>
+      <w:r>
+        <w:separator/>
+      </w:r>
+    </w:p>
+  </w:footnote>
+  <w:footnote w:type="continuationSeparator" w:id="0">
+    <w:p>
+      <w:pPr>
+        <w:spacing w:after="0" w:line="240" w:lineRule="auto"/>
+      </w:pPr>
+      <w:r>
+        <w:continuationSeparator/>
+      </w:r>
+    </w:p>
+  </w:footnote>
+</w:footnotes>
+</file>
+
+<file path=word/header1.xml><?xml version="1.0" encoding="utf-8"?>
+<w:hdr xmlns:wpc="http://schemas.microsoft.com/office/word/2010/wordprocessingCanvas" xmlns:cx="http://schemas.microsoft.com/office/drawing/2014/chartex" xmlns:mc="http://schemas.openxmlformats.org/markup-compatibility/2006" xmlns:o="urn:schemas-microsoft-com:office:office" xmlns:r="http://schemas.openxmlformats.org/officeDocument/2006/relationships" xmlns:m="http://schemas.openxmlformats.org/officeDocument/2006/math" xmlns:v="urn:schemas-microsoft-com:vml" xmlns:wp14="http://schemas.microsoft.com/office/word/2010/wordprocessingDrawing" xmlns:wp="http://schemas.openxmlformats.org/drawingml/2006/wordprocessingDrawing" xmlns:w10="urn:schemas-microsoft-com:office:word" xmlns:w="http://schemas.openxmlformats.org/wordprocessingml/2006/main" xmlns:w14="http://schemas.microsoft.com/office/word/2010/wordml" xmlns:w15="http://schemas.microsoft.com/office/word/2012/wordml" xmlns:w16se="http://schemas.microsoft.com/office/word/2015/wordml/symex" xmlns:wpg="http://schemas.microsoft.com/office/word/2010/wordprocessingGroup" xmlns:wpi="http://schemas.microsoft.com/office/word/2010/wordprocessingInk" xmlns:wne="http://schemas.microsoft.com/office/word/2006/wordml" xmlns:wps="http://schemas.microsoft.com/office/word/2010/wordprocessingShape" mc:Ignorable="w14 w15 w16se wp14">
+  <w:p>
+    <w:pPr>
+      <w:pStyle w:val="Header"/>
+      <w:ind w:left="360" w:hanging="180"/>
+    </w:pPr>
+  </w:p>
+  <w:p>
+    <w:pPr>
+      <w:pStyle w:val="Header"/>
+      <w:ind w:firstLine="720"/>
+    </w:pPr>
+    <w:r>
+      <w:rPr>
+        <w:noProof/>
+        <w:lang w:val="en-US" w:eastAsia="en-US"/>
+      </w:rPr>
+      <w:drawing>
+        <wp:anchor distT="0" distB="0" distL="114300" distR="114300" simplePos="0" relativeHeight="251657216" behindDoc="0" locked="0" layoutInCell="1" allowOverlap="1" wp14:anchorId="32320596" wp14:editId="440D2AE0">
+          <wp:simplePos x="0" y="0"/>
+          <wp:positionH relativeFrom="column">
+            <wp:posOffset>-295275</wp:posOffset>
+          </wp:positionH>
+          <wp:positionV relativeFrom="paragraph">
+            <wp:posOffset>-389890</wp:posOffset>
+          </wp:positionV>
+          <wp:extent cx="1571625" cy="1047750"/>
+          <wp:effectExtent l="19050" t="0" r="9525" b="0"/>
+          <wp:wrapSquare wrapText="bothSides"/>
+          <wp:docPr id="5" name="Picture 5"/>
+          <wp:cNvGraphicFramePr/>
+          <a:graphic xmlns:a="http://schemas.openxmlformats.org/drawingml/2006/main">
+            <a:graphicData uri="http://schemas.openxmlformats.org/drawingml/2006/picture">
+              <pic:pic xmlns:pic="http://schemas.openxmlformats.org/drawingml/2006/picture">
+                <pic:nvPicPr>
+                  <pic:cNvPr id="3" name="Picture 3"/>
+                  <pic:cNvPicPr>
+                    <a:picLocks noChangeAspect="1" noChangeArrowheads="1"/>
+                  </pic:cNvPicPr>
+                </pic:nvPicPr>
+                <pic:blipFill>
+                  <a:blip r:embed="rId1" cstate="print">
+                    <a:extLst>
+                      <a:ext uri="{28A0092B-C50C-407E-A947-70E740481C1C}">
+                        <a14:useLocalDpi xmlns:a14="http://schemas.microsoft.com/office/drawing/2010/main" val="0"/>
+                      </a:ext>
+                    </a:extLst>
+                  </a:blip>
+                  <a:srcRect/>
+                  <a:stretch>
+                    <a:fillRect/>
+                  </a:stretch>
+                </pic:blipFill>
+                <pic:spPr bwMode="auto">
+                  <a:xfrm>
+                    <a:off x="0" y="0"/>
+                    <a:ext cx="1571625" cy="1047750"/>
+                  </a:xfrm>
+                  <a:prstGeom prst="rect">
+                    <a:avLst/>
+                  </a:prstGeom>
+                  <a:noFill/>
+                  <a:ln>
+                    <a:noFill/>
+                  </a:ln>
+                  <a:effectLst/>
+                  <a:extLst>
+                    <a:ext uri="{909E8E84-426E-40DD-AFC4-6F175D3DCCD1}">
+                      <a14:hiddenFill xmlns:a14="http://schemas.microsoft.com/office/drawing/2010/main">
+                        <a:solidFill>
+                          <a:schemeClr val="accent1"/>
+                        </a:solidFill>
+                      </a14:hiddenFill>
+                    </a:ext>
+                    <a:ext uri="{91240B29-F687-4F45-9708-019B960494DF}">
+                      <a14:hiddenLine xmlns:a14="http://schemas.microsoft.com/office/drawing/2010/main" w="9525">
+                        <a:solidFill>
+                          <a:schemeClr val="tx1"/>
+                        </a:solidFill>
+                        <a:miter lim="800000"/>
+                        <a:headEnd/>
+                        <a:tailEnd/>
+                      </a14:hiddenLine>
+                    </a:ext>
+                    <a:ext uri="{AF507438-7753-43E0-B8FC-AC1667EBCBE1}">
+                      <a14:hiddenEffects xmlns:a14="http://schemas.microsoft.com/office/drawing/2010/main">
+                        <a:effectLst>
+                          <a:outerShdw dist="35921" dir="2700000" algn="ctr" rotWithShape="0">
+                            <a:schemeClr val="bg2"/>
+                          </a:outerShdw>
+                        </a:effectLst>
+                      </a14:hiddenEffects>
+                    </a:ext>
+                  </a:extLst>
+                </pic:spPr>
+              </pic:pic>
+            </a:graphicData>
+          </a:graphic>
+        </wp:anchor>
+      </w:drawing>
+    </w:r>
+    <w:r>
+      <w:rPr>
+        <w:noProof/>
+        <w:lang w:val="en-US" w:eastAsia="en-US"/>
+      </w:rPr>
+      <w:pict w14:anchorId="4832B5FB">
+        <v:shapetype id="_x0000_t75" coordsize="21600,21600" o:spt="75" o:preferrelative="t" path="m@4@5l@4@11@9@11@9@5xe" filled="f" stroked="f">
+          <v:stroke joinstyle="miter"/>
+          <v:formulas>
+            <v:f eqn="if lineDrawn pixelLineWidth 0"/>
+            <v:f eqn="sum @0 1 0"/>
+            <v:f eqn="sum 0 0 @1"/>
+            <v:f eqn="prod @2 1 2"/>
+            <v:f eqn="prod @3 21600 pixelWidth"/>
+            <v:f eqn="prod @3 21600 pixelHeight"/>
+            <v:f eqn="sum @0 0 1"/>
+            <v:f eqn="prod @6 1 2"/>
+            <v:f eqn="prod @7 21600 pixelWidth"/>
+            <v:f eqn="sum @8 21600 0"/>
+            <v:f eqn="prod @7 21600 pixelHeight"/>
+            <v:f eqn="sum @10 21600 0"/>
+          </v:formulas>
+          <v:path o:extrusionok="f" gradientshapeok="t" o:connecttype="rect"/>
+          <o:lock v:ext="edit" aspectratio="t"/>
+        </v:shapetype>
+        <v:shape id="WordPictureWatermark184497018" o:spid="_x0000_s2049" type="#_x0000_t75" style="position:absolute;left:0;text-align:left;margin-left:0;margin-top:0;width:372.75pt;height:283.5pt;z-index:-251658240;mso-position-horizontal:center;mso-position-horizontal-relative:margin;mso-position-vertical:center;mso-position-vertical-relative:margin" o:allowincell="f">
+          <v:imagedata r:id="rId2" o:title="watermark"/>
+          <w10:wrap anchorx="margin" anchory="margin"/>
+        </v:shape>
+      </w:pict>
+    </w:r>
+  </w:p>
+</w:hdr>
+</file>
+
 <file path=word/styles.xml><?xml version="1.0" encoding="utf-8"?>
 <w:styles xmlns:mc="http://schemas.openxmlformats.org/markup-compatibility/2006" xmlns:r="http://schemas.openxmlformats.org/officeDocument/2006/relationships" xmlns:w="http://schemas.openxmlformats.org/wordprocessingml/2006/main" xmlns:w14="http://schemas.microsoft.com/office/word/2010/wordml" xmlns:w15="http://schemas.microsoft.com/office/word/2012/wordml" xmlns:w16se="http://schemas.microsoft.com/office/word/2015/wordml/symex" mc:Ignorable="w14 w15 w16se">
   <w:docDefaults>
     <w:rPrDefault>
       <w:rPr>
-        <w:rFonts w:asciiTheme="minorHAnsi" w:eastAsiaTheme="minorHAnsi" w:hAnsiTheme="minorHAnsi" w:cstheme="minorBidi"/>
+        <w:rFonts w:asciiTheme="minorHAnsi" w:eastAsiaTheme="minorEastAsia" w:hAnsiTheme="minorHAnsi" w:cstheme="minorBidi"/>
         <w:sz w:val="22"/>
         <w:szCs w:val="22"/>
-        <w:lang w:val="en-US" w:eastAsia="en-US" w:bidi="ar-SA"/>
+        <w:lang w:val="en-IN" w:eastAsia="en-IN" w:bidi="ar-SA"/>
       </w:rPr>
     </w:rPrDefault>
     <w:pPrDefault>
       <w:pPr>
-        <w:spacing w:after="160" w:line="259" w:lineRule="auto"/>
+        <w:spacing w:after="200" w:line="276" w:lineRule="auto"/>
       </w:pPr>
     </w:pPrDefault>
   </w:docDefaults>
@@ -661,7 +1078,7 @@
     <w:lsdException w:name="Table Web 2" w:semiHidden="1" w:unhideWhenUsed="1"/>
     <w:lsdException w:name="Table Web 3" w:semiHidden="1" w:unhideWhenUsed="1"/>
     <w:lsdException w:name="Balloon Text" w:semiHidden="1" w:unhideWhenUsed="1"/>
-    <w:lsdException w:name="Table Grid" w:uiPriority="39"/>
+    <w:lsdException w:name="Table Grid" w:uiPriority="59"/>
     <w:lsdException w:name="Table Theme" w:semiHidden="1" w:unhideWhenUsed="1"/>
     <w:lsdException w:name="Placeholder Text" w:semiHidden="1"/>
     <w:lsdException w:name="No Spacing" w:uiPriority="1" w:qFormat="1"/>
@@ -910,6 +1327,115 @@
     <w:semiHidden/>
     <w:unhideWhenUsed/>
   </w:style>
+  <w:style w:type="paragraph" w:styleId="Header">
+    <w:name w:val="header"/>
+    <w:basedOn w:val="Normal"/>
+    <w:link w:val="HeaderChar"/>
+    <w:uiPriority w:val="99"/>
+    <w:unhideWhenUsed/>
+    <w:rsid w:val="00A1778F"/>
+    <w:pPr>
+      <w:tabs>
+        <w:tab w:val="center" w:pos="4680"/>
+        <w:tab w:val="right" w:pos="9360"/>
+      </w:tabs>
+      <w:spacing w:after="0" w:line="240" w:lineRule="auto"/>
+    </w:pPr>
+  </w:style>
+  <w:style w:type="character" w:customStyle="1" w:styleId="HeaderChar">
+    <w:name w:val="Header Char"/>
+    <w:basedOn w:val="DefaultParagraphFont"/>
+    <w:link w:val="Header"/>
+    <w:uiPriority w:val="99"/>
+    <w:rsid w:val="00A1778F"/>
+  </w:style>
+  <w:style w:type="paragraph" w:styleId="Footer">
+    <w:name w:val="footer"/>
+    <w:basedOn w:val="Normal"/>
+    <w:link w:val="FooterChar"/>
+    <w:uiPriority w:val="99"/>
+    <w:unhideWhenUsed/>
+    <w:rsid w:val="00A1778F"/>
+    <w:pPr>
+      <w:tabs>
+        <w:tab w:val="center" w:pos="4680"/>
+        <w:tab w:val="right" w:pos="9360"/>
+      </w:tabs>
+      <w:spacing w:after="0" w:line="240" w:lineRule="auto"/>
+    </w:pPr>
+  </w:style>
+  <w:style w:type="character" w:customStyle="1" w:styleId="FooterChar">
+    <w:name w:val="Footer Char"/>
+    <w:basedOn w:val="DefaultParagraphFont"/>
+    <w:link w:val="Footer"/>
+    <w:uiPriority w:val="99"/>
+    <w:rsid w:val="00A1778F"/>
+  </w:style>
+  <w:style w:type="paragraph" w:styleId="BalloonText">
+    <w:name w:val="Balloon Text"/>
+    <w:basedOn w:val="Normal"/>
+    <w:link w:val="BalloonTextChar"/>
+    <w:uiPriority w:val="99"/>
+    <w:semiHidden/>
+    <w:unhideWhenUsed/>
+    <w:rsid w:val="00A1778F"/>
+    <w:pPr>
+      <w:spacing w:after="0" w:line="240" w:lineRule="auto"/>
+    </w:pPr>
+    <w:rPr>
+      <w:rFonts w:ascii="Tahoma" w:hAnsi="Tahoma" w:cs="Tahoma"/>
+      <w:sz w:val="16"/>
+      <w:szCs w:val="16"/>
+    </w:rPr>
+  </w:style>
+  <w:style w:type="character" w:customStyle="1" w:styleId="BalloonTextChar">
+    <w:name w:val="Balloon Text Char"/>
+    <w:basedOn w:val="DefaultParagraphFont"/>
+    <w:link w:val="BalloonText"/>
+    <w:uiPriority w:val="99"/>
+    <w:semiHidden/>
+    <w:rsid w:val="00A1778F"/>
+    <w:rPr>
+      <w:rFonts w:ascii="Tahoma" w:hAnsi="Tahoma" w:cs="Tahoma"/>
+      <w:sz w:val="16"/>
+      <w:szCs w:val="16"/>
+    </w:rPr>
+  </w:style>
+  <w:style w:type="character" w:styleId="Hyperlink">
+    <w:name w:val="Hyperlink"/>
+    <w:basedOn w:val="DefaultParagraphFont"/>
+    <w:uiPriority w:val="99"/>
+    <w:unhideWhenUsed/>
+    <w:rsid w:val="00A1778F"/>
+    <w:rPr>
+      <w:color w:val="0000FF" w:themeColor="hyperlink"/>
+      <w:u w:val="single"/>
+    </w:rPr>
+  </w:style>
+  <w:style w:type="paragraph" w:styleId="NoSpacing">
+    <w:name w:val="No Spacing"/>
+    <w:uiPriority w:val="1"/>
+    <w:qFormat/>
+    <w:rsid w:val="00E607CC"/>
+    <w:pPr>
+      <w:spacing w:after="0" w:line="240" w:lineRule="auto"/>
+    </w:pPr>
+  </w:style>
+  <w:style w:type="character" w:customStyle="1" w:styleId="fontstyle01">
+    <w:name w:val="fontstyle01"/>
+    <w:basedOn w:val="DefaultParagraphFont"/>
+    <w:rsid w:val="00545750"/>
+    <w:rPr>
+      <w:rFonts w:ascii="Calibri" w:hAnsi="Calibri" w:cs="Calibri" w:hint="default"/>
+      <w:b w:val="0"/>
+      <w:bCs w:val="0"/>
+      <w:i w:val="0"/>
+      <w:iCs w:val="0"/>
+      <w:color w:val="000000"/>
+      <w:sz w:val="18"/>
+      <w:szCs w:val="18"/>
+    </w:rPr>
+  </w:style>
 </w:styles>
 </file>
 
@@ -924,44 +1450,44 @@
         <a:sysClr val="window" lastClr="FFFFFF"/>
       </a:lt1>
       <a:dk2>
-        <a:srgbClr val="44546A"/>
+        <a:srgbClr val="1F497D"/>
       </a:dk2>
       <a:lt2>
-        <a:srgbClr val="E7E6E6"/>
+        <a:srgbClr val="EEECE1"/>
       </a:lt2>
       <a:accent1>
-        <a:srgbClr val="5B9BD5"/>
+        <a:srgbClr val="4F81BD"/>
       </a:accent1>
       <a:accent2>
-        <a:srgbClr val="ED7D31"/>
+        <a:srgbClr val="C0504D"/>
       </a:accent2>
       <a:accent3>
-        <a:srgbClr val="A5A5A5"/>
+        <a:srgbClr val="9BBB59"/>
       </a:accent3>
       <a:accent4>
-        <a:srgbClr val="FFC000"/>
+        <a:srgbClr val="8064A2"/>
       </a:accent4>
       <a:accent5>
-        <a:srgbClr val="4472C4"/>
+        <a:srgbClr val="4BACC6"/>
       </a:accent5>
       <a:accent6>
-        <a:srgbClr val="70AD47"/>
+        <a:srgbClr val="F79646"/>
       </a:accent6>
       <a:hlink>
-        <a:srgbClr val="0563C1"/>
+        <a:srgbClr val="0000FF"/>
       </a:hlink>
       <a:folHlink>
-        <a:srgbClr val="954F72"/>
+        <a:srgbClr val="800080"/>
       </a:folHlink>
     </a:clrScheme>
     <a:fontScheme name="Office">
       <a:majorFont>
-        <a:latin typeface="Calibri Light" panose="020F0302020204030204"/>
+        <a:latin typeface="Cambria"/>
         <a:ea typeface=""/>
         <a:cs typeface=""/>
-        <a:font script="Jpan" typeface="游ゴシック Light"/>
+        <a:font script="Jpan" typeface="ＭＳ ゴシック"/>
         <a:font script="Hang" typeface="맑은 고딕"/>
-        <a:font script="Hans" typeface="等线 Light"/>
+        <a:font script="Hans" typeface="宋体"/>
         <a:font script="Hant" typeface="新細明體"/>
         <a:font script="Arab" typeface="Times New Roman"/>
         <a:font script="Hebr" typeface="Times New Roman"/>
@@ -988,15 +1514,14 @@
         <a:font script="Mong" typeface="Mongolian Baiti"/>
         <a:font script="Viet" typeface="Times New Roman"/>
         <a:font script="Uigh" typeface="Microsoft Uighur"/>
-        <a:font script="Geor" typeface="Sylfaen"/>
       </a:majorFont>
       <a:minorFont>
-        <a:latin typeface="Calibri" panose="020F0502020204030204"/>
+        <a:latin typeface="Calibri"/>
         <a:ea typeface=""/>
         <a:cs typeface=""/>
-        <a:font script="Jpan" typeface="游明朝"/>
+        <a:font script="Jpan" typeface="ＭＳ 明朝"/>
         <a:font script="Hang" typeface="맑은 고딕"/>
-        <a:font script="Hans" typeface="等线"/>
+        <a:font script="Hans" typeface="宋体"/>
         <a:font script="Hant" typeface="新細明體"/>
         <a:font script="Arab" typeface="Arial"/>
         <a:font script="Hebr" typeface="Arial"/>
@@ -1023,7 +1548,6 @@
         <a:font script="Mong" typeface="Mongolian Baiti"/>
         <a:font script="Viet" typeface="Arial"/>
         <a:font script="Uigh" typeface="Microsoft Uighur"/>
-        <a:font script="Geor" typeface="Sylfaen"/>
       </a:minorFont>
     </a:fontScheme>
     <a:fmtScheme name="Office">
@@ -1035,141 +1559,165 @@
           <a:gsLst>
             <a:gs pos="0">
               <a:schemeClr val="phClr">
-                <a:lumMod val="110000"/>
-                <a:satMod val="105000"/>
-                <a:tint val="67000"/>
+                <a:tint val="50000"/>
+                <a:satMod val="300000"/>
               </a:schemeClr>
             </a:gs>
-            <a:gs pos="50000">
+            <a:gs pos="35000">
               <a:schemeClr val="phClr">
-                <a:lumMod val="105000"/>
-                <a:satMod val="103000"/>
-                <a:tint val="73000"/>
+                <a:tint val="37000"/>
+                <a:satMod val="300000"/>
               </a:schemeClr>
             </a:gs>
             <a:gs pos="100000">
               <a:schemeClr val="phClr">
-                <a:lumMod val="105000"/>
-                <a:satMod val="109000"/>
-                <a:tint val="81000"/>
+                <a:tint val="15000"/>
+                <a:satMod val="350000"/>
               </a:schemeClr>
             </a:gs>
           </a:gsLst>
-          <a:lin ang="5400000" scaled="0"/>
+          <a:lin ang="16200000" scaled="1"/>
         </a:gradFill>
         <a:gradFill rotWithShape="1">
           <a:gsLst>
             <a:gs pos="0">
               <a:schemeClr val="phClr">
-                <a:satMod val="103000"/>
-                <a:lumMod val="102000"/>
-                <a:tint val="94000"/>
+                <a:shade val="51000"/>
+                <a:satMod val="130000"/>
               </a:schemeClr>
             </a:gs>
-            <a:gs pos="50000">
+            <a:gs pos="80000">
               <a:schemeClr val="phClr">
-                <a:satMod val="110000"/>
-                <a:lumMod val="100000"/>
-                <a:shade val="100000"/>
+                <a:shade val="93000"/>
+                <a:satMod val="130000"/>
               </a:schemeClr>
             </a:gs>
             <a:gs pos="100000">
               <a:schemeClr val="phClr">
-                <a:lumMod val="99000"/>
-                <a:satMod val="120000"/>
-                <a:shade val="78000"/>
+                <a:shade val="94000"/>
+                <a:satMod val="135000"/>
               </a:schemeClr>
             </a:gs>
           </a:gsLst>
-          <a:lin ang="5400000" scaled="0"/>
+          <a:lin ang="16200000" scaled="0"/>
         </a:gradFill>
       </a:fillStyleLst>
       <a:lnStyleLst>
-        <a:ln w="6350" cap="flat" cmpd="sng" algn="ctr">
+        <a:ln w="9525" cap="flat" cmpd="sng" algn="ctr">
+          <a:solidFill>
+            <a:schemeClr val="phClr">
+              <a:shade val="95000"/>
+              <a:satMod val="105000"/>
+            </a:schemeClr>
+          </a:solidFill>
+          <a:prstDash val="solid"/>
+        </a:ln>
+        <a:ln w="25400" cap="flat" cmpd="sng" algn="ctr">
           <a:solidFill>
             <a:schemeClr val="phClr"/>
           </a:solidFill>
           <a:prstDash val="solid"/>
-          <a:miter lim="800000"/>
         </a:ln>
-        <a:ln w="12700" cap="flat" cmpd="sng" algn="ctr">
+        <a:ln w="38100" cap="flat" cmpd="sng" algn="ctr">
           <a:solidFill>
             <a:schemeClr val="phClr"/>
           </a:solidFill>
           <a:prstDash val="solid"/>
-          <a:miter lim="800000"/>
-        </a:ln>
-        <a:ln w="19050" cap="flat" cmpd="sng" algn="ctr">
-          <a:solidFill>
-            <a:schemeClr val="phClr"/>
-          </a:solidFill>
-          <a:prstDash val="solid"/>
-          <a:miter lim="800000"/>
         </a:ln>
       </a:lnStyleLst>
       <a:effectStyleLst>
         <a:effectStyle>
-          <a:effectLst/>
-        </a:effectStyle>
-        <a:effectStyle>
-          <a:effectLst/>
+          <a:effectLst>
+            <a:outerShdw blurRad="40000" dist="20000" dir="5400000" rotWithShape="0">
+              <a:srgbClr val="000000">
+                <a:alpha val="38000"/>
+              </a:srgbClr>
+            </a:outerShdw>
+          </a:effectLst>
         </a:effectStyle>
         <a:effectStyle>
           <a:effectLst>
-            <a:outerShdw blurRad="57150" dist="19050" dir="5400000" algn="ctr" rotWithShape="0">
+            <a:outerShdw blurRad="40000" dist="23000" dir="5400000" rotWithShape="0">
               <a:srgbClr val="000000">
-                <a:alpha val="63000"/>
+                <a:alpha val="35000"/>
               </a:srgbClr>
             </a:outerShdw>
           </a:effectLst>
+        </a:effectStyle>
+        <a:effectStyle>
+          <a:effectLst>
+            <a:outerShdw blurRad="40000" dist="23000" dir="5400000" rotWithShape="0">
+              <a:srgbClr val="000000">
+                <a:alpha val="35000"/>
+              </a:srgbClr>
+            </a:outerShdw>
+          </a:effectLst>
+          <a:scene3d>
+            <a:camera prst="orthographicFront">
+              <a:rot lat="0" lon="0" rev="0"/>
+            </a:camera>
+            <a:lightRig rig="threePt" dir="t">
+              <a:rot lat="0" lon="0" rev="1200000"/>
+            </a:lightRig>
+          </a:scene3d>
+          <a:sp3d>
+            <a:bevelT w="63500" h="25400"/>
+          </a:sp3d>
         </a:effectStyle>
       </a:effectStyleLst>
       <a:bgFillStyleLst>
         <a:solidFill>
           <a:schemeClr val="phClr"/>
         </a:solidFill>
-        <a:solidFill>
-          <a:schemeClr val="phClr">
-            <a:tint val="95000"/>
-            <a:satMod val="170000"/>
-          </a:schemeClr>
-        </a:solidFill>
         <a:gradFill rotWithShape="1">
           <a:gsLst>
             <a:gs pos="0">
               <a:schemeClr val="phClr">
-                <a:tint val="93000"/>
-                <a:satMod val="150000"/>
-                <a:shade val="98000"/>
-                <a:lumMod val="102000"/>
+                <a:tint val="40000"/>
+                <a:satMod val="350000"/>
               </a:schemeClr>
             </a:gs>
-            <a:gs pos="50000">
+            <a:gs pos="40000">
               <a:schemeClr val="phClr">
-                <a:tint val="98000"/>
-                <a:satMod val="130000"/>
-                <a:shade val="90000"/>
-                <a:lumMod val="103000"/>
+                <a:tint val="45000"/>
+                <a:shade val="99000"/>
+                <a:satMod val="350000"/>
               </a:schemeClr>
             </a:gs>
             <a:gs pos="100000">
               <a:schemeClr val="phClr">
-                <a:shade val="63000"/>
-                <a:satMod val="120000"/>
+                <a:shade val="20000"/>
+                <a:satMod val="255000"/>
               </a:schemeClr>
             </a:gs>
           </a:gsLst>
-          <a:lin ang="5400000" scaled="0"/>
+          <a:path path="circle">
+            <a:fillToRect l="50000" t="-80000" r="50000" b="180000"/>
+          </a:path>
+        </a:gradFill>
+        <a:gradFill rotWithShape="1">
+          <a:gsLst>
+            <a:gs pos="0">
+              <a:schemeClr val="phClr">
+                <a:tint val="80000"/>
+                <a:satMod val="300000"/>
+              </a:schemeClr>
+            </a:gs>
+            <a:gs pos="100000">
+              <a:schemeClr val="phClr">
+                <a:shade val="30000"/>
+                <a:satMod val="200000"/>
+              </a:schemeClr>
+            </a:gs>
+          </a:gsLst>
+          <a:path path="circle">
+            <a:fillToRect l="50000" t="50000" r="50000" b="50000"/>
+          </a:path>
         </a:gradFill>
       </a:bgFillStyleLst>
     </a:fmtScheme>
   </a:themeElements>
   <a:objectDefaults/>
   <a:extraClrSchemeLst/>
-  <a:extLst>
-    <a:ext uri="{05A4C25C-085E-4340-85A3-A5531E510DB2}">
-      <thm15:themeFamily xmlns:thm15="http://schemas.microsoft.com/office/thememl/2012/main" name="Office Theme" id="{62F939B6-93AF-4DB8-9C6B-D6C7DFDC589F}" vid="{4A3C46E8-61CC-4603-A589-7422A47A8E4A}"/>
-    </a:ext>
-  </a:extLst>
 </a:theme>
 </file>
--- a/Letter.docx
+++ b/Letter.docx
@@ -105,14 +105,265 @@
           <w:szCs w:val="24"/>
         </w:rPr>
       </w:pPr>
+      <w:r>
+        <w:rPr>
+          <w:rFonts w:ascii="Times New Roman" w:hAnsi="Times New Roman" w:cs="Times New Roman"/>
+          <w:sz w:val="24"/>
+          <w:szCs w:val="24"/>
+        </w:rPr>
+        <w:t xml:space="preserve">This is to certify that Mr. </w:t>
+      </w:r>
+      <w:proofErr w:type="spellStart"/>
+      <w:r>
+        <w:rPr>
+          <w:rFonts w:ascii="Times New Roman" w:hAnsi="Times New Roman" w:cs="Times New Roman"/>
+          <w:sz w:val="24"/>
+          <w:szCs w:val="24"/>
+        </w:rPr>
+        <w:t>Sandesh</w:t>
+      </w:r>
+      <w:proofErr w:type="spellEnd"/>
+      <w:r>
+        <w:rPr>
+          <w:rFonts w:ascii="Times New Roman" w:hAnsi="Times New Roman" w:cs="Times New Roman"/>
+          <w:sz w:val="24"/>
+          <w:szCs w:val="24"/>
+        </w:rPr>
+        <w:t xml:space="preserve"> </w:t>
+      </w:r>
+      <w:proofErr w:type="spellStart"/>
+      <w:r>
+        <w:rPr>
+          <w:rFonts w:ascii="Times New Roman" w:hAnsi="Times New Roman" w:cs="Times New Roman"/>
+          <w:sz w:val="24"/>
+          <w:szCs w:val="24"/>
+        </w:rPr>
+        <w:t>Gawas</w:t>
+      </w:r>
+      <w:proofErr w:type="spellEnd"/>
+      <w:r>
+        <w:rPr>
+          <w:rFonts w:ascii="Times New Roman" w:hAnsi="Times New Roman" w:cs="Times New Roman"/>
+          <w:sz w:val="24"/>
+          <w:szCs w:val="24"/>
+        </w:rPr>
+        <w:t xml:space="preserve"> was working in our organization as a “</w:t>
+      </w:r>
       <w:bookmarkStart w:id="0" w:name="_GoBack"/>
-      <w:r>
-        <w:rPr>
-          <w:rFonts w:ascii="Times New Roman" w:hAnsi="Times New Roman" w:cs="Times New Roman"/>
-          <w:sz w:val="24"/>
-          <w:szCs w:val="24"/>
-        </w:rPr>
-        <w:t xml:space="preserve">This is to certify that Mr. </w:t>
+      <w:bookmarkEnd w:id="0"/>
+      <w:r>
+        <w:rPr>
+          <w:rFonts w:ascii="Times New Roman" w:hAnsi="Times New Roman" w:cs="Times New Roman"/>
+          <w:sz w:val="24"/>
+          <w:szCs w:val="24"/>
+        </w:rPr>
+        <w:t>NETWORK ENGINEER’ from 21</w:t>
+      </w:r>
+      <w:r>
+        <w:rPr>
+          <w:rFonts w:ascii="Times New Roman" w:hAnsi="Times New Roman" w:cs="Times New Roman"/>
+          <w:sz w:val="24"/>
+          <w:szCs w:val="24"/>
+          <w:vertAlign w:val="superscript"/>
+        </w:rPr>
+        <w:t>st</w:t>
+      </w:r>
+      <w:r>
+        <w:rPr>
+          <w:rFonts w:ascii="Times New Roman" w:hAnsi="Times New Roman" w:cs="Times New Roman"/>
+          <w:sz w:val="24"/>
+          <w:szCs w:val="24"/>
+        </w:rPr>
+        <w:t xml:space="preserve"> June 2022 to 20</w:t>
+      </w:r>
+      <w:r>
+        <w:rPr>
+          <w:rFonts w:ascii="Times New Roman" w:hAnsi="Times New Roman" w:cs="Times New Roman"/>
+          <w:sz w:val="24"/>
+          <w:szCs w:val="24"/>
+          <w:vertAlign w:val="superscript"/>
+        </w:rPr>
+        <w:t>th</w:t>
+      </w:r>
+      <w:r>
+        <w:rPr>
+          <w:rFonts w:ascii="Times New Roman" w:hAnsi="Times New Roman" w:cs="Times New Roman"/>
+          <w:sz w:val="24"/>
+          <w:szCs w:val="24"/>
+        </w:rPr>
+        <w:t xml:space="preserve"> December 2023. He was no dues as on date &amp; relieved from all responsibilities with effect from 20</w:t>
+      </w:r>
+      <w:r>
+        <w:rPr>
+          <w:rFonts w:ascii="Times New Roman" w:hAnsi="Times New Roman" w:cs="Times New Roman"/>
+          <w:sz w:val="24"/>
+          <w:szCs w:val="24"/>
+          <w:vertAlign w:val="superscript"/>
+        </w:rPr>
+        <w:t>th</w:t>
+      </w:r>
+      <w:r>
+        <w:rPr>
+          <w:rFonts w:ascii="Times New Roman" w:hAnsi="Times New Roman" w:cs="Times New Roman"/>
+          <w:sz w:val="24"/>
+          <w:szCs w:val="24"/>
+        </w:rPr>
+        <w:t xml:space="preserve"> December 2023 closing hours of the business.</w:t>
+      </w:r>
+    </w:p>
+    <w:p>
+      <w:pPr>
+        <w:spacing w:after="0"/>
+        <w:jc w:val="both"/>
+        <w:rPr>
+          <w:rFonts w:ascii="Times New Roman" w:hAnsi="Times New Roman" w:cs="Times New Roman"/>
+          <w:sz w:val="24"/>
+          <w:szCs w:val="24"/>
+        </w:rPr>
+      </w:pPr>
+    </w:p>
+    <w:p>
+      <w:pPr>
+        <w:spacing w:after="0"/>
+        <w:jc w:val="both"/>
+        <w:rPr>
+          <w:rFonts w:ascii="Times New Roman" w:hAnsi="Times New Roman" w:cs="Times New Roman"/>
+          <w:sz w:val="24"/>
+          <w:szCs w:val="24"/>
+        </w:rPr>
+      </w:pPr>
+      <w:r>
+        <w:rPr>
+          <w:rFonts w:ascii="Times New Roman" w:hAnsi="Times New Roman" w:cs="Times New Roman"/>
+          <w:sz w:val="24"/>
+          <w:szCs w:val="24"/>
+        </w:rPr>
+        <w:t>He was hard working, sincere and dedicated employee throughout his period of employment.</w:t>
+      </w:r>
+    </w:p>
+    <w:p>
+      <w:pPr>
+        <w:spacing w:after="0"/>
+        <w:jc w:val="both"/>
+        <w:rPr>
+          <w:rFonts w:ascii="Times New Roman" w:hAnsi="Times New Roman" w:cs="Times New Roman"/>
+          <w:sz w:val="24"/>
+          <w:szCs w:val="24"/>
+        </w:rPr>
+      </w:pPr>
+    </w:p>
+    <w:p>
+      <w:pPr>
+        <w:spacing w:after="0"/>
+        <w:jc w:val="both"/>
+        <w:rPr>
+          <w:rFonts w:ascii="Times New Roman" w:hAnsi="Times New Roman" w:cs="Times New Roman"/>
+          <w:sz w:val="24"/>
+          <w:szCs w:val="24"/>
+        </w:rPr>
+      </w:pPr>
+      <w:r>
+        <w:rPr>
+          <w:rFonts w:ascii="Times New Roman" w:hAnsi="Times New Roman" w:cs="Times New Roman"/>
+          <w:sz w:val="24"/>
+          <w:szCs w:val="24"/>
+        </w:rPr>
+        <w:t>The company is not responsible for any act performance by his after 20</w:t>
+      </w:r>
+      <w:r>
+        <w:rPr>
+          <w:rFonts w:ascii="Times New Roman" w:hAnsi="Times New Roman" w:cs="Times New Roman"/>
+          <w:sz w:val="24"/>
+          <w:szCs w:val="24"/>
+          <w:vertAlign w:val="superscript"/>
+        </w:rPr>
+        <w:t>th</w:t>
+      </w:r>
+      <w:r>
+        <w:rPr>
+          <w:rFonts w:ascii="Times New Roman" w:hAnsi="Times New Roman" w:cs="Times New Roman"/>
+          <w:sz w:val="24"/>
+          <w:szCs w:val="24"/>
+        </w:rPr>
+        <w:t xml:space="preserve"> December 2023.</w:t>
+      </w:r>
+    </w:p>
+    <w:p>
+      <w:pPr>
+        <w:spacing w:after="0"/>
+        <w:jc w:val="both"/>
+        <w:rPr>
+          <w:rFonts w:ascii="Times New Roman" w:hAnsi="Times New Roman" w:cs="Times New Roman"/>
+          <w:sz w:val="24"/>
+          <w:szCs w:val="24"/>
+        </w:rPr>
+      </w:pPr>
+    </w:p>
+    <w:p>
+      <w:pPr>
+        <w:spacing w:after="0"/>
+        <w:jc w:val="both"/>
+        <w:rPr>
+          <w:rFonts w:ascii="Times New Roman" w:hAnsi="Times New Roman" w:cs="Times New Roman"/>
+          <w:sz w:val="24"/>
+          <w:szCs w:val="24"/>
+        </w:rPr>
+      </w:pPr>
+      <w:r>
+        <w:rPr>
+          <w:rFonts w:ascii="Times New Roman" w:hAnsi="Times New Roman" w:cs="Times New Roman"/>
+          <w:sz w:val="24"/>
+          <w:szCs w:val="24"/>
+        </w:rPr>
+        <w:t>We wish him all the best for his future Endeavour.</w:t>
+      </w:r>
+    </w:p>
+    <w:p>
+      <w:pPr>
+        <w:spacing w:after="0"/>
+        <w:rPr>
+          <w:rFonts w:ascii="Times New Roman" w:hAnsi="Times New Roman" w:cs="Times New Roman"/>
+          <w:sz w:val="24"/>
+          <w:szCs w:val="24"/>
+        </w:rPr>
+      </w:pPr>
+    </w:p>
+    <w:p>
+      <w:pPr>
+        <w:spacing w:after="0"/>
+        <w:rPr>
+          <w:rFonts w:ascii="Times New Roman" w:hAnsi="Times New Roman" w:cs="Times New Roman"/>
+          <w:sz w:val="24"/>
+          <w:szCs w:val="24"/>
+        </w:rPr>
+      </w:pPr>
+    </w:p>
+    <w:p>
+      <w:pPr>
+        <w:spacing w:after="0"/>
+        <w:rPr>
+          <w:rFonts w:ascii="Times New Roman" w:hAnsi="Times New Roman" w:cs="Times New Roman"/>
+          <w:sz w:val="24"/>
+          <w:szCs w:val="24"/>
+        </w:rPr>
+      </w:pPr>
+    </w:p>
+    <w:p>
+      <w:pPr>
+        <w:spacing w:after="0"/>
+        <w:rPr>
+          <w:rFonts w:ascii="Times New Roman" w:hAnsi="Times New Roman" w:cs="Times New Roman"/>
+          <w:sz w:val="24"/>
+          <w:szCs w:val="24"/>
+        </w:rPr>
+      </w:pPr>
+      <w:r>
+        <w:rPr>
+          <w:rFonts w:ascii="Times New Roman" w:hAnsi="Times New Roman" w:cs="Times New Roman"/>
+          <w:sz w:val="24"/>
+          <w:szCs w:val="24"/>
+        </w:rPr>
+        <w:t xml:space="preserve">J P </w:t>
       </w:r>
       <w:proofErr w:type="spellStart"/>
       <w:r>
@@ -121,9 +372,69 @@
           <w:sz w:val="24"/>
           <w:szCs w:val="24"/>
         </w:rPr>
-        <w:t>Sandesh</w:t>
+        <w:t>Techatronics</w:t>
       </w:r>
       <w:proofErr w:type="spellEnd"/>
+    </w:p>
+    <w:p>
+      <w:pPr>
+        <w:spacing w:after="0"/>
+        <w:rPr>
+          <w:rFonts w:ascii="Times New Roman" w:hAnsi="Times New Roman" w:cs="Times New Roman"/>
+          <w:sz w:val="24"/>
+          <w:szCs w:val="24"/>
+        </w:rPr>
+      </w:pPr>
+    </w:p>
+    <w:p>
+      <w:pPr>
+        <w:spacing w:after="0"/>
+        <w:rPr>
+          <w:rFonts w:ascii="Times New Roman" w:hAnsi="Times New Roman" w:cs="Times New Roman"/>
+          <w:sz w:val="24"/>
+          <w:szCs w:val="24"/>
+        </w:rPr>
+      </w:pPr>
+    </w:p>
+    <w:p>
+      <w:pPr>
+        <w:spacing w:after="0"/>
+        <w:rPr>
+          <w:rFonts w:ascii="Times New Roman" w:hAnsi="Times New Roman" w:cs="Times New Roman"/>
+          <w:sz w:val="24"/>
+          <w:szCs w:val="24"/>
+        </w:rPr>
+      </w:pPr>
+    </w:p>
+    <w:p>
+      <w:pPr>
+        <w:spacing w:after="0"/>
+        <w:rPr>
+          <w:rFonts w:ascii="Times New Roman" w:hAnsi="Times New Roman" w:cs="Times New Roman"/>
+          <w:sz w:val="24"/>
+          <w:szCs w:val="24"/>
+        </w:rPr>
+      </w:pPr>
+    </w:p>
+    <w:p>
+      <w:pPr>
+        <w:spacing w:after="0"/>
+        <w:rPr>
+          <w:rFonts w:ascii="Times New Roman" w:hAnsi="Times New Roman" w:cs="Times New Roman"/>
+          <w:sz w:val="24"/>
+          <w:szCs w:val="24"/>
+        </w:rPr>
+      </w:pPr>
+      <w:proofErr w:type="spellStart"/>
+      <w:r>
+        <w:rPr>
+          <w:rFonts w:ascii="Times New Roman" w:hAnsi="Times New Roman" w:cs="Times New Roman"/>
+          <w:sz w:val="24"/>
+          <w:szCs w:val="24"/>
+        </w:rPr>
+        <w:t>Siddhiraj</w:t>
+      </w:r>
+      <w:proofErr w:type="spellEnd"/>
       <w:r>
         <w:rPr>
           <w:rFonts w:ascii="Times New Roman" w:hAnsi="Times New Roman" w:cs="Times New Roman"/>
@@ -139,311 +450,9 @@
           <w:sz w:val="24"/>
           <w:szCs w:val="24"/>
         </w:rPr>
-        <w:t>Gawas</w:t>
+        <w:t>Pednekar</w:t>
       </w:r>
       <w:proofErr w:type="spellEnd"/>
-      <w:r>
-        <w:rPr>
-          <w:rFonts w:ascii="Times New Roman" w:hAnsi="Times New Roman" w:cs="Times New Roman"/>
-          <w:sz w:val="24"/>
-          <w:szCs w:val="24"/>
-        </w:rPr>
-        <w:t xml:space="preserve"> was working in our organization as a “DESKTOP SUPPORT ENGINEER / NETWORK ENGINEER’ from 21</w:t>
-      </w:r>
-      <w:r>
-        <w:rPr>
-          <w:rFonts w:ascii="Times New Roman" w:hAnsi="Times New Roman" w:cs="Times New Roman"/>
-          <w:sz w:val="24"/>
-          <w:szCs w:val="24"/>
-          <w:vertAlign w:val="superscript"/>
-        </w:rPr>
-        <w:t>st</w:t>
-      </w:r>
-      <w:r>
-        <w:rPr>
-          <w:rFonts w:ascii="Times New Roman" w:hAnsi="Times New Roman" w:cs="Times New Roman"/>
-          <w:sz w:val="24"/>
-          <w:szCs w:val="24"/>
-        </w:rPr>
-        <w:t xml:space="preserve"> June 2022 to 20</w:t>
-      </w:r>
-      <w:r>
-        <w:rPr>
-          <w:rFonts w:ascii="Times New Roman" w:hAnsi="Times New Roman" w:cs="Times New Roman"/>
-          <w:sz w:val="24"/>
-          <w:szCs w:val="24"/>
-          <w:vertAlign w:val="superscript"/>
-        </w:rPr>
-        <w:t>th</w:t>
-      </w:r>
-      <w:r>
-        <w:rPr>
-          <w:rFonts w:ascii="Times New Roman" w:hAnsi="Times New Roman" w:cs="Times New Roman"/>
-          <w:sz w:val="24"/>
-          <w:szCs w:val="24"/>
-        </w:rPr>
-        <w:t xml:space="preserve"> December 2023. He was no dues as on date &amp; relieved from all responsibilities with effect from 20</w:t>
-      </w:r>
-      <w:r>
-        <w:rPr>
-          <w:rFonts w:ascii="Times New Roman" w:hAnsi="Times New Roman" w:cs="Times New Roman"/>
-          <w:sz w:val="24"/>
-          <w:szCs w:val="24"/>
-          <w:vertAlign w:val="superscript"/>
-        </w:rPr>
-        <w:t>th</w:t>
-      </w:r>
-      <w:r>
-        <w:rPr>
-          <w:rFonts w:ascii="Times New Roman" w:hAnsi="Times New Roman" w:cs="Times New Roman"/>
-          <w:sz w:val="24"/>
-          <w:szCs w:val="24"/>
-        </w:rPr>
-        <w:t xml:space="preserve"> December 2023 closing hours of the business.</w:t>
-      </w:r>
-    </w:p>
-    <w:p>
-      <w:pPr>
-        <w:spacing w:after="0"/>
-        <w:jc w:val="both"/>
-        <w:rPr>
-          <w:rFonts w:ascii="Times New Roman" w:hAnsi="Times New Roman" w:cs="Times New Roman"/>
-          <w:sz w:val="24"/>
-          <w:szCs w:val="24"/>
-        </w:rPr>
-      </w:pPr>
-    </w:p>
-    <w:p>
-      <w:pPr>
-        <w:spacing w:after="0"/>
-        <w:jc w:val="both"/>
-        <w:rPr>
-          <w:rFonts w:ascii="Times New Roman" w:hAnsi="Times New Roman" w:cs="Times New Roman"/>
-          <w:sz w:val="24"/>
-          <w:szCs w:val="24"/>
-        </w:rPr>
-      </w:pPr>
-      <w:r>
-        <w:rPr>
-          <w:rFonts w:ascii="Times New Roman" w:hAnsi="Times New Roman" w:cs="Times New Roman"/>
-          <w:sz w:val="24"/>
-          <w:szCs w:val="24"/>
-        </w:rPr>
-        <w:t>He was hard working, sincere and dedicated employee throughout his period of employment.</w:t>
-      </w:r>
-    </w:p>
-    <w:p>
-      <w:pPr>
-        <w:spacing w:after="0"/>
-        <w:jc w:val="both"/>
-        <w:rPr>
-          <w:rFonts w:ascii="Times New Roman" w:hAnsi="Times New Roman" w:cs="Times New Roman"/>
-          <w:sz w:val="24"/>
-          <w:szCs w:val="24"/>
-        </w:rPr>
-      </w:pPr>
-    </w:p>
-    <w:p>
-      <w:pPr>
-        <w:spacing w:after="0"/>
-        <w:jc w:val="both"/>
-        <w:rPr>
-          <w:rFonts w:ascii="Times New Roman" w:hAnsi="Times New Roman" w:cs="Times New Roman"/>
-          <w:sz w:val="24"/>
-          <w:szCs w:val="24"/>
-        </w:rPr>
-      </w:pPr>
-      <w:r>
-        <w:rPr>
-          <w:rFonts w:ascii="Times New Roman" w:hAnsi="Times New Roman" w:cs="Times New Roman"/>
-          <w:sz w:val="24"/>
-          <w:szCs w:val="24"/>
-        </w:rPr>
-        <w:t>The company is not responsible for any act performance by his after 20</w:t>
-      </w:r>
-      <w:r>
-        <w:rPr>
-          <w:rFonts w:ascii="Times New Roman" w:hAnsi="Times New Roman" w:cs="Times New Roman"/>
-          <w:sz w:val="24"/>
-          <w:szCs w:val="24"/>
-          <w:vertAlign w:val="superscript"/>
-        </w:rPr>
-        <w:t>th</w:t>
-      </w:r>
-      <w:r>
-        <w:rPr>
-          <w:rFonts w:ascii="Times New Roman" w:hAnsi="Times New Roman" w:cs="Times New Roman"/>
-          <w:sz w:val="24"/>
-          <w:szCs w:val="24"/>
-        </w:rPr>
-        <w:t xml:space="preserve"> December 2023.</w:t>
-      </w:r>
-    </w:p>
-    <w:p>
-      <w:pPr>
-        <w:spacing w:after="0"/>
-        <w:jc w:val="both"/>
-        <w:rPr>
-          <w:rFonts w:ascii="Times New Roman" w:hAnsi="Times New Roman" w:cs="Times New Roman"/>
-          <w:sz w:val="24"/>
-          <w:szCs w:val="24"/>
-        </w:rPr>
-      </w:pPr>
-    </w:p>
-    <w:p>
-      <w:pPr>
-        <w:spacing w:after="0"/>
-        <w:jc w:val="both"/>
-        <w:rPr>
-          <w:rFonts w:ascii="Times New Roman" w:hAnsi="Times New Roman" w:cs="Times New Roman"/>
-          <w:sz w:val="24"/>
-          <w:szCs w:val="24"/>
-        </w:rPr>
-      </w:pPr>
-      <w:r>
-        <w:rPr>
-          <w:rFonts w:ascii="Times New Roman" w:hAnsi="Times New Roman" w:cs="Times New Roman"/>
-          <w:sz w:val="24"/>
-          <w:szCs w:val="24"/>
-        </w:rPr>
-        <w:t>We wish him all the best for his future Endeavour.</w:t>
-      </w:r>
-    </w:p>
-    <w:p>
-      <w:pPr>
-        <w:spacing w:after="0"/>
-        <w:rPr>
-          <w:rFonts w:ascii="Times New Roman" w:hAnsi="Times New Roman" w:cs="Times New Roman"/>
-          <w:sz w:val="24"/>
-          <w:szCs w:val="24"/>
-        </w:rPr>
-      </w:pPr>
-    </w:p>
-    <w:p>
-      <w:pPr>
-        <w:spacing w:after="0"/>
-        <w:rPr>
-          <w:rFonts w:ascii="Times New Roman" w:hAnsi="Times New Roman" w:cs="Times New Roman"/>
-          <w:sz w:val="24"/>
-          <w:szCs w:val="24"/>
-        </w:rPr>
-      </w:pPr>
-    </w:p>
-    <w:p>
-      <w:pPr>
-        <w:spacing w:after="0"/>
-        <w:rPr>
-          <w:rFonts w:ascii="Times New Roman" w:hAnsi="Times New Roman" w:cs="Times New Roman"/>
-          <w:sz w:val="24"/>
-          <w:szCs w:val="24"/>
-        </w:rPr>
-      </w:pPr>
-    </w:p>
-    <w:p>
-      <w:pPr>
-        <w:spacing w:after="0"/>
-        <w:rPr>
-          <w:rFonts w:ascii="Times New Roman" w:hAnsi="Times New Roman" w:cs="Times New Roman"/>
-          <w:sz w:val="24"/>
-          <w:szCs w:val="24"/>
-        </w:rPr>
-      </w:pPr>
-      <w:r>
-        <w:rPr>
-          <w:rFonts w:ascii="Times New Roman" w:hAnsi="Times New Roman" w:cs="Times New Roman"/>
-          <w:sz w:val="24"/>
-          <w:szCs w:val="24"/>
-        </w:rPr>
-        <w:t xml:space="preserve">J P </w:t>
-      </w:r>
-      <w:proofErr w:type="spellStart"/>
-      <w:r>
-        <w:rPr>
-          <w:rFonts w:ascii="Times New Roman" w:hAnsi="Times New Roman" w:cs="Times New Roman"/>
-          <w:sz w:val="24"/>
-          <w:szCs w:val="24"/>
-        </w:rPr>
-        <w:t>Techatronics</w:t>
-      </w:r>
-      <w:proofErr w:type="spellEnd"/>
-    </w:p>
-    <w:p>
-      <w:pPr>
-        <w:spacing w:after="0"/>
-        <w:rPr>
-          <w:rFonts w:ascii="Times New Roman" w:hAnsi="Times New Roman" w:cs="Times New Roman"/>
-          <w:sz w:val="24"/>
-          <w:szCs w:val="24"/>
-        </w:rPr>
-      </w:pPr>
-    </w:p>
-    <w:p>
-      <w:pPr>
-        <w:spacing w:after="0"/>
-        <w:rPr>
-          <w:rFonts w:ascii="Times New Roman" w:hAnsi="Times New Roman" w:cs="Times New Roman"/>
-          <w:sz w:val="24"/>
-          <w:szCs w:val="24"/>
-        </w:rPr>
-      </w:pPr>
-    </w:p>
-    <w:p>
-      <w:pPr>
-        <w:spacing w:after="0"/>
-        <w:rPr>
-          <w:rFonts w:ascii="Times New Roman" w:hAnsi="Times New Roman" w:cs="Times New Roman"/>
-          <w:sz w:val="24"/>
-          <w:szCs w:val="24"/>
-        </w:rPr>
-      </w:pPr>
-    </w:p>
-    <w:p>
-      <w:pPr>
-        <w:spacing w:after="0"/>
-        <w:rPr>
-          <w:rFonts w:ascii="Times New Roman" w:hAnsi="Times New Roman" w:cs="Times New Roman"/>
-          <w:sz w:val="24"/>
-          <w:szCs w:val="24"/>
-        </w:rPr>
-      </w:pPr>
-    </w:p>
-    <w:p>
-      <w:pPr>
-        <w:spacing w:after="0"/>
-        <w:rPr>
-          <w:rFonts w:ascii="Times New Roman" w:hAnsi="Times New Roman" w:cs="Times New Roman"/>
-          <w:sz w:val="24"/>
-          <w:szCs w:val="24"/>
-        </w:rPr>
-      </w:pPr>
-      <w:proofErr w:type="spellStart"/>
-      <w:r>
-        <w:rPr>
-          <w:rFonts w:ascii="Times New Roman" w:hAnsi="Times New Roman" w:cs="Times New Roman"/>
-          <w:sz w:val="24"/>
-          <w:szCs w:val="24"/>
-        </w:rPr>
-        <w:t>Siddhiraj</w:t>
-      </w:r>
-      <w:proofErr w:type="spellEnd"/>
-      <w:r>
-        <w:rPr>
-          <w:rFonts w:ascii="Times New Roman" w:hAnsi="Times New Roman" w:cs="Times New Roman"/>
-          <w:sz w:val="24"/>
-          <w:szCs w:val="24"/>
-        </w:rPr>
-        <w:t xml:space="preserve"> </w:t>
-      </w:r>
-      <w:proofErr w:type="spellStart"/>
-      <w:r>
-        <w:rPr>
-          <w:rFonts w:ascii="Times New Roman" w:hAnsi="Times New Roman" w:cs="Times New Roman"/>
-          <w:sz w:val="24"/>
-          <w:szCs w:val="24"/>
-        </w:rPr>
-        <w:t>Pednekar</w:t>
-      </w:r>
-      <w:proofErr w:type="spellEnd"/>
     </w:p>
     <w:p>
       <w:pPr>
@@ -494,7 +503,6 @@
         </w:rPr>
       </w:pPr>
     </w:p>
-    <w:bookmarkEnd w:id="0"/>
     <w:p>
       <w:pPr>
         <w:spacing w:after="0"/>

--- a/Letter.docx
+++ b/Letter.docx
@@ -4,373 +4,489 @@
   <w:body>
     <w:p>
       <w:pPr>
-        <w:spacing w:after="0"/>
-        <w:rPr>
-          <w:rFonts w:ascii="Times New Roman" w:hAnsi="Times New Roman" w:cs="Times New Roman"/>
-        </w:rPr>
-      </w:pPr>
-    </w:p>
-    <w:p>
-      <w:pPr>
-        <w:spacing w:after="0"/>
-        <w:rPr>
-          <w:rFonts w:ascii="Times New Roman" w:hAnsi="Times New Roman" w:cs="Times New Roman"/>
-        </w:rPr>
-      </w:pPr>
-    </w:p>
-    <w:p>
-      <w:pPr>
-        <w:spacing w:after="0"/>
-        <w:jc w:val="right"/>
-        <w:rPr>
-          <w:rFonts w:ascii="Times New Roman" w:hAnsi="Times New Roman" w:cs="Times New Roman"/>
-          <w:b/>
-        </w:rPr>
-      </w:pPr>
-      <w:r>
-        <w:rPr>
-          <w:rFonts w:ascii="Times New Roman" w:hAnsi="Times New Roman" w:cs="Times New Roman"/>
-          <w:b/>
-        </w:rPr>
-        <w:t>Date – 06</w:t>
-      </w:r>
-      <w:r>
-        <w:rPr>
-          <w:rFonts w:ascii="Times New Roman" w:hAnsi="Times New Roman" w:cs="Times New Roman"/>
-          <w:b/>
-          <w:vertAlign w:val="superscript"/>
-        </w:rPr>
-        <w:t>th</w:t>
-      </w:r>
-      <w:r>
-        <w:rPr>
-          <w:rFonts w:ascii="Times New Roman" w:hAnsi="Times New Roman" w:cs="Times New Roman"/>
-          <w:b/>
-        </w:rPr>
-        <w:t xml:space="preserve"> January 2024</w:t>
-      </w:r>
-    </w:p>
-    <w:p>
-      <w:pPr>
-        <w:spacing w:after="0"/>
-        <w:jc w:val="right"/>
-        <w:rPr>
-          <w:rFonts w:ascii="Times New Roman" w:hAnsi="Times New Roman" w:cs="Times New Roman"/>
-          <w:b/>
-        </w:rPr>
-      </w:pPr>
-    </w:p>
-    <w:p>
-      <w:pPr>
-        <w:spacing w:after="0"/>
+        <w:rPr>
+          <w:sz w:val="22"/>
+          <w:szCs w:val="22"/>
+        </w:rPr>
+      </w:pPr>
+    </w:p>
+    <w:p>
+      <w:pPr>
+        <w:rPr>
+          <w:sz w:val="22"/>
+          <w:szCs w:val="22"/>
+        </w:rPr>
+      </w:pPr>
+    </w:p>
+    <w:p>
+      <w:pPr>
+        <w:rPr>
+          <w:sz w:val="22"/>
+          <w:szCs w:val="22"/>
+        </w:rPr>
+      </w:pPr>
+      <w:r>
+        <w:rPr>
+          <w:sz w:val="22"/>
+          <w:szCs w:val="22"/>
+        </w:rPr>
+        <w:t>To,</w:t>
+      </w:r>
+    </w:p>
+    <w:p>
+      <w:pPr>
+        <w:rPr>
+          <w:sz w:val="22"/>
+          <w:szCs w:val="22"/>
+        </w:rPr>
+      </w:pPr>
+      <w:r>
+        <w:rPr>
+          <w:sz w:val="22"/>
+          <w:szCs w:val="22"/>
+        </w:rPr>
+        <w:t xml:space="preserve">The </w:t>
+      </w:r>
+      <w:proofErr w:type="spellStart"/>
+      <w:r>
+        <w:rPr>
+          <w:sz w:val="22"/>
+          <w:szCs w:val="22"/>
+        </w:rPr>
+        <w:t>Sarpanch</w:t>
+      </w:r>
+      <w:proofErr w:type="spellEnd"/>
+    </w:p>
+    <w:p>
+      <w:pPr>
+        <w:rPr>
+          <w:sz w:val="22"/>
+          <w:szCs w:val="22"/>
+        </w:rPr>
+      </w:pPr>
+      <w:r>
+        <w:rPr>
+          <w:sz w:val="22"/>
+          <w:szCs w:val="22"/>
+        </w:rPr>
+        <w:t>Village Panchay</w:t>
+      </w:r>
+      <w:r>
+        <w:rPr>
+          <w:sz w:val="22"/>
+          <w:szCs w:val="22"/>
+        </w:rPr>
+        <w:t>at</w:t>
+      </w:r>
+      <w:r>
+        <w:rPr>
+          <w:sz w:val="22"/>
+          <w:szCs w:val="22"/>
+        </w:rPr>
+        <w:t xml:space="preserve"> </w:t>
+      </w:r>
+      <w:proofErr w:type="spellStart"/>
+      <w:r>
+        <w:rPr>
+          <w:sz w:val="22"/>
+          <w:szCs w:val="22"/>
+        </w:rPr>
+        <w:t>Nerul</w:t>
+      </w:r>
+      <w:proofErr w:type="spellEnd"/>
+    </w:p>
+    <w:p>
+      <w:pPr>
+        <w:rPr>
+          <w:sz w:val="22"/>
+          <w:szCs w:val="22"/>
+        </w:rPr>
+      </w:pPr>
+      <w:proofErr w:type="spellStart"/>
+      <w:r>
+        <w:rPr>
+          <w:sz w:val="22"/>
+          <w:szCs w:val="22"/>
+        </w:rPr>
+        <w:t>Bardez</w:t>
+      </w:r>
+      <w:proofErr w:type="spellEnd"/>
+      <w:r>
+        <w:rPr>
+          <w:sz w:val="22"/>
+          <w:szCs w:val="22"/>
+        </w:rPr>
+        <w:t xml:space="preserve"> Goa</w:t>
+      </w:r>
+    </w:p>
+    <w:p>
+      <w:pPr>
+        <w:rPr>
+          <w:sz w:val="22"/>
+          <w:szCs w:val="22"/>
+        </w:rPr>
+      </w:pPr>
+    </w:p>
+    <w:p>
+      <w:pPr>
+        <w:rPr>
+          <w:sz w:val="22"/>
+          <w:szCs w:val="22"/>
+        </w:rPr>
+      </w:pPr>
+      <w:proofErr w:type="gramStart"/>
+      <w:r>
+        <w:rPr>
+          <w:sz w:val="22"/>
+          <w:szCs w:val="22"/>
+        </w:rPr>
+        <w:t>Date :</w:t>
+      </w:r>
+      <w:proofErr w:type="gramEnd"/>
+      <w:r>
+        <w:rPr>
+          <w:sz w:val="22"/>
+          <w:szCs w:val="22"/>
+        </w:rPr>
+        <w:t xml:space="preserve"> </w:t>
+      </w:r>
+    </w:p>
+    <w:p>
+      <w:pPr>
         <w:jc w:val="center"/>
         <w:rPr>
-          <w:rFonts w:ascii="Times New Roman" w:hAnsi="Times New Roman" w:cs="Times New Roman"/>
-          <w:b/>
-          <w:sz w:val="32"/>
-          <w:szCs w:val="32"/>
+          <w:color w:val="000000"/>
+          <w:sz w:val="22"/>
+          <w:szCs w:val="22"/>
           <w:u w:val="single"/>
         </w:rPr>
       </w:pPr>
-      <w:r>
-        <w:rPr>
-          <w:rFonts w:ascii="Times New Roman" w:hAnsi="Times New Roman" w:cs="Times New Roman"/>
-          <w:b/>
-          <w:sz w:val="32"/>
-          <w:szCs w:val="32"/>
-          <w:u w:val="single"/>
-        </w:rPr>
-        <w:t>TO WHOM SO EVER IT MAY CONCERN</w:t>
-      </w:r>
-    </w:p>
-    <w:p>
-      <w:pPr>
-        <w:spacing w:after="0"/>
-        <w:rPr>
-          <w:rFonts w:ascii="Times New Roman" w:hAnsi="Times New Roman" w:cs="Times New Roman"/>
-          <w:b/>
-          <w:sz w:val="32"/>
-          <w:szCs w:val="32"/>
-          <w:u w:val="single"/>
-        </w:rPr>
-      </w:pPr>
-    </w:p>
-    <w:p>
-      <w:pPr>
-        <w:spacing w:after="0"/>
-        <w:jc w:val="both"/>
-        <w:rPr>
-          <w:rFonts w:ascii="Times New Roman" w:hAnsi="Times New Roman" w:cs="Times New Roman"/>
-          <w:sz w:val="24"/>
-          <w:szCs w:val="24"/>
-        </w:rPr>
-      </w:pPr>
-      <w:r>
-        <w:rPr>
-          <w:rFonts w:ascii="Times New Roman" w:hAnsi="Times New Roman" w:cs="Times New Roman"/>
-          <w:sz w:val="24"/>
-          <w:szCs w:val="24"/>
-        </w:rPr>
-        <w:t xml:space="preserve">This is to certify that Mr. </w:t>
+    </w:p>
+    <w:p>
+      <w:pPr>
+        <w:rPr>
+          <w:color w:val="000000"/>
+          <w:sz w:val="22"/>
+          <w:szCs w:val="22"/>
+        </w:rPr>
+      </w:pPr>
+      <w:r>
+        <w:rPr>
+          <w:color w:val="000000"/>
+          <w:sz w:val="22"/>
+          <w:szCs w:val="22"/>
+        </w:rPr>
+        <w:t xml:space="preserve">Ref </w:t>
+      </w:r>
+      <w:proofErr w:type="gramStart"/>
+      <w:r>
+        <w:rPr>
+          <w:color w:val="000000"/>
+          <w:sz w:val="22"/>
+          <w:szCs w:val="22"/>
+        </w:rPr>
+        <w:t>no :</w:t>
+      </w:r>
+      <w:proofErr w:type="gramEnd"/>
+      <w:r>
+        <w:rPr>
+          <w:color w:val="000000"/>
+          <w:sz w:val="22"/>
+          <w:szCs w:val="22"/>
+        </w:rPr>
+        <w:t xml:space="preserve"> 1) VP/NRL/22-23/1229 Dated 22/12/2022</w:t>
+      </w:r>
+    </w:p>
+    <w:p>
+      <w:pPr>
+        <w:rPr>
+          <w:color w:val="000000"/>
+          <w:sz w:val="22"/>
+          <w:szCs w:val="22"/>
+        </w:rPr>
+      </w:pPr>
+      <w:r>
+        <w:rPr>
+          <w:color w:val="000000"/>
+          <w:sz w:val="22"/>
+          <w:szCs w:val="22"/>
+        </w:rPr>
+        <w:t xml:space="preserve">              2) VP/NRL/21-22/912 Dated 31/12/2022</w:t>
+      </w:r>
+    </w:p>
+    <w:p>
+      <w:pPr>
+        <w:rPr>
+          <w:color w:val="000000"/>
+          <w:sz w:val="22"/>
+          <w:szCs w:val="22"/>
+        </w:rPr>
+      </w:pPr>
+      <w:r>
+        <w:rPr>
+          <w:color w:val="000000"/>
+          <w:sz w:val="22"/>
+          <w:szCs w:val="22"/>
+        </w:rPr>
+        <w:t xml:space="preserve">              3) </w:t>
       </w:r>
       <w:proofErr w:type="spellStart"/>
       <w:r>
         <w:rPr>
-          <w:rFonts w:ascii="Times New Roman" w:hAnsi="Times New Roman" w:cs="Times New Roman"/>
-          <w:sz w:val="24"/>
-          <w:szCs w:val="24"/>
-        </w:rPr>
-        <w:t>Sandesh</w:t>
+          <w:color w:val="000000"/>
+          <w:sz w:val="22"/>
+          <w:szCs w:val="22"/>
+        </w:rPr>
+        <w:t>Nerul</w:t>
       </w:r>
       <w:proofErr w:type="spellEnd"/>
       <w:r>
         <w:rPr>
-          <w:rFonts w:ascii="Times New Roman" w:hAnsi="Times New Roman" w:cs="Times New Roman"/>
-          <w:sz w:val="24"/>
-          <w:szCs w:val="24"/>
+          <w:color w:val="000000"/>
+          <w:sz w:val="22"/>
+          <w:szCs w:val="22"/>
+        </w:rPr>
+        <w:t xml:space="preserve"> 202 Dated 08/07/2022</w:t>
+      </w:r>
+    </w:p>
+    <w:p>
+      <w:pPr>
+        <w:rPr>
+          <w:color w:val="000000"/>
+          <w:sz w:val="22"/>
+          <w:szCs w:val="22"/>
+        </w:rPr>
+      </w:pPr>
+    </w:p>
+    <w:p>
+      <w:pPr>
+        <w:rPr>
+          <w:color w:val="000000"/>
+          <w:sz w:val="22"/>
+          <w:szCs w:val="22"/>
+        </w:rPr>
+      </w:pPr>
+      <w:r>
+        <w:rPr>
+          <w:color w:val="000000"/>
+          <w:sz w:val="22"/>
+          <w:szCs w:val="22"/>
+        </w:rPr>
+        <w:t>With reference to the above references w</w:t>
+      </w:r>
+      <w:r>
+        <w:rPr>
+          <w:color w:val="000000"/>
+          <w:sz w:val="22"/>
+          <w:szCs w:val="22"/>
+        </w:rPr>
+        <w:t>e accept the</w:t>
+      </w:r>
+      <w:r>
+        <w:rPr>
+          <w:color w:val="000000"/>
+          <w:sz w:val="22"/>
+          <w:szCs w:val="22"/>
+        </w:rPr>
+        <w:t xml:space="preserve"> supply order </w:t>
+      </w:r>
+      <w:r>
+        <w:rPr>
+          <w:color w:val="000000"/>
+          <w:sz w:val="22"/>
+          <w:szCs w:val="22"/>
+        </w:rPr>
+        <w:t xml:space="preserve">of </w:t>
+      </w:r>
+      <w:r>
+        <w:rPr>
+          <w:color w:val="000000"/>
+          <w:sz w:val="22"/>
+          <w:szCs w:val="22"/>
+        </w:rPr>
+        <w:t>Pole work for CCTV Installation, w</w:t>
+      </w:r>
+      <w:r>
+        <w:rPr>
+          <w:color w:val="000000"/>
+          <w:sz w:val="22"/>
+          <w:szCs w:val="22"/>
+        </w:rPr>
+        <w:t xml:space="preserve">hich is as per application submitted for the same with quotation number – </w:t>
+      </w:r>
+      <w:proofErr w:type="spellStart"/>
+      <w:r>
+        <w:rPr>
+          <w:color w:val="000000"/>
+          <w:sz w:val="22"/>
+          <w:szCs w:val="22"/>
+        </w:rPr>
+        <w:t>Nerul</w:t>
+      </w:r>
+      <w:proofErr w:type="spellEnd"/>
+      <w:r>
+        <w:rPr>
+          <w:color w:val="000000"/>
+          <w:sz w:val="22"/>
+          <w:szCs w:val="22"/>
         </w:rPr>
         <w:t xml:space="preserve"> </w:t>
       </w:r>
+      <w:r>
+        <w:rPr>
+          <w:color w:val="000000"/>
+          <w:sz w:val="22"/>
+          <w:szCs w:val="22"/>
+        </w:rPr>
+        <w:t xml:space="preserve">202 </w:t>
+      </w:r>
+      <w:r>
+        <w:rPr>
+          <w:color w:val="000000"/>
+          <w:sz w:val="22"/>
+          <w:szCs w:val="22"/>
+        </w:rPr>
+        <w:t xml:space="preserve">dated 08/07/2022 amounting to </w:t>
+      </w:r>
       <w:proofErr w:type="spellStart"/>
       <w:r>
         <w:rPr>
-          <w:rFonts w:ascii="Times New Roman" w:hAnsi="Times New Roman" w:cs="Times New Roman"/>
-          <w:sz w:val="24"/>
-          <w:szCs w:val="24"/>
-        </w:rPr>
-        <w:t>Gawas</w:t>
+          <w:color w:val="000000"/>
+          <w:sz w:val="22"/>
+          <w:szCs w:val="22"/>
+        </w:rPr>
+        <w:t>Rs</w:t>
       </w:r>
       <w:proofErr w:type="spellEnd"/>
       <w:r>
         <w:rPr>
-          <w:rFonts w:ascii="Times New Roman" w:hAnsi="Times New Roman" w:cs="Times New Roman"/>
-          <w:sz w:val="24"/>
-          <w:szCs w:val="24"/>
-        </w:rPr>
-        <w:t xml:space="preserve"> was working in our organization as a “</w:t>
+          <w:color w:val="000000"/>
+          <w:sz w:val="22"/>
+          <w:szCs w:val="22"/>
+        </w:rPr>
+        <w:t>. 351000/- + 18% GST.</w:t>
+      </w:r>
+    </w:p>
+    <w:p>
+      <w:pPr>
+        <w:rPr>
+          <w:color w:val="000000"/>
+          <w:sz w:val="22"/>
+          <w:szCs w:val="22"/>
+        </w:rPr>
+      </w:pPr>
+      <w:r>
+        <w:rPr>
+          <w:color w:val="000000"/>
+          <w:sz w:val="22"/>
+          <w:szCs w:val="22"/>
+        </w:rPr>
+        <w:t>Also please find the attach</w:t>
+      </w:r>
+      <w:r>
+        <w:rPr>
+          <w:color w:val="000000"/>
+          <w:sz w:val="22"/>
+          <w:szCs w:val="22"/>
+        </w:rPr>
+        <w:t>ed</w:t>
       </w:r>
       <w:bookmarkStart w:id="0" w:name="_GoBack"/>
       <w:bookmarkEnd w:id="0"/>
       <w:r>
         <w:rPr>
-          <w:rFonts w:ascii="Times New Roman" w:hAnsi="Times New Roman" w:cs="Times New Roman"/>
-          <w:sz w:val="24"/>
-          <w:szCs w:val="24"/>
-        </w:rPr>
-        <w:t>NETWORK ENGINEER’ from 21</w:t>
-      </w:r>
-      <w:r>
-        <w:rPr>
-          <w:rFonts w:ascii="Times New Roman" w:hAnsi="Times New Roman" w:cs="Times New Roman"/>
-          <w:sz w:val="24"/>
-          <w:szCs w:val="24"/>
-          <w:vertAlign w:val="superscript"/>
-        </w:rPr>
-        <w:t>st</w:t>
-      </w:r>
-      <w:r>
-        <w:rPr>
-          <w:rFonts w:ascii="Times New Roman" w:hAnsi="Times New Roman" w:cs="Times New Roman"/>
-          <w:sz w:val="24"/>
-          <w:szCs w:val="24"/>
-        </w:rPr>
-        <w:t xml:space="preserve"> June 2022 to 20</w:t>
-      </w:r>
-      <w:r>
-        <w:rPr>
-          <w:rFonts w:ascii="Times New Roman" w:hAnsi="Times New Roman" w:cs="Times New Roman"/>
-          <w:sz w:val="24"/>
-          <w:szCs w:val="24"/>
-          <w:vertAlign w:val="superscript"/>
-        </w:rPr>
-        <w:t>th</w:t>
-      </w:r>
-      <w:r>
-        <w:rPr>
-          <w:rFonts w:ascii="Times New Roman" w:hAnsi="Times New Roman" w:cs="Times New Roman"/>
-          <w:sz w:val="24"/>
-          <w:szCs w:val="24"/>
-        </w:rPr>
-        <w:t xml:space="preserve"> December 2023. He was no dues as on date &amp; relieved from all responsibilities with effect from 20</w:t>
-      </w:r>
-      <w:r>
-        <w:rPr>
-          <w:rFonts w:ascii="Times New Roman" w:hAnsi="Times New Roman" w:cs="Times New Roman"/>
-          <w:sz w:val="24"/>
-          <w:szCs w:val="24"/>
-          <w:vertAlign w:val="superscript"/>
-        </w:rPr>
-        <w:t>th</w:t>
-      </w:r>
-      <w:r>
-        <w:rPr>
-          <w:rFonts w:ascii="Times New Roman" w:hAnsi="Times New Roman" w:cs="Times New Roman"/>
-          <w:sz w:val="24"/>
-          <w:szCs w:val="24"/>
-        </w:rPr>
-        <w:t xml:space="preserve"> December 2023 closing hours of the business.</w:t>
-      </w:r>
-    </w:p>
-    <w:p>
-      <w:pPr>
-        <w:spacing w:after="0"/>
-        <w:jc w:val="both"/>
-        <w:rPr>
-          <w:rFonts w:ascii="Times New Roman" w:hAnsi="Times New Roman" w:cs="Times New Roman"/>
-          <w:sz w:val="24"/>
-          <w:szCs w:val="24"/>
-        </w:rPr>
-      </w:pPr>
-    </w:p>
-    <w:p>
-      <w:pPr>
-        <w:spacing w:after="0"/>
-        <w:jc w:val="both"/>
-        <w:rPr>
-          <w:rFonts w:ascii="Times New Roman" w:hAnsi="Times New Roman" w:cs="Times New Roman"/>
-          <w:sz w:val="24"/>
-          <w:szCs w:val="24"/>
-        </w:rPr>
-      </w:pPr>
-      <w:r>
-        <w:rPr>
-          <w:rFonts w:ascii="Times New Roman" w:hAnsi="Times New Roman" w:cs="Times New Roman"/>
-          <w:sz w:val="24"/>
-          <w:szCs w:val="24"/>
-        </w:rPr>
-        <w:t>He was hard working, sincere and dedicated employee throughout his period of employment.</w:t>
-      </w:r>
-    </w:p>
-    <w:p>
-      <w:pPr>
-        <w:spacing w:after="0"/>
-        <w:jc w:val="both"/>
-        <w:rPr>
-          <w:rFonts w:ascii="Times New Roman" w:hAnsi="Times New Roman" w:cs="Times New Roman"/>
-          <w:sz w:val="24"/>
-          <w:szCs w:val="24"/>
-        </w:rPr>
-      </w:pPr>
-    </w:p>
-    <w:p>
-      <w:pPr>
-        <w:spacing w:after="0"/>
-        <w:jc w:val="both"/>
-        <w:rPr>
-          <w:rFonts w:ascii="Times New Roman" w:hAnsi="Times New Roman" w:cs="Times New Roman"/>
-          <w:sz w:val="24"/>
-          <w:szCs w:val="24"/>
-        </w:rPr>
-      </w:pPr>
-      <w:r>
-        <w:rPr>
-          <w:rFonts w:ascii="Times New Roman" w:hAnsi="Times New Roman" w:cs="Times New Roman"/>
-          <w:sz w:val="24"/>
-          <w:szCs w:val="24"/>
-        </w:rPr>
-        <w:t>The company is not responsible for any act performance by his after 20</w:t>
-      </w:r>
-      <w:r>
-        <w:rPr>
-          <w:rFonts w:ascii="Times New Roman" w:hAnsi="Times New Roman" w:cs="Times New Roman"/>
-          <w:sz w:val="24"/>
-          <w:szCs w:val="24"/>
-          <w:vertAlign w:val="superscript"/>
-        </w:rPr>
-        <w:t>th</w:t>
-      </w:r>
-      <w:r>
-        <w:rPr>
-          <w:rFonts w:ascii="Times New Roman" w:hAnsi="Times New Roman" w:cs="Times New Roman"/>
-          <w:sz w:val="24"/>
-          <w:szCs w:val="24"/>
-        </w:rPr>
-        <w:t xml:space="preserve"> December 2023.</w:t>
-      </w:r>
-    </w:p>
-    <w:p>
-      <w:pPr>
-        <w:spacing w:after="0"/>
-        <w:jc w:val="both"/>
-        <w:rPr>
-          <w:rFonts w:ascii="Times New Roman" w:hAnsi="Times New Roman" w:cs="Times New Roman"/>
-          <w:sz w:val="24"/>
-          <w:szCs w:val="24"/>
-        </w:rPr>
-      </w:pPr>
-    </w:p>
-    <w:p>
-      <w:pPr>
-        <w:spacing w:after="0"/>
-        <w:jc w:val="both"/>
-        <w:rPr>
-          <w:rFonts w:ascii="Times New Roman" w:hAnsi="Times New Roman" w:cs="Times New Roman"/>
-          <w:sz w:val="24"/>
-          <w:szCs w:val="24"/>
-        </w:rPr>
-      </w:pPr>
-      <w:r>
-        <w:rPr>
-          <w:rFonts w:ascii="Times New Roman" w:hAnsi="Times New Roman" w:cs="Times New Roman"/>
-          <w:sz w:val="24"/>
-          <w:szCs w:val="24"/>
-        </w:rPr>
-        <w:t>We wish him all the best for his future Endeavour.</w:t>
-      </w:r>
-    </w:p>
-    <w:p>
-      <w:pPr>
-        <w:spacing w:after="0"/>
-        <w:rPr>
-          <w:rFonts w:ascii="Times New Roman" w:hAnsi="Times New Roman" w:cs="Times New Roman"/>
-          <w:sz w:val="24"/>
-          <w:szCs w:val="24"/>
-        </w:rPr>
-      </w:pPr>
-    </w:p>
-    <w:p>
-      <w:pPr>
-        <w:spacing w:after="0"/>
-        <w:rPr>
-          <w:rFonts w:ascii="Times New Roman" w:hAnsi="Times New Roman" w:cs="Times New Roman"/>
-          <w:sz w:val="24"/>
-          <w:szCs w:val="24"/>
-        </w:rPr>
-      </w:pPr>
-    </w:p>
-    <w:p>
-      <w:pPr>
-        <w:spacing w:after="0"/>
-        <w:rPr>
-          <w:rFonts w:ascii="Times New Roman" w:hAnsi="Times New Roman" w:cs="Times New Roman"/>
-          <w:sz w:val="24"/>
-          <w:szCs w:val="24"/>
-        </w:rPr>
-      </w:pPr>
-    </w:p>
-    <w:p>
-      <w:pPr>
-        <w:spacing w:after="0"/>
-        <w:rPr>
-          <w:rFonts w:ascii="Times New Roman" w:hAnsi="Times New Roman" w:cs="Times New Roman"/>
-          <w:sz w:val="24"/>
-          <w:szCs w:val="24"/>
-        </w:rPr>
-      </w:pPr>
-      <w:r>
-        <w:rPr>
-          <w:rFonts w:ascii="Times New Roman" w:hAnsi="Times New Roman" w:cs="Times New Roman"/>
-          <w:sz w:val="24"/>
-          <w:szCs w:val="24"/>
+          <w:color w:val="000000"/>
+          <w:sz w:val="22"/>
+          <w:szCs w:val="22"/>
+        </w:rPr>
+        <w:t xml:space="preserve"> copy of the same.</w:t>
+      </w:r>
+    </w:p>
+    <w:p>
+      <w:pPr>
+        <w:rPr>
+          <w:color w:val="000000"/>
+          <w:sz w:val="22"/>
+          <w:szCs w:val="22"/>
+        </w:rPr>
+      </w:pPr>
+    </w:p>
+    <w:p>
+      <w:pPr>
+        <w:rPr>
+          <w:color w:val="000000"/>
+          <w:sz w:val="22"/>
+          <w:szCs w:val="22"/>
+        </w:rPr>
+      </w:pPr>
+    </w:p>
+    <w:p>
+      <w:pPr>
+        <w:rPr>
+          <w:color w:val="000000"/>
+          <w:sz w:val="22"/>
+          <w:szCs w:val="22"/>
+        </w:rPr>
+      </w:pPr>
+    </w:p>
+    <w:p>
+      <w:pPr>
+        <w:rPr>
+          <w:color w:val="000000"/>
+          <w:sz w:val="22"/>
+          <w:szCs w:val="22"/>
+        </w:rPr>
+      </w:pPr>
+    </w:p>
+    <w:p>
+      <w:pPr>
+        <w:rPr>
+          <w:color w:val="000000"/>
+          <w:sz w:val="22"/>
+          <w:szCs w:val="22"/>
+        </w:rPr>
+      </w:pPr>
+    </w:p>
+    <w:p>
+      <w:pPr>
+        <w:rPr>
+          <w:color w:val="000000"/>
+          <w:sz w:val="22"/>
+          <w:szCs w:val="22"/>
+        </w:rPr>
+      </w:pPr>
+    </w:p>
+    <w:p>
+      <w:pPr>
+        <w:rPr>
+          <w:color w:val="000000"/>
+          <w:sz w:val="22"/>
+          <w:szCs w:val="22"/>
+        </w:rPr>
+      </w:pPr>
+    </w:p>
+    <w:p>
+      <w:pPr>
+        <w:rPr>
+          <w:color w:val="000000"/>
+          <w:sz w:val="22"/>
+          <w:szCs w:val="22"/>
+        </w:rPr>
+      </w:pPr>
+      <w:r>
+        <w:rPr>
+          <w:color w:val="000000"/>
+          <w:sz w:val="22"/>
+          <w:szCs w:val="22"/>
         </w:rPr>
         <w:t xml:space="preserve">J P </w:t>
       </w:r>
       <w:proofErr w:type="spellStart"/>
       <w:r>
         <w:rPr>
-          <w:rFonts w:ascii="Times New Roman" w:hAnsi="Times New Roman" w:cs="Times New Roman"/>
-          <w:sz w:val="24"/>
-          <w:szCs w:val="24"/>
+          <w:color w:val="000000"/>
+          <w:sz w:val="22"/>
+          <w:szCs w:val="22"/>
         </w:rPr>
         <w:t>Techatronics</w:t>
       </w:r>
@@ -378,146 +494,249 @@
     </w:p>
     <w:p>
       <w:pPr>
-        <w:spacing w:after="0"/>
-        <w:rPr>
-          <w:rFonts w:ascii="Times New Roman" w:hAnsi="Times New Roman" w:cs="Times New Roman"/>
-          <w:sz w:val="24"/>
-          <w:szCs w:val="24"/>
-        </w:rPr>
-      </w:pPr>
-    </w:p>
-    <w:p>
-      <w:pPr>
-        <w:spacing w:after="0"/>
-        <w:rPr>
-          <w:rFonts w:ascii="Times New Roman" w:hAnsi="Times New Roman" w:cs="Times New Roman"/>
-          <w:sz w:val="24"/>
-          <w:szCs w:val="24"/>
-        </w:rPr>
-      </w:pPr>
-    </w:p>
-    <w:p>
-      <w:pPr>
-        <w:spacing w:after="0"/>
-        <w:rPr>
-          <w:rFonts w:ascii="Times New Roman" w:hAnsi="Times New Roman" w:cs="Times New Roman"/>
-          <w:sz w:val="24"/>
-          <w:szCs w:val="24"/>
-        </w:rPr>
-      </w:pPr>
-    </w:p>
-    <w:p>
-      <w:pPr>
-        <w:spacing w:after="0"/>
-        <w:rPr>
-          <w:rFonts w:ascii="Times New Roman" w:hAnsi="Times New Roman" w:cs="Times New Roman"/>
-          <w:sz w:val="24"/>
-          <w:szCs w:val="24"/>
-        </w:rPr>
-      </w:pPr>
-    </w:p>
-    <w:p>
-      <w:pPr>
-        <w:spacing w:after="0"/>
-        <w:rPr>
-          <w:rFonts w:ascii="Times New Roman" w:hAnsi="Times New Roman" w:cs="Times New Roman"/>
-          <w:sz w:val="24"/>
-          <w:szCs w:val="24"/>
-        </w:rPr>
-      </w:pPr>
-      <w:proofErr w:type="spellStart"/>
-      <w:r>
-        <w:rPr>
-          <w:rFonts w:ascii="Times New Roman" w:hAnsi="Times New Roman" w:cs="Times New Roman"/>
-          <w:sz w:val="24"/>
-          <w:szCs w:val="24"/>
-        </w:rPr>
-        <w:t>Siddhiraj</w:t>
-      </w:r>
-      <w:proofErr w:type="spellEnd"/>
-      <w:r>
-        <w:rPr>
-          <w:rFonts w:ascii="Times New Roman" w:hAnsi="Times New Roman" w:cs="Times New Roman"/>
-          <w:sz w:val="24"/>
-          <w:szCs w:val="24"/>
-        </w:rPr>
-        <w:t xml:space="preserve"> </w:t>
-      </w:r>
-      <w:proofErr w:type="spellStart"/>
-      <w:r>
-        <w:rPr>
-          <w:rFonts w:ascii="Times New Roman" w:hAnsi="Times New Roman" w:cs="Times New Roman"/>
-          <w:sz w:val="24"/>
-          <w:szCs w:val="24"/>
-        </w:rPr>
-        <w:t>Pednekar</w:t>
-      </w:r>
-      <w:proofErr w:type="spellEnd"/>
-    </w:p>
-    <w:p>
-      <w:pPr>
-        <w:spacing w:after="0"/>
-        <w:rPr>
-          <w:rFonts w:ascii="Times New Roman" w:hAnsi="Times New Roman" w:cs="Times New Roman"/>
-          <w:sz w:val="24"/>
-          <w:szCs w:val="24"/>
-        </w:rPr>
-      </w:pPr>
-    </w:p>
-    <w:p>
-      <w:pPr>
-        <w:spacing w:after="0"/>
-        <w:jc w:val="center"/>
-        <w:rPr>
-          <w:rFonts w:ascii="Times New Roman" w:hAnsi="Times New Roman" w:cs="Times New Roman"/>
-          <w:b/>
-          <w:sz w:val="24"/>
-          <w:szCs w:val="24"/>
-          <w:u w:val="single"/>
-        </w:rPr>
-      </w:pPr>
-    </w:p>
-    <w:p>
-      <w:pPr>
-        <w:spacing w:after="0"/>
-        <w:jc w:val="center"/>
-        <w:rPr>
-          <w:rFonts w:ascii="Times New Roman" w:hAnsi="Times New Roman" w:cs="Times New Roman"/>
-          <w:b/>
-          <w:sz w:val="24"/>
-          <w:szCs w:val="24"/>
-          <w:u w:val="single"/>
-        </w:rPr>
-      </w:pPr>
-    </w:p>
-    <w:p>
-      <w:pPr>
-        <w:spacing w:after="0"/>
-        <w:jc w:val="center"/>
-        <w:rPr>
-          <w:rFonts w:ascii="Times New Roman" w:hAnsi="Times New Roman" w:cs="Times New Roman"/>
-          <w:b/>
-          <w:sz w:val="24"/>
-          <w:szCs w:val="24"/>
-          <w:u w:val="single"/>
-        </w:rPr>
-      </w:pPr>
-    </w:p>
-    <w:p>
-      <w:pPr>
-        <w:spacing w:after="0"/>
-        <w:rPr>
-          <w:rFonts w:ascii="Times New Roman" w:hAnsi="Times New Roman" w:cs="Times New Roman"/>
-          <w:sz w:val="24"/>
-          <w:szCs w:val="24"/>
+        <w:rPr>
+          <w:color w:val="000000"/>
+          <w:sz w:val="22"/>
+          <w:szCs w:val="22"/>
+        </w:rPr>
+      </w:pPr>
+      <w:r>
+        <w:rPr>
+          <w:color w:val="000000"/>
+          <w:sz w:val="22"/>
+          <w:szCs w:val="22"/>
+        </w:rPr>
+        <w:t>Panaji Goa</w:t>
+      </w:r>
+    </w:p>
+    <w:p>
+      <w:pPr>
+        <w:rPr>
+          <w:color w:val="000000"/>
+          <w:sz w:val="22"/>
+          <w:szCs w:val="22"/>
+        </w:rPr>
+      </w:pPr>
+    </w:p>
+    <w:p>
+      <w:pPr>
+        <w:rPr>
+          <w:color w:val="000000"/>
+          <w:sz w:val="22"/>
+          <w:szCs w:val="22"/>
+        </w:rPr>
+      </w:pPr>
+    </w:p>
+    <w:p>
+      <w:pPr>
+        <w:rPr>
+          <w:color w:val="000000"/>
+          <w:sz w:val="22"/>
+          <w:szCs w:val="22"/>
+        </w:rPr>
+      </w:pPr>
+    </w:p>
+    <w:p>
+      <w:pPr>
+        <w:rPr>
+          <w:color w:val="000000"/>
+          <w:sz w:val="22"/>
+          <w:szCs w:val="22"/>
+        </w:rPr>
+      </w:pPr>
+    </w:p>
+    <w:p>
+      <w:pPr>
+        <w:rPr>
+          <w:color w:val="000000"/>
+          <w:sz w:val="22"/>
+          <w:szCs w:val="22"/>
+        </w:rPr>
+      </w:pPr>
+    </w:p>
+    <w:p>
+      <w:pPr>
+        <w:rPr>
+          <w:color w:val="000000"/>
+          <w:sz w:val="22"/>
+          <w:szCs w:val="22"/>
+        </w:rPr>
+      </w:pPr>
+    </w:p>
+    <w:p>
+      <w:pPr>
+        <w:rPr>
+          <w:color w:val="000000"/>
+          <w:sz w:val="22"/>
+          <w:szCs w:val="22"/>
+        </w:rPr>
+      </w:pPr>
+    </w:p>
+    <w:p>
+      <w:pPr>
+        <w:rPr>
+          <w:color w:val="000000"/>
+          <w:sz w:val="22"/>
+          <w:szCs w:val="22"/>
+        </w:rPr>
+      </w:pPr>
+    </w:p>
+    <w:p>
+      <w:pPr>
+        <w:rPr>
+          <w:color w:val="000000"/>
+          <w:sz w:val="22"/>
+          <w:szCs w:val="22"/>
+        </w:rPr>
+      </w:pPr>
+    </w:p>
+    <w:p>
+      <w:pPr>
+        <w:rPr>
+          <w:color w:val="000000"/>
+          <w:sz w:val="22"/>
+          <w:szCs w:val="22"/>
+        </w:rPr>
+      </w:pPr>
+    </w:p>
+    <w:p>
+      <w:pPr>
+        <w:rPr>
+          <w:color w:val="000000"/>
+          <w:sz w:val="22"/>
+          <w:szCs w:val="22"/>
+        </w:rPr>
+      </w:pPr>
+    </w:p>
+    <w:p>
+      <w:pPr>
+        <w:rPr>
+          <w:color w:val="000000"/>
+          <w:sz w:val="22"/>
+          <w:szCs w:val="22"/>
+        </w:rPr>
+      </w:pPr>
+    </w:p>
+    <w:p>
+      <w:pPr>
+        <w:rPr>
+          <w:color w:val="000000"/>
+          <w:sz w:val="22"/>
+          <w:szCs w:val="22"/>
+        </w:rPr>
+      </w:pPr>
+    </w:p>
+    <w:p>
+      <w:pPr>
+        <w:rPr>
+          <w:color w:val="000000"/>
+          <w:sz w:val="22"/>
+          <w:szCs w:val="22"/>
+        </w:rPr>
+      </w:pPr>
+    </w:p>
+    <w:p>
+      <w:pPr>
+        <w:rPr>
+          <w:color w:val="000000"/>
+          <w:sz w:val="22"/>
+          <w:szCs w:val="22"/>
+        </w:rPr>
+      </w:pPr>
+    </w:p>
+    <w:p>
+      <w:pPr>
+        <w:rPr>
+          <w:color w:val="000000"/>
+          <w:sz w:val="22"/>
+          <w:szCs w:val="22"/>
+        </w:rPr>
+      </w:pPr>
+    </w:p>
+    <w:p>
+      <w:pPr>
+        <w:rPr>
+          <w:color w:val="000000"/>
+          <w:sz w:val="22"/>
+          <w:szCs w:val="22"/>
+        </w:rPr>
+      </w:pPr>
+    </w:p>
+    <w:p>
+      <w:pPr>
+        <w:rPr>
+          <w:color w:val="000000"/>
+          <w:sz w:val="22"/>
+          <w:szCs w:val="22"/>
+        </w:rPr>
+      </w:pPr>
+    </w:p>
+    <w:p>
+      <w:pPr>
+        <w:rPr>
+          <w:color w:val="000000"/>
+          <w:sz w:val="22"/>
+          <w:szCs w:val="22"/>
+        </w:rPr>
+      </w:pPr>
+    </w:p>
+    <w:p>
+      <w:pPr>
+        <w:rPr>
+          <w:color w:val="000000"/>
+          <w:sz w:val="22"/>
+          <w:szCs w:val="22"/>
+        </w:rPr>
+      </w:pPr>
+    </w:p>
+    <w:p>
+      <w:pPr>
+        <w:rPr>
+          <w:color w:val="000000"/>
+          <w:sz w:val="22"/>
+          <w:szCs w:val="22"/>
+        </w:rPr>
+      </w:pPr>
+    </w:p>
+    <w:p>
+      <w:pPr>
+        <w:rPr>
+          <w:color w:val="000000"/>
+          <w:sz w:val="22"/>
+          <w:szCs w:val="22"/>
+        </w:rPr>
+      </w:pPr>
+    </w:p>
+    <w:p>
+      <w:pPr>
+        <w:rPr>
+          <w:color w:val="000000"/>
+          <w:sz w:val="22"/>
+          <w:szCs w:val="22"/>
+        </w:rPr>
+      </w:pPr>
+    </w:p>
+    <w:p>
+      <w:pPr>
+        <w:rPr>
+          <w:sz w:val="22"/>
+          <w:szCs w:val="22"/>
+        </w:rPr>
+      </w:pPr>
+    </w:p>
+    <w:p>
+      <w:pPr>
+        <w:rPr>
+          <w:sz w:val="22"/>
+          <w:szCs w:val="22"/>
         </w:rPr>
       </w:pPr>
     </w:p>
     <w:sectPr>
-      <w:headerReference w:type="default" r:id="rId6"/>
-      <w:footerReference w:type="default" r:id="rId7"/>
+      <w:headerReference w:type="default" r:id="rId7"/>
+      <w:footerReference w:type="default" r:id="rId8"/>
       <w:pgSz w:w="11906" w:h="16838" w:code="9"/>
-      <w:pgMar w:top="2070" w:right="926" w:bottom="1440" w:left="900" w:header="720" w:footer="825" w:gutter="0"/>
+      <w:pgMar w:top="2070" w:right="1440" w:bottom="1440" w:left="1276" w:header="720" w:footer="105" w:gutter="0"/>
       <w:cols w:space="720"/>
       <w:docGrid w:linePitch="360"/>
     </w:sectPr>
@@ -529,9 +748,6 @@
 <w:endnotes xmlns:wpc="http://schemas.microsoft.com/office/word/2010/wordprocessingCanvas" xmlns:cx="http://schemas.microsoft.com/office/drawing/2014/chartex" xmlns:mc="http://schemas.openxmlformats.org/markup-compatibility/2006" xmlns:o="urn:schemas-microsoft-com:office:office" xmlns:r="http://schemas.openxmlformats.org/officeDocument/2006/relationships" xmlns:m="http://schemas.openxmlformats.org/officeDocument/2006/math" xmlns:v="urn:schemas-microsoft-com:vml" xmlns:wp14="http://schemas.microsoft.com/office/word/2010/wordprocessingDrawing" xmlns:wp="http://schemas.openxmlformats.org/drawingml/2006/wordprocessingDrawing" xmlns:w10="urn:schemas-microsoft-com:office:word" xmlns:w="http://schemas.openxmlformats.org/wordprocessingml/2006/main" xmlns:w14="http://schemas.microsoft.com/office/word/2010/wordml" xmlns:w15="http://schemas.microsoft.com/office/word/2012/wordml" xmlns:w16se="http://schemas.microsoft.com/office/word/2015/wordml/symex" xmlns:wpg="http://schemas.microsoft.com/office/word/2010/wordprocessingGroup" xmlns:wpi="http://schemas.microsoft.com/office/word/2010/wordprocessingInk" xmlns:wne="http://schemas.microsoft.com/office/word/2006/wordml" xmlns:wps="http://schemas.microsoft.com/office/word/2010/wordprocessingShape" mc:Ignorable="w14 w15 w16se wp14">
   <w:endnote w:type="separator" w:id="-1">
     <w:p>
-      <w:pPr>
-        <w:spacing w:after="0" w:line="240" w:lineRule="auto"/>
-      </w:pPr>
       <w:r>
         <w:separator/>
       </w:r>
@@ -539,9 +755,6 @@
   </w:endnote>
   <w:endnote w:type="continuationSeparator" w:id="0">
     <w:p>
-      <w:pPr>
-        <w:spacing w:after="0" w:line="240" w:lineRule="auto"/>
-      </w:pPr>
       <w:r>
         <w:continuationSeparator/>
       </w:r>
@@ -555,185 +768,13 @@
   <w:p>
     <w:pPr>
       <w:pStyle w:val="Footer"/>
-      <w:rPr>
-        <w:color w:val="1F497D" w:themeColor="text2"/>
-      </w:rPr>
     </w:pPr>
     <w:r>
       <w:tab/>
+      <w:t xml:space="preserve">                                           </w:t>
     </w:r>
     <w:r>
-      <w:rPr>
-        <w:color w:val="1F497D" w:themeColor="text2"/>
-      </w:rPr>
-      <w:t xml:space="preserve">                                                                                                                             </w:t>
-    </w:r>
-    <w:r>
-      <w:rPr>
-        <w:color w:val="1F497D" w:themeColor="text2"/>
-      </w:rPr>
-      <w:t xml:space="preserve"> </w:t>
-    </w:r>
-    <w:r>
-      <w:rPr>
-        <w:color w:val="1F497D" w:themeColor="text2"/>
-      </w:rPr>
-      <w:t xml:space="preserve">      </w:t>
-    </w:r>
-    <w:r>
-      <w:rPr>
-        <w:color w:val="1F497D" w:themeColor="text2"/>
-      </w:rPr>
-      <w:t>GSTIN :30BBPPP8605M1Z7</w:t>
-    </w:r>
-  </w:p>
-  <w:p>
-    <w:pPr>
-      <w:pStyle w:val="Footer"/>
-      <w:tabs>
-        <w:tab w:val="left" w:pos="7740"/>
-      </w:tabs>
-      <w:ind w:left="6750"/>
-      <w:rPr>
-        <w:color w:val="1F497D" w:themeColor="text2"/>
-      </w:rPr>
-    </w:pPr>
-    <w:r>
-      <w:rPr>
-        <w:color w:val="1F497D" w:themeColor="text2"/>
-      </w:rPr>
-      <w:t xml:space="preserve">114 Gera Imperium Green </w:t>
-    </w:r>
-  </w:p>
-  <w:p>
-    <w:pPr>
-      <w:pStyle w:val="Footer"/>
-      <w:tabs>
-        <w:tab w:val="left" w:pos="7740"/>
-      </w:tabs>
-      <w:ind w:left="6750"/>
-      <w:rPr>
-        <w:color w:val="1F497D" w:themeColor="text2"/>
-      </w:rPr>
-    </w:pPr>
-    <w:r>
-      <w:rPr>
-        <w:color w:val="1F497D" w:themeColor="text2"/>
-      </w:rPr>
-      <w:t xml:space="preserve">Next to </w:t>
-    </w:r>
-    <w:proofErr w:type="spellStart"/>
-    <w:proofErr w:type="gramStart"/>
-    <w:r>
-      <w:rPr>
-        <w:color w:val="1F497D" w:themeColor="text2"/>
-      </w:rPr>
-      <w:t>JairamComplex</w:t>
-    </w:r>
-    <w:proofErr w:type="spellEnd"/>
-    <w:r>
-      <w:rPr>
-        <w:color w:val="1F497D" w:themeColor="text2"/>
-      </w:rPr>
-      <w:t xml:space="preserve"> ,</w:t>
-    </w:r>
-    <w:proofErr w:type="gramEnd"/>
-  </w:p>
-  <w:p>
-    <w:pPr>
-      <w:pStyle w:val="Footer"/>
-      <w:tabs>
-        <w:tab w:val="left" w:pos="7740"/>
-      </w:tabs>
-      <w:ind w:left="6750"/>
-      <w:rPr>
-        <w:color w:val="1F497D" w:themeColor="text2"/>
-      </w:rPr>
-    </w:pPr>
-    <w:proofErr w:type="spellStart"/>
-    <w:r>
-      <w:rPr>
-        <w:color w:val="1F497D" w:themeColor="text2"/>
-      </w:rPr>
-      <w:t>Neugi</w:t>
-    </w:r>
-    <w:proofErr w:type="spellEnd"/>
-    <w:r>
-      <w:rPr>
-        <w:color w:val="1F497D" w:themeColor="text2"/>
-      </w:rPr>
-      <w:t xml:space="preserve"> Nagar Mala</w:t>
-    </w:r>
-  </w:p>
-  <w:p>
-    <w:pPr>
-      <w:pStyle w:val="Footer"/>
-      <w:tabs>
-        <w:tab w:val="left" w:pos="7740"/>
-      </w:tabs>
-      <w:ind w:left="6750"/>
-      <w:rPr>
-        <w:color w:val="1F497D" w:themeColor="text2"/>
-      </w:rPr>
-    </w:pPr>
-    <w:r>
-      <w:rPr>
-        <w:color w:val="1F497D" w:themeColor="text2"/>
-      </w:rPr>
-      <w:t>Panaji-Goa 403001</w:t>
-    </w:r>
-  </w:p>
-  <w:p>
-    <w:pPr>
-      <w:pStyle w:val="Footer"/>
-      <w:tabs>
-        <w:tab w:val="left" w:pos="7740"/>
-      </w:tabs>
-      <w:ind w:left="6750"/>
-      <w:rPr>
-        <w:color w:val="1F497D" w:themeColor="text2"/>
-      </w:rPr>
-    </w:pPr>
-    <w:r>
-      <w:rPr>
-        <w:b/>
-        <w:color w:val="1F497D" w:themeColor="text2"/>
-      </w:rPr>
-      <w:t>email</w:t>
-    </w:r>
-    <w:hyperlink r:id="rId1" w:history="1">
-      <w:r>
-        <w:rPr>
-          <w:rStyle w:val="Hyperlink"/>
-          <w:color w:val="1F497D" w:themeColor="text2"/>
-        </w:rPr>
-        <w:t>jptechatronics@gmail.com</w:t>
-      </w:r>
-    </w:hyperlink>
-  </w:p>
-  <w:p>
-    <w:pPr>
-      <w:pStyle w:val="Footer"/>
-      <w:tabs>
-        <w:tab w:val="left" w:pos="7740"/>
-      </w:tabs>
-      <w:ind w:left="6750"/>
-      <w:rPr>
-        <w:color w:val="1F497D" w:themeColor="text2"/>
-      </w:rPr>
-    </w:pPr>
-    <w:r>
-      <w:rPr>
-        <w:b/>
-        <w:color w:val="1F497D" w:themeColor="text2"/>
-      </w:rPr>
-      <w:t xml:space="preserve">Ph.    </w:t>
-    </w:r>
-    <w:r>
-      <w:rPr>
-        <w:color w:val="1F497D" w:themeColor="text2"/>
-      </w:rPr>
-      <w:t>9403061199</w:t>
+      <w:t xml:space="preserve">                                                                                        </w:t>
     </w:r>
   </w:p>
   <w:p>
@@ -745,9 +786,6 @@
       </w:tabs>
       <w:ind w:left="6750"/>
     </w:pPr>
-    <w:r>
-      <w:tab/>
-    </w:r>
   </w:p>
 </w:ftr>
 </file>
@@ -756,9 +794,6 @@
 <w:footnotes xmlns:wpc="http://schemas.microsoft.com/office/word/2010/wordprocessingCanvas" xmlns:cx="http://schemas.microsoft.com/office/drawing/2014/chartex" xmlns:mc="http://schemas.openxmlformats.org/markup-compatibility/2006" xmlns:o="urn:schemas-microsoft-com:office:office" xmlns:r="http://schemas.openxmlformats.org/officeDocument/2006/relationships" xmlns:m="http://schemas.openxmlformats.org/officeDocument/2006/math" xmlns:v="urn:schemas-microsoft-com:vml" xmlns:wp14="http://schemas.microsoft.com/office/word/2010/wordprocessingDrawing" xmlns:wp="http://schemas.openxmlformats.org/drawingml/2006/wordprocessingDrawing" xmlns:w10="urn:schemas-microsoft-com:office:word" xmlns:w="http://schemas.openxmlformats.org/wordprocessingml/2006/main" xmlns:w14="http://schemas.microsoft.com/office/word/2010/wordml" xmlns:w15="http://schemas.microsoft.com/office/word/2012/wordml" xmlns:w16se="http://schemas.microsoft.com/office/word/2015/wordml/symex" xmlns:wpg="http://schemas.microsoft.com/office/word/2010/wordprocessingGroup" xmlns:wpi="http://schemas.microsoft.com/office/word/2010/wordprocessingInk" xmlns:wne="http://schemas.microsoft.com/office/word/2006/wordml" xmlns:wps="http://schemas.microsoft.com/office/word/2010/wordprocessingShape" mc:Ignorable="w14 w15 w16se wp14">
   <w:footnote w:type="separator" w:id="-1">
     <w:p>
-      <w:pPr>
-        <w:spacing w:after="0" w:line="240" w:lineRule="auto"/>
-      </w:pPr>
       <w:r>
         <w:separator/>
       </w:r>
@@ -766,9 +801,6 @@
   </w:footnote>
   <w:footnote w:type="continuationSeparator" w:id="0">
     <w:p>
-      <w:pPr>
-        <w:spacing w:after="0" w:line="240" w:lineRule="auto"/>
-      </w:pPr>
       <w:r>
         <w:continuationSeparator/>
       </w:r>
@@ -782,7 +814,6 @@
   <w:p>
     <w:pPr>
       <w:pStyle w:val="Header"/>
-      <w:ind w:left="360" w:hanging="180"/>
     </w:pPr>
   </w:p>
   <w:p>
@@ -793,21 +824,50 @@
     <w:r>
       <w:rPr>
         <w:noProof/>
-        <w:lang w:val="en-US" w:eastAsia="en-US"/>
+      </w:rPr>
+      <w:pict w14:anchorId="59247ADA">
+        <v:shapetype id="_x0000_t75" coordsize="21600,21600" o:spt="75" o:preferrelative="t" path="m@4@5l@4@11@9@11@9@5xe" filled="f" stroked="f">
+          <v:stroke joinstyle="miter"/>
+          <v:formulas>
+            <v:f eqn="if lineDrawn pixelLineWidth 0"/>
+            <v:f eqn="sum @0 1 0"/>
+            <v:f eqn="sum 0 0 @1"/>
+            <v:f eqn="prod @2 1 2"/>
+            <v:f eqn="prod @3 21600 pixelWidth"/>
+            <v:f eqn="prod @3 21600 pixelHeight"/>
+            <v:f eqn="sum @0 0 1"/>
+            <v:f eqn="prod @6 1 2"/>
+            <v:f eqn="prod @7 21600 pixelWidth"/>
+            <v:f eqn="sum @8 21600 0"/>
+            <v:f eqn="prod @7 21600 pixelHeight"/>
+            <v:f eqn="sum @10 21600 0"/>
+          </v:formulas>
+          <v:path o:extrusionok="f" gradientshapeok="t" o:connecttype="rect"/>
+          <o:lock v:ext="edit" aspectratio="t"/>
+        </v:shapetype>
+        <v:shape id="WordPictureWatermark184497018" o:spid="_x0000_s2049" type="#_x0000_t75" style="position:absolute;left:0;text-align:left;margin-left:0;margin-top:0;width:372.75pt;height:283.5pt;z-index:-251658240;mso-position-horizontal:center;mso-position-horizontal-relative:margin;mso-position-vertical:center;mso-position-vertical-relative:margin" o:allowincell="f">
+          <v:imagedata r:id="rId1" o:title="watermark"/>
+          <w10:wrap anchorx="margin" anchory="margin"/>
+        </v:shape>
+      </w:pict>
+    </w:r>
+    <w:r>
+      <w:rPr>
+        <w:noProof/>
       </w:rPr>
       <w:drawing>
-        <wp:anchor distT="0" distB="0" distL="114300" distR="114300" simplePos="0" relativeHeight="251657216" behindDoc="0" locked="0" layoutInCell="1" allowOverlap="1" wp14:anchorId="32320596" wp14:editId="440D2AE0">
+        <wp:anchor distT="0" distB="0" distL="114300" distR="114300" simplePos="0" relativeHeight="251657216" behindDoc="0" locked="0" layoutInCell="1" allowOverlap="1" wp14:anchorId="6789DFB9" wp14:editId="2F58B6F1">
           <wp:simplePos x="0" y="0"/>
           <wp:positionH relativeFrom="column">
-            <wp:posOffset>-295275</wp:posOffset>
+            <wp:posOffset>-647700</wp:posOffset>
           </wp:positionH>
           <wp:positionV relativeFrom="paragraph">
-            <wp:posOffset>-389890</wp:posOffset>
+            <wp:posOffset>-237490</wp:posOffset>
           </wp:positionV>
           <wp:extent cx="1571625" cy="1047750"/>
           <wp:effectExtent l="19050" t="0" r="9525" b="0"/>
           <wp:wrapSquare wrapText="bothSides"/>
-          <wp:docPr id="5" name="Picture 5"/>
+          <wp:docPr id="6" name="Picture 1"/>
           <wp:cNvGraphicFramePr/>
           <a:graphic xmlns:a="http://schemas.openxmlformats.org/drawingml/2006/main">
             <a:graphicData uri="http://schemas.openxmlformats.org/drawingml/2006/picture">
@@ -819,7 +879,7 @@
                   </pic:cNvPicPr>
                 </pic:nvPicPr>
                 <pic:blipFill>
-                  <a:blip r:embed="rId1" cstate="print">
+                  <a:blip r:embed="rId2" cstate="print">
                     <a:extLst>
                       <a:ext uri="{28A0092B-C50C-407E-A947-70E740481C1C}">
                         <a14:useLocalDpi xmlns:a14="http://schemas.microsoft.com/office/drawing/2010/main" val="0"/>
@@ -879,39 +939,165 @@
         </wp:anchor>
       </w:drawing>
     </w:r>
-    <w:r>
-      <w:rPr>
-        <w:noProof/>
-        <w:lang w:val="en-US" w:eastAsia="en-US"/>
-      </w:rPr>
-      <w:pict w14:anchorId="4832B5FB">
-        <v:shapetype id="_x0000_t75" coordsize="21600,21600" o:spt="75" o:preferrelative="t" path="m@4@5l@4@11@9@11@9@5xe" filled="f" stroked="f">
-          <v:stroke joinstyle="miter"/>
-          <v:formulas>
-            <v:f eqn="if lineDrawn pixelLineWidth 0"/>
-            <v:f eqn="sum @0 1 0"/>
-            <v:f eqn="sum 0 0 @1"/>
-            <v:f eqn="prod @2 1 2"/>
-            <v:f eqn="prod @3 21600 pixelWidth"/>
-            <v:f eqn="prod @3 21600 pixelHeight"/>
-            <v:f eqn="sum @0 0 1"/>
-            <v:f eqn="prod @6 1 2"/>
-            <v:f eqn="prod @7 21600 pixelWidth"/>
-            <v:f eqn="sum @8 21600 0"/>
-            <v:f eqn="prod @7 21600 pixelHeight"/>
-            <v:f eqn="sum @10 21600 0"/>
-          </v:formulas>
-          <v:path o:extrusionok="f" gradientshapeok="t" o:connecttype="rect"/>
-          <o:lock v:ext="edit" aspectratio="t"/>
-        </v:shapetype>
-        <v:shape id="WordPictureWatermark184497018" o:spid="_x0000_s2049" type="#_x0000_t75" style="position:absolute;left:0;text-align:left;margin-left:0;margin-top:0;width:372.75pt;height:283.5pt;z-index:-251658240;mso-position-horizontal:center;mso-position-horizontal-relative:margin;mso-position-vertical:center;mso-position-vertical-relative:margin" o:allowincell="f">
-          <v:imagedata r:id="rId2" o:title="watermark"/>
-          <w10:wrap anchorx="margin" anchory="margin"/>
-        </v:shape>
-      </w:pict>
-    </w:r>
   </w:p>
 </w:hdr>
+</file>
+
+<file path=word/numbering.xml><?xml version="1.0" encoding="utf-8"?>
+<w:numbering xmlns:wpc="http://schemas.microsoft.com/office/word/2010/wordprocessingCanvas" xmlns:cx="http://schemas.microsoft.com/office/drawing/2014/chartex" xmlns:mc="http://schemas.openxmlformats.org/markup-compatibility/2006" xmlns:o="urn:schemas-microsoft-com:office:office" xmlns:r="http://schemas.openxmlformats.org/officeDocument/2006/relationships" xmlns:m="http://schemas.openxmlformats.org/officeDocument/2006/math" xmlns:v="urn:schemas-microsoft-com:vml" xmlns:wp14="http://schemas.microsoft.com/office/word/2010/wordprocessingDrawing" xmlns:wp="http://schemas.openxmlformats.org/drawingml/2006/wordprocessingDrawing" xmlns:w10="urn:schemas-microsoft-com:office:word" xmlns:w="http://schemas.openxmlformats.org/wordprocessingml/2006/main" xmlns:w14="http://schemas.microsoft.com/office/word/2010/wordml" xmlns:w15="http://schemas.microsoft.com/office/word/2012/wordml" xmlns:w16se="http://schemas.microsoft.com/office/word/2015/wordml/symex" xmlns:wpg="http://schemas.microsoft.com/office/word/2010/wordprocessingGroup" xmlns:wpi="http://schemas.microsoft.com/office/word/2010/wordprocessingInk" xmlns:wne="http://schemas.microsoft.com/office/word/2006/wordml" xmlns:wps="http://schemas.microsoft.com/office/word/2010/wordprocessingShape" mc:Ignorable="w14 w15 w16se wp14">
+  <w:abstractNum w:abstractNumId="0" w15:restartNumberingAfterBreak="0">
+    <w:nsid w:val="122A09AD"/>
+    <w:multiLevelType w:val="multilevel"/>
+    <w:tmpl w:val="A3102C58"/>
+    <w:lvl w:ilvl="0">
+      <w:start w:val="1"/>
+      <w:numFmt w:val="bullet"/>
+      <w:lvlText w:val=""/>
+      <w:lvlJc w:val="left"/>
+      <w:pPr>
+        <w:tabs>
+          <w:tab w:val="num" w:pos="720"/>
+        </w:tabs>
+        <w:ind w:left="720" w:hanging="360"/>
+      </w:pPr>
+      <w:rPr>
+        <w:rFonts w:ascii="Symbol" w:hAnsi="Symbol" w:hint="default"/>
+        <w:sz w:val="20"/>
+      </w:rPr>
+    </w:lvl>
+    <w:lvl w:ilvl="1" w:tentative="1">
+      <w:start w:val="1"/>
+      <w:numFmt w:val="bullet"/>
+      <w:lvlText w:val="o"/>
+      <w:lvlJc w:val="left"/>
+      <w:pPr>
+        <w:tabs>
+          <w:tab w:val="num" w:pos="1440"/>
+        </w:tabs>
+        <w:ind w:left="1440" w:hanging="360"/>
+      </w:pPr>
+      <w:rPr>
+        <w:rFonts w:ascii="Courier New" w:hAnsi="Courier New" w:hint="default"/>
+        <w:sz w:val="20"/>
+      </w:rPr>
+    </w:lvl>
+    <w:lvl w:ilvl="2" w:tentative="1">
+      <w:start w:val="1"/>
+      <w:numFmt w:val="bullet"/>
+      <w:lvlText w:val=""/>
+      <w:lvlJc w:val="left"/>
+      <w:pPr>
+        <w:tabs>
+          <w:tab w:val="num" w:pos="2160"/>
+        </w:tabs>
+        <w:ind w:left="2160" w:hanging="360"/>
+      </w:pPr>
+      <w:rPr>
+        <w:rFonts w:ascii="Wingdings" w:hAnsi="Wingdings" w:hint="default"/>
+        <w:sz w:val="20"/>
+      </w:rPr>
+    </w:lvl>
+    <w:lvl w:ilvl="3" w:tentative="1">
+      <w:start w:val="1"/>
+      <w:numFmt w:val="bullet"/>
+      <w:lvlText w:val=""/>
+      <w:lvlJc w:val="left"/>
+      <w:pPr>
+        <w:tabs>
+          <w:tab w:val="num" w:pos="2880"/>
+        </w:tabs>
+        <w:ind w:left="2880" w:hanging="360"/>
+      </w:pPr>
+      <w:rPr>
+        <w:rFonts w:ascii="Wingdings" w:hAnsi="Wingdings" w:hint="default"/>
+        <w:sz w:val="20"/>
+      </w:rPr>
+    </w:lvl>
+    <w:lvl w:ilvl="4" w:tentative="1">
+      <w:start w:val="1"/>
+      <w:numFmt w:val="bullet"/>
+      <w:lvlText w:val=""/>
+      <w:lvlJc w:val="left"/>
+      <w:pPr>
+        <w:tabs>
+          <w:tab w:val="num" w:pos="3600"/>
+        </w:tabs>
+        <w:ind w:left="3600" w:hanging="360"/>
+      </w:pPr>
+      <w:rPr>
+        <w:rFonts w:ascii="Wingdings" w:hAnsi="Wingdings" w:hint="default"/>
+        <w:sz w:val="20"/>
+      </w:rPr>
+    </w:lvl>
+    <w:lvl w:ilvl="5" w:tentative="1">
+      <w:start w:val="1"/>
+      <w:numFmt w:val="bullet"/>
+      <w:lvlText w:val=""/>
+      <w:lvlJc w:val="left"/>
+      <w:pPr>
+        <w:tabs>
+          <w:tab w:val="num" w:pos="4320"/>
+        </w:tabs>
+        <w:ind w:left="4320" w:hanging="360"/>
+      </w:pPr>
+      <w:rPr>
+        <w:rFonts w:ascii="Wingdings" w:hAnsi="Wingdings" w:hint="default"/>
+        <w:sz w:val="20"/>
+      </w:rPr>
+    </w:lvl>
+    <w:lvl w:ilvl="6" w:tentative="1">
+      <w:start w:val="1"/>
+      <w:numFmt w:val="bullet"/>
+      <w:lvlText w:val=""/>
+      <w:lvlJc w:val="left"/>
+      <w:pPr>
+        <w:tabs>
+          <w:tab w:val="num" w:pos="5040"/>
+        </w:tabs>
+        <w:ind w:left="5040" w:hanging="360"/>
+      </w:pPr>
+      <w:rPr>
+        <w:rFonts w:ascii="Wingdings" w:hAnsi="Wingdings" w:hint="default"/>
+        <w:sz w:val="20"/>
+      </w:rPr>
+    </w:lvl>
+    <w:lvl w:ilvl="7" w:tentative="1">
+      <w:start w:val="1"/>
+      <w:numFmt w:val="bullet"/>
+      <w:lvlText w:val=""/>
+      <w:lvlJc w:val="left"/>
+      <w:pPr>
+        <w:tabs>
+          <w:tab w:val="num" w:pos="5760"/>
+        </w:tabs>
+        <w:ind w:left="5760" w:hanging="360"/>
+      </w:pPr>
+      <w:rPr>
+        <w:rFonts w:ascii="Wingdings" w:hAnsi="Wingdings" w:hint="default"/>
+        <w:sz w:val="20"/>
+      </w:rPr>
+    </w:lvl>
+    <w:lvl w:ilvl="8" w:tentative="1">
+      <w:start w:val="1"/>
+      <w:numFmt w:val="bullet"/>
+      <w:lvlText w:val=""/>
+      <w:lvlJc w:val="left"/>
+      <w:pPr>
+        <w:tabs>
+          <w:tab w:val="num" w:pos="6480"/>
+        </w:tabs>
+        <w:ind w:left="6480" w:hanging="360"/>
+      </w:pPr>
+      <w:rPr>
+        <w:rFonts w:ascii="Wingdings" w:hAnsi="Wingdings" w:hint="default"/>
+        <w:sz w:val="20"/>
+      </w:rPr>
+    </w:lvl>
+  </w:abstractNum>
+  <w:num w:numId="1">
+    <w:abstractNumId w:val="0"/>
+  </w:num>
+</w:numbering>
 </file>
 
 <file path=word/styles.xml><?xml version="1.0" encoding="utf-8"?>
@@ -919,10 +1105,10 @@
   <w:docDefaults>
     <w:rPrDefault>
       <w:rPr>
-        <w:rFonts w:asciiTheme="minorHAnsi" w:eastAsiaTheme="minorEastAsia" w:hAnsiTheme="minorHAnsi" w:cstheme="minorBidi"/>
+        <w:rFonts w:asciiTheme="minorHAnsi" w:eastAsiaTheme="minorHAnsi" w:hAnsiTheme="minorHAnsi" w:cstheme="minorBidi"/>
         <w:sz w:val="22"/>
         <w:szCs w:val="22"/>
-        <w:lang w:val="en-IN" w:eastAsia="en-IN" w:bidi="ar-SA"/>
+        <w:lang w:val="en-US" w:eastAsia="en-US" w:bidi="ar-SA"/>
       </w:rPr>
     </w:rPrDefault>
     <w:pPrDefault>
@@ -1307,6 +1493,17 @@
   <w:style w:type="paragraph" w:default="1" w:styleId="Normal">
     <w:name w:val="Normal"/>
     <w:qFormat/>
+    <w:rsid w:val="00AB54BD"/>
+    <w:pPr>
+      <w:spacing w:after="0" w:line="240" w:lineRule="auto"/>
+    </w:pPr>
+    <w:rPr>
+      <w:rFonts w:ascii="Times New Roman" w:eastAsia="Times New Roman" w:hAnsi="Times New Roman" w:cs="Times New Roman"/>
+      <w:color w:val="212120"/>
+      <w:kern w:val="28"/>
+      <w:sz w:val="20"/>
+      <w:szCs w:val="20"/>
+    </w:rPr>
   </w:style>
   <w:style w:type="character" w:default="1" w:styleId="DefaultParagraphFont">
     <w:name w:val="Default Paragraph Font"/>
@@ -1347,8 +1544,14 @@
         <w:tab w:val="center" w:pos="4680"/>
         <w:tab w:val="right" w:pos="9360"/>
       </w:tabs>
-      <w:spacing w:after="0" w:line="240" w:lineRule="auto"/>
     </w:pPr>
+    <w:rPr>
+      <w:rFonts w:asciiTheme="minorHAnsi" w:eastAsiaTheme="minorHAnsi" w:hAnsiTheme="minorHAnsi" w:cstheme="minorBidi"/>
+      <w:color w:val="auto"/>
+      <w:kern w:val="0"/>
+      <w:sz w:val="22"/>
+      <w:szCs w:val="22"/>
+    </w:rPr>
   </w:style>
   <w:style w:type="character" w:customStyle="1" w:styleId="HeaderChar">
     <w:name w:val="Header Char"/>
@@ -1369,8 +1572,14 @@
         <w:tab w:val="center" w:pos="4680"/>
         <w:tab w:val="right" w:pos="9360"/>
       </w:tabs>
-      <w:spacing w:after="0" w:line="240" w:lineRule="auto"/>
     </w:pPr>
+    <w:rPr>
+      <w:rFonts w:asciiTheme="minorHAnsi" w:eastAsiaTheme="minorHAnsi" w:hAnsiTheme="minorHAnsi" w:cstheme="minorBidi"/>
+      <w:color w:val="auto"/>
+      <w:kern w:val="0"/>
+      <w:sz w:val="22"/>
+      <w:szCs w:val="22"/>
+    </w:rPr>
   </w:style>
   <w:style w:type="character" w:customStyle="1" w:styleId="FooterChar">
     <w:name w:val="Footer Char"/>
@@ -1387,11 +1596,10 @@
     <w:semiHidden/>
     <w:unhideWhenUsed/>
     <w:rsid w:val="00A1778F"/>
-    <w:pPr>
-      <w:spacing w:after="0" w:line="240" w:lineRule="auto"/>
-    </w:pPr>
     <w:rPr>
-      <w:rFonts w:ascii="Tahoma" w:hAnsi="Tahoma" w:cs="Tahoma"/>
+      <w:rFonts w:ascii="Tahoma" w:eastAsiaTheme="minorHAnsi" w:hAnsi="Tahoma" w:cs="Tahoma"/>
+      <w:color w:val="auto"/>
+      <w:kern w:val="0"/>
       <w:sz w:val="16"/>
       <w:szCs w:val="16"/>
     </w:rPr>
@@ -1420,28 +1628,32 @@
       <w:u w:val="single"/>
     </w:rPr>
   </w:style>
-  <w:style w:type="paragraph" w:styleId="NoSpacing">
-    <w:name w:val="No Spacing"/>
-    <w:uiPriority w:val="1"/>
+  <w:style w:type="character" w:styleId="Strong">
+    <w:name w:val="Strong"/>
+    <w:basedOn w:val="DefaultParagraphFont"/>
+    <w:uiPriority w:val="22"/>
     <w:qFormat/>
-    <w:rsid w:val="00E607CC"/>
+    <w:rsid w:val="00AB0D79"/>
+    <w:rPr>
+      <w:b/>
+      <w:bCs/>
+    </w:rPr>
+  </w:style>
+  <w:style w:type="paragraph" w:customStyle="1" w:styleId="Default">
+    <w:name w:val="Default"/>
+    <w:rsid w:val="00F67BFB"/>
     <w:pPr>
+      <w:autoSpaceDE w:val="0"/>
+      <w:autoSpaceDN w:val="0"/>
+      <w:adjustRightInd w:val="0"/>
       <w:spacing w:after="0" w:line="240" w:lineRule="auto"/>
     </w:pPr>
-  </w:style>
-  <w:style w:type="character" w:customStyle="1" w:styleId="fontstyle01">
-    <w:name w:val="fontstyle01"/>
-    <w:basedOn w:val="DefaultParagraphFont"/>
-    <w:rsid w:val="00545750"/>
     <w:rPr>
-      <w:rFonts w:ascii="Calibri" w:hAnsi="Calibri" w:cs="Calibri" w:hint="default"/>
-      <w:b w:val="0"/>
-      <w:bCs w:val="0"/>
-      <w:i w:val="0"/>
-      <w:iCs w:val="0"/>
+      <w:rFonts w:ascii="Times New Roman" w:eastAsia="Times New Roman" w:hAnsi="Times New Roman" w:cs="Times New Roman"/>
       <w:color w:val="000000"/>
-      <w:sz w:val="18"/>
-      <w:szCs w:val="18"/>
+      <w:sz w:val="24"/>
+      <w:szCs w:val="24"/>
+      <w:lang w:eastAsia="en-IN"/>
     </w:rPr>
   </w:style>
 </w:styles>

--- a/Letter.docx
+++ b/Letter.docx
@@ -5,456 +5,218 @@
     <w:p>
       <w:pPr>
         <w:spacing w:after="0"/>
+        <w:rPr>
+          <w:rFonts w:ascii="Times New Roman" w:hAnsi="Times New Roman" w:cs="Times New Roman"/>
+        </w:rPr>
+      </w:pPr>
+    </w:p>
+    <w:p>
+      <w:pPr>
+        <w:spacing w:after="0"/>
+        <w:rPr>
+          <w:rFonts w:ascii="Times New Roman" w:hAnsi="Times New Roman" w:cs="Times New Roman"/>
+        </w:rPr>
+      </w:pPr>
+    </w:p>
+    <w:p>
+      <w:pPr>
+        <w:spacing w:after="0"/>
+        <w:jc w:val="right"/>
+        <w:rPr>
+          <w:rFonts w:ascii="Times New Roman" w:hAnsi="Times New Roman" w:cs="Times New Roman"/>
+          <w:b/>
+        </w:rPr>
+      </w:pPr>
+      <w:r>
+        <w:rPr>
+          <w:rFonts w:ascii="Times New Roman" w:hAnsi="Times New Roman" w:cs="Times New Roman"/>
+          <w:b/>
+        </w:rPr>
+        <w:t>Date – 06</w:t>
+      </w:r>
+      <w:r>
+        <w:rPr>
+          <w:rFonts w:ascii="Times New Roman" w:hAnsi="Times New Roman" w:cs="Times New Roman"/>
+          <w:b/>
+          <w:vertAlign w:val="superscript"/>
+        </w:rPr>
+        <w:t>th</w:t>
+      </w:r>
+      <w:r>
+        <w:rPr>
+          <w:rFonts w:ascii="Times New Roman" w:hAnsi="Times New Roman" w:cs="Times New Roman"/>
+          <w:b/>
+        </w:rPr>
+        <w:t xml:space="preserve"> January 2024</w:t>
+      </w:r>
+    </w:p>
+    <w:p>
+      <w:pPr>
+        <w:spacing w:after="0"/>
+        <w:jc w:val="right"/>
+        <w:rPr>
+          <w:rFonts w:ascii="Times New Roman" w:hAnsi="Times New Roman" w:cs="Times New Roman"/>
+          <w:b/>
+        </w:rPr>
+      </w:pPr>
+    </w:p>
+    <w:p>
+      <w:pPr>
+        <w:spacing w:after="0"/>
+        <w:jc w:val="center"/>
+        <w:rPr>
+          <w:rFonts w:ascii="Times New Roman" w:hAnsi="Times New Roman" w:cs="Times New Roman"/>
+          <w:b/>
+          <w:sz w:val="32"/>
+          <w:szCs w:val="32"/>
+          <w:u w:val="single"/>
+        </w:rPr>
+      </w:pPr>
+      <w:r>
+        <w:rPr>
+          <w:rFonts w:ascii="Times New Roman" w:hAnsi="Times New Roman" w:cs="Times New Roman"/>
+          <w:b/>
+          <w:sz w:val="32"/>
+          <w:szCs w:val="32"/>
+          <w:u w:val="single"/>
+        </w:rPr>
+        <w:t>TO WHOM SO EVER IT MAY CONCERN</w:t>
+      </w:r>
+    </w:p>
+    <w:p>
+      <w:pPr>
+        <w:spacing w:after="0"/>
+        <w:rPr>
+          <w:rFonts w:ascii="Times New Roman" w:hAnsi="Times New Roman" w:cs="Times New Roman"/>
+          <w:b/>
+          <w:sz w:val="32"/>
+          <w:szCs w:val="32"/>
+          <w:u w:val="single"/>
+        </w:rPr>
+      </w:pPr>
+    </w:p>
+    <w:p>
+      <w:pPr>
+        <w:spacing w:after="0"/>
         <w:jc w:val="both"/>
         <w:rPr>
-          <w:rFonts w:ascii="Arial" w:hAnsi="Arial" w:cs="Arial"/>
-          <w:sz w:val="24"/>
-          <w:szCs w:val="24"/>
-        </w:rPr>
-      </w:pPr>
-    </w:p>
-    <w:p>
-      <w:pPr>
-        <w:spacing w:after="0"/>
-        <w:jc w:val="both"/>
-        <w:rPr>
-          <w:rFonts w:ascii="Arial" w:hAnsi="Arial" w:cs="Arial"/>
-          <w:sz w:val="24"/>
-          <w:szCs w:val="24"/>
-        </w:rPr>
-      </w:pPr>
-    </w:p>
-    <w:p>
-      <w:pPr>
-        <w:spacing w:after="0"/>
-        <w:jc w:val="both"/>
-        <w:rPr>
-          <w:rFonts w:ascii="Arial" w:hAnsi="Arial" w:cs="Arial"/>
-          <w:sz w:val="24"/>
-          <w:szCs w:val="24"/>
-        </w:rPr>
-      </w:pPr>
-      <w:r>
-        <w:rPr>
-          <w:rFonts w:ascii="Arial" w:hAnsi="Arial" w:cs="Arial"/>
-          <w:sz w:val="24"/>
-          <w:szCs w:val="24"/>
-        </w:rPr>
-        <w:t>To,</w:t>
-      </w:r>
-    </w:p>
-    <w:p>
-      <w:pPr>
-        <w:spacing w:after="0"/>
-        <w:jc w:val="both"/>
-        <w:rPr>
-          <w:rFonts w:ascii="Arial" w:hAnsi="Arial" w:cs="Arial"/>
-          <w:sz w:val="24"/>
-          <w:szCs w:val="24"/>
-        </w:rPr>
-      </w:pPr>
-      <w:r>
-        <w:rPr>
-          <w:rFonts w:ascii="Arial" w:hAnsi="Arial" w:cs="Arial"/>
-          <w:sz w:val="24"/>
-          <w:szCs w:val="24"/>
-        </w:rPr>
-        <w:t>The Commission</w:t>
-      </w:r>
-    </w:p>
-    <w:p>
-      <w:pPr>
-        <w:spacing w:after="0"/>
-        <w:jc w:val="both"/>
-        <w:rPr>
-          <w:rFonts w:ascii="Arial" w:hAnsi="Arial" w:cs="Arial"/>
-          <w:sz w:val="24"/>
-          <w:szCs w:val="24"/>
-        </w:rPr>
-      </w:pPr>
-      <w:r>
-        <w:rPr>
-          <w:rFonts w:ascii="Arial" w:hAnsi="Arial" w:cs="Arial"/>
-          <w:sz w:val="24"/>
-          <w:szCs w:val="24"/>
-        </w:rPr>
-        <w:t>CCP</w:t>
-      </w:r>
-    </w:p>
-    <w:p>
-      <w:pPr>
-        <w:spacing w:after="0"/>
-        <w:jc w:val="both"/>
-        <w:rPr>
-          <w:rFonts w:ascii="Arial" w:hAnsi="Arial" w:cs="Arial"/>
-          <w:sz w:val="24"/>
-          <w:szCs w:val="24"/>
-        </w:rPr>
-      </w:pPr>
-      <w:r>
-        <w:rPr>
-          <w:rFonts w:ascii="Arial" w:hAnsi="Arial" w:cs="Arial"/>
-          <w:sz w:val="24"/>
-          <w:szCs w:val="24"/>
-        </w:rPr>
-        <w:t>Panaji Goa</w:t>
-      </w:r>
-    </w:p>
-    <w:p>
-      <w:pPr>
-        <w:spacing w:after="0"/>
-        <w:jc w:val="both"/>
-        <w:rPr>
-          <w:rFonts w:ascii="Arial" w:hAnsi="Arial" w:cs="Arial"/>
-          <w:sz w:val="24"/>
-          <w:szCs w:val="24"/>
-        </w:rPr>
-      </w:pPr>
-    </w:p>
-    <w:p>
-      <w:pPr>
-        <w:spacing w:after="0"/>
-        <w:jc w:val="both"/>
-        <w:rPr>
-          <w:rFonts w:ascii="Arial" w:hAnsi="Arial" w:cs="Arial"/>
-          <w:sz w:val="24"/>
-          <w:szCs w:val="24"/>
-        </w:rPr>
-      </w:pPr>
-      <w:r>
-        <w:rPr>
-          <w:rFonts w:ascii="Arial" w:hAnsi="Arial" w:cs="Arial"/>
-          <w:sz w:val="24"/>
-          <w:szCs w:val="24"/>
-        </w:rPr>
-        <w:t>Date: 05</w:t>
-      </w:r>
-      <w:r>
-        <w:rPr>
-          <w:rFonts w:ascii="Arial" w:hAnsi="Arial" w:cs="Arial"/>
-          <w:sz w:val="24"/>
-          <w:szCs w:val="24"/>
-          <w:vertAlign w:val="superscript"/>
-        </w:rPr>
-        <w:t>th</w:t>
-      </w:r>
-      <w:r>
-        <w:rPr>
-          <w:rFonts w:ascii="Arial" w:hAnsi="Arial" w:cs="Arial"/>
-          <w:sz w:val="24"/>
-          <w:szCs w:val="24"/>
-        </w:rPr>
-        <w:t xml:space="preserve"> July 2023</w:t>
-      </w:r>
-    </w:p>
-    <w:p>
-      <w:pPr>
-        <w:spacing w:after="0"/>
-        <w:jc w:val="both"/>
-        <w:rPr>
-          <w:rFonts w:ascii="Arial" w:hAnsi="Arial" w:cs="Arial"/>
-          <w:sz w:val="24"/>
-          <w:szCs w:val="24"/>
-        </w:rPr>
-      </w:pPr>
-    </w:p>
-    <w:p>
-      <w:pPr>
-        <w:spacing w:after="0"/>
-        <w:jc w:val="both"/>
-        <w:rPr>
-          <w:rFonts w:ascii="Arial" w:hAnsi="Arial" w:cs="Arial"/>
-          <w:sz w:val="24"/>
-          <w:szCs w:val="24"/>
-        </w:rPr>
-      </w:pPr>
-      <w:r>
-        <w:rPr>
-          <w:rFonts w:ascii="Arial" w:hAnsi="Arial" w:cs="Arial"/>
-          <w:sz w:val="24"/>
-          <w:szCs w:val="24"/>
-        </w:rPr>
-        <w:t>Sub: Request to cancel existing trade license in the name of M/s Inn Side Electricals</w:t>
-      </w:r>
-    </w:p>
-    <w:p>
-      <w:pPr>
-        <w:spacing w:after="0"/>
-        <w:jc w:val="both"/>
-        <w:rPr>
-          <w:rFonts w:ascii="Arial" w:hAnsi="Arial" w:cs="Arial"/>
-          <w:sz w:val="24"/>
-          <w:szCs w:val="24"/>
-        </w:rPr>
-      </w:pPr>
-    </w:p>
-    <w:p>
-      <w:pPr>
-        <w:spacing w:after="0"/>
-        <w:jc w:val="both"/>
-        <w:rPr>
-          <w:rFonts w:ascii="Arial" w:hAnsi="Arial" w:cs="Arial"/>
-          <w:sz w:val="24"/>
-          <w:szCs w:val="24"/>
-        </w:rPr>
-      </w:pPr>
-      <w:r>
-        <w:rPr>
-          <w:rFonts w:ascii="Arial" w:hAnsi="Arial" w:cs="Arial"/>
-          <w:sz w:val="24"/>
-          <w:szCs w:val="24"/>
-        </w:rPr>
-        <w:t>Ref: 1) Paid house tax receipt no 20220105467</w:t>
-      </w:r>
-    </w:p>
-    <w:p>
-      <w:pPr>
-        <w:spacing w:after="0"/>
-        <w:jc w:val="both"/>
-        <w:rPr>
-          <w:rFonts w:ascii="Arial" w:hAnsi="Arial" w:cs="Arial"/>
-          <w:sz w:val="24"/>
-          <w:szCs w:val="24"/>
-        </w:rPr>
-      </w:pPr>
-      <w:r>
-        <w:rPr>
-          <w:rFonts w:ascii="Arial" w:hAnsi="Arial" w:cs="Arial"/>
-          <w:sz w:val="24"/>
-          <w:szCs w:val="24"/>
-        </w:rPr>
-        <w:t xml:space="preserve">        2) Demand notice</w:t>
-      </w:r>
-    </w:p>
-    <w:p>
-      <w:pPr>
-        <w:spacing w:after="0"/>
-        <w:jc w:val="both"/>
-        <w:rPr>
-          <w:rFonts w:ascii="Arial" w:hAnsi="Arial" w:cs="Arial"/>
-          <w:sz w:val="24"/>
-          <w:szCs w:val="24"/>
-        </w:rPr>
-      </w:pPr>
-      <w:r>
-        <w:rPr>
-          <w:rFonts w:ascii="Arial" w:hAnsi="Arial" w:cs="Arial"/>
-          <w:sz w:val="24"/>
-          <w:szCs w:val="24"/>
-        </w:rPr>
-        <w:t xml:space="preserve">        3) Agreement of assessment xerox copy.</w:t>
-      </w:r>
-    </w:p>
-    <w:p>
-      <w:pPr>
-        <w:spacing w:after="0"/>
-        <w:jc w:val="both"/>
-        <w:rPr>
-          <w:rFonts w:ascii="Arial" w:hAnsi="Arial" w:cs="Arial"/>
-          <w:sz w:val="24"/>
-          <w:szCs w:val="24"/>
-        </w:rPr>
-      </w:pPr>
-    </w:p>
-    <w:p>
-      <w:pPr>
-        <w:spacing w:after="0"/>
-        <w:jc w:val="both"/>
-        <w:rPr>
-          <w:rFonts w:ascii="Arial" w:hAnsi="Arial" w:cs="Arial"/>
-          <w:sz w:val="24"/>
-          <w:szCs w:val="24"/>
-        </w:rPr>
-      </w:pPr>
-      <w:r>
-        <w:rPr>
-          <w:rFonts w:ascii="Arial" w:hAnsi="Arial" w:cs="Arial"/>
-          <w:sz w:val="24"/>
-          <w:szCs w:val="24"/>
-        </w:rPr>
-        <w:t>Dear Sir,</w:t>
-      </w:r>
-    </w:p>
-    <w:p>
-      <w:pPr>
-        <w:spacing w:after="0"/>
-        <w:jc w:val="both"/>
-        <w:rPr>
-          <w:rFonts w:ascii="Arial" w:hAnsi="Arial" w:cs="Arial"/>
-          <w:sz w:val="24"/>
-          <w:szCs w:val="24"/>
-        </w:rPr>
-      </w:pPr>
-    </w:p>
-    <w:p>
-      <w:pPr>
-        <w:spacing w:after="0"/>
-        <w:jc w:val="both"/>
-        <w:rPr>
-          <w:rFonts w:ascii="Arial" w:hAnsi="Arial" w:cs="Arial"/>
-          <w:sz w:val="24"/>
-          <w:szCs w:val="24"/>
-        </w:rPr>
-      </w:pPr>
-      <w:r>
-        <w:rPr>
-          <w:rFonts w:ascii="Arial" w:hAnsi="Arial" w:cs="Arial"/>
-          <w:sz w:val="24"/>
-          <w:szCs w:val="24"/>
-        </w:rPr>
-        <w:t xml:space="preserve">With reference to the above kindly cancel the trade license in the name of </w:t>
-      </w:r>
-      <w:r>
-        <w:rPr>
-          <w:rFonts w:ascii="Arial" w:hAnsi="Arial" w:cs="Arial"/>
-          <w:sz w:val="24"/>
-          <w:szCs w:val="24"/>
-        </w:rPr>
-        <w:t>M/s Inn Side Electricals</w:t>
-      </w:r>
-      <w:r>
-        <w:rPr>
-          <w:rFonts w:ascii="Arial" w:hAnsi="Arial" w:cs="Arial"/>
-          <w:sz w:val="24"/>
-          <w:szCs w:val="24"/>
-        </w:rPr>
-        <w:t xml:space="preserve"> for Shop No S-13 Akash Bhavan Panaji bearing house no 12/146/5. The trade license was in the name of Mr. Vishwambar Vaigankar.</w:t>
-      </w:r>
-    </w:p>
-    <w:p>
-      <w:pPr>
-        <w:spacing w:after="0"/>
-        <w:jc w:val="both"/>
-        <w:rPr>
-          <w:rFonts w:ascii="Arial" w:hAnsi="Arial" w:cs="Arial"/>
-          <w:sz w:val="24"/>
-          <w:szCs w:val="24"/>
-        </w:rPr>
-      </w:pPr>
-    </w:p>
-    <w:p>
-      <w:pPr>
-        <w:spacing w:after="0"/>
-        <w:jc w:val="both"/>
-        <w:rPr>
-          <w:rFonts w:ascii="Arial" w:hAnsi="Arial" w:cs="Arial"/>
-          <w:sz w:val="24"/>
-          <w:szCs w:val="24"/>
-        </w:rPr>
-      </w:pPr>
-      <w:r>
-        <w:rPr>
-          <w:rFonts w:ascii="Arial" w:hAnsi="Arial" w:cs="Arial"/>
-          <w:sz w:val="24"/>
-          <w:szCs w:val="24"/>
-        </w:rPr>
-        <w:t>Also, we have paid the difference amount of Rs. 7436/- (kindly find the receipt attached herewith)</w:t>
-      </w:r>
-    </w:p>
-    <w:p>
-      <w:pPr>
-        <w:spacing w:after="0"/>
-        <w:jc w:val="both"/>
-        <w:rPr>
-          <w:rFonts w:ascii="Arial" w:hAnsi="Arial" w:cs="Arial"/>
-          <w:sz w:val="24"/>
-          <w:szCs w:val="24"/>
-        </w:rPr>
-      </w:pPr>
-    </w:p>
-    <w:p>
-      <w:pPr>
-        <w:spacing w:after="0"/>
-        <w:jc w:val="both"/>
-        <w:rPr>
-          <w:rFonts w:ascii="Arial" w:hAnsi="Arial" w:cs="Arial"/>
-          <w:sz w:val="24"/>
-          <w:szCs w:val="24"/>
-        </w:rPr>
-      </w:pPr>
-    </w:p>
-    <w:p>
-      <w:pPr>
-        <w:spacing w:after="0"/>
-        <w:jc w:val="both"/>
-        <w:rPr>
-          <w:rFonts w:ascii="Arial" w:hAnsi="Arial" w:cs="Arial"/>
-          <w:sz w:val="24"/>
-          <w:szCs w:val="24"/>
-        </w:rPr>
-      </w:pPr>
-    </w:p>
-    <w:p>
-      <w:pPr>
-        <w:spacing w:after="0"/>
-        <w:jc w:val="both"/>
-        <w:rPr>
-          <w:rFonts w:ascii="Arial" w:hAnsi="Arial" w:cs="Arial"/>
-          <w:sz w:val="24"/>
-          <w:szCs w:val="24"/>
-        </w:rPr>
-      </w:pPr>
-    </w:p>
-    <w:p>
-      <w:pPr>
-        <w:spacing w:after="0"/>
-        <w:jc w:val="both"/>
-        <w:rPr>
-          <w:rFonts w:ascii="Arial" w:hAnsi="Arial" w:cs="Arial"/>
-          <w:sz w:val="24"/>
-          <w:szCs w:val="24"/>
-        </w:rPr>
-      </w:pPr>
-      <w:r>
-        <w:rPr>
-          <w:rFonts w:ascii="Arial" w:hAnsi="Arial" w:cs="Arial"/>
-          <w:sz w:val="24"/>
-          <w:szCs w:val="24"/>
-        </w:rPr>
-        <w:t>Thanking you</w:t>
-      </w:r>
-    </w:p>
-    <w:p>
-      <w:pPr>
-        <w:spacing w:after="0"/>
-        <w:jc w:val="both"/>
-        <w:rPr>
-          <w:rFonts w:ascii="Arial" w:hAnsi="Arial" w:cs="Arial"/>
-          <w:sz w:val="24"/>
-          <w:szCs w:val="24"/>
-        </w:rPr>
-      </w:pPr>
-    </w:p>
-    <w:p>
-      <w:pPr>
-        <w:spacing w:after="0"/>
-        <w:jc w:val="both"/>
-        <w:rPr>
-          <w:rFonts w:ascii="Arial" w:hAnsi="Arial" w:cs="Arial"/>
-          <w:sz w:val="24"/>
-          <w:szCs w:val="24"/>
-        </w:rPr>
-      </w:pPr>
-    </w:p>
-    <w:p>
-      <w:pPr>
-        <w:spacing w:after="0"/>
-        <w:jc w:val="both"/>
-        <w:rPr>
-          <w:rFonts w:ascii="Arial" w:hAnsi="Arial" w:cs="Arial"/>
-          <w:sz w:val="24"/>
-          <w:szCs w:val="24"/>
-        </w:rPr>
-      </w:pPr>
+          <w:rFonts w:ascii="Times New Roman" w:hAnsi="Times New Roman" w:cs="Times New Roman"/>
+          <w:sz w:val="24"/>
+          <w:szCs w:val="24"/>
+        </w:rPr>
+      </w:pPr>
+      <w:r>
+        <w:rPr>
+          <w:rFonts w:ascii="Times New Roman" w:hAnsi="Times New Roman" w:cs="Times New Roman"/>
+          <w:sz w:val="24"/>
+          <w:szCs w:val="24"/>
+        </w:rPr>
+        <w:t xml:space="preserve">This is to certify that Mr. </w:t>
+      </w:r>
+      <w:proofErr w:type="spellStart"/>
+      <w:r>
+        <w:rPr>
+          <w:rFonts w:ascii="Times New Roman" w:hAnsi="Times New Roman" w:cs="Times New Roman"/>
+          <w:sz w:val="24"/>
+          <w:szCs w:val="24"/>
+        </w:rPr>
+        <w:t>Sandesh</w:t>
+      </w:r>
+      <w:proofErr w:type="spellEnd"/>
+      <w:r>
+        <w:rPr>
+          <w:rFonts w:ascii="Times New Roman" w:hAnsi="Times New Roman" w:cs="Times New Roman"/>
+          <w:sz w:val="24"/>
+          <w:szCs w:val="24"/>
+        </w:rPr>
+        <w:t xml:space="preserve"> </w:t>
+      </w:r>
+      <w:proofErr w:type="spellStart"/>
+      <w:r>
+        <w:rPr>
+          <w:rFonts w:ascii="Times New Roman" w:hAnsi="Times New Roman" w:cs="Times New Roman"/>
+          <w:sz w:val="24"/>
+          <w:szCs w:val="24"/>
+        </w:rPr>
+        <w:t>Gawas</w:t>
+      </w:r>
+      <w:proofErr w:type="spellEnd"/>
+      <w:r>
+        <w:rPr>
+          <w:rFonts w:ascii="Times New Roman" w:hAnsi="Times New Roman" w:cs="Times New Roman"/>
+          <w:sz w:val="24"/>
+          <w:szCs w:val="24"/>
+        </w:rPr>
+        <w:t xml:space="preserve"> was working in our organization as a “</w:t>
+      </w:r>
       <w:bookmarkStart w:id="0" w:name="_GoBack"/>
       <w:bookmarkEnd w:id="0"/>
+      <w:r>
+        <w:rPr>
+          <w:rFonts w:ascii="Times New Roman" w:hAnsi="Times New Roman" w:cs="Times New Roman"/>
+          <w:sz w:val="24"/>
+          <w:szCs w:val="24"/>
+        </w:rPr>
+        <w:t>NETWORK ENGINEER’ from 21</w:t>
+      </w:r>
+      <w:r>
+        <w:rPr>
+          <w:rFonts w:ascii="Times New Roman" w:hAnsi="Times New Roman" w:cs="Times New Roman"/>
+          <w:sz w:val="24"/>
+          <w:szCs w:val="24"/>
+          <w:vertAlign w:val="superscript"/>
+        </w:rPr>
+        <w:t>st</w:t>
+      </w:r>
+      <w:r>
+        <w:rPr>
+          <w:rFonts w:ascii="Times New Roman" w:hAnsi="Times New Roman" w:cs="Times New Roman"/>
+          <w:sz w:val="24"/>
+          <w:szCs w:val="24"/>
+        </w:rPr>
+        <w:t xml:space="preserve"> June 2022 to 20</w:t>
+      </w:r>
+      <w:r>
+        <w:rPr>
+          <w:rFonts w:ascii="Times New Roman" w:hAnsi="Times New Roman" w:cs="Times New Roman"/>
+          <w:sz w:val="24"/>
+          <w:szCs w:val="24"/>
+          <w:vertAlign w:val="superscript"/>
+        </w:rPr>
+        <w:t>th</w:t>
+      </w:r>
+      <w:r>
+        <w:rPr>
+          <w:rFonts w:ascii="Times New Roman" w:hAnsi="Times New Roman" w:cs="Times New Roman"/>
+          <w:sz w:val="24"/>
+          <w:szCs w:val="24"/>
+        </w:rPr>
+        <w:t xml:space="preserve"> December 2023. He was no dues as on date &amp; relieved from all responsibilities with effect from 20</w:t>
+      </w:r>
+      <w:r>
+        <w:rPr>
+          <w:rFonts w:ascii="Times New Roman" w:hAnsi="Times New Roman" w:cs="Times New Roman"/>
+          <w:sz w:val="24"/>
+          <w:szCs w:val="24"/>
+          <w:vertAlign w:val="superscript"/>
+        </w:rPr>
+        <w:t>th</w:t>
+      </w:r>
+      <w:r>
+        <w:rPr>
+          <w:rFonts w:ascii="Times New Roman" w:hAnsi="Times New Roman" w:cs="Times New Roman"/>
+          <w:sz w:val="24"/>
+          <w:szCs w:val="24"/>
+        </w:rPr>
+        <w:t xml:space="preserve"> December 2023 closing hours of the business.</w:t>
+      </w:r>
     </w:p>
     <w:p>
       <w:pPr>
         <w:spacing w:after="0"/>
         <w:jc w:val="both"/>
         <w:rPr>
-          <w:rFonts w:ascii="Arial" w:hAnsi="Arial" w:cs="Arial"/>
+          <w:rFonts w:ascii="Times New Roman" w:hAnsi="Times New Roman" w:cs="Times New Roman"/>
           <w:sz w:val="24"/>
           <w:szCs w:val="24"/>
         </w:rPr>
@@ -465,23 +227,297 @@
         <w:spacing w:after="0"/>
         <w:jc w:val="both"/>
         <w:rPr>
-          <w:rFonts w:ascii="Arial" w:hAnsi="Arial" w:cs="Arial"/>
-          <w:sz w:val="24"/>
-          <w:szCs w:val="24"/>
-        </w:rPr>
-      </w:pPr>
-      <w:r>
-        <w:rPr>
-          <w:rFonts w:ascii="Arial" w:hAnsi="Arial" w:cs="Arial"/>
-          <w:sz w:val="24"/>
-          <w:szCs w:val="24"/>
-        </w:rPr>
-        <w:t>Dr. Jaiprakash Pednekar</w:t>
-      </w:r>
+          <w:rFonts w:ascii="Times New Roman" w:hAnsi="Times New Roman" w:cs="Times New Roman"/>
+          <w:sz w:val="24"/>
+          <w:szCs w:val="24"/>
+        </w:rPr>
+      </w:pPr>
+      <w:r>
+        <w:rPr>
+          <w:rFonts w:ascii="Times New Roman" w:hAnsi="Times New Roman" w:cs="Times New Roman"/>
+          <w:sz w:val="24"/>
+          <w:szCs w:val="24"/>
+        </w:rPr>
+        <w:t>He was hard working, sincere and dedicated employee throughout his period of employment.</w:t>
+      </w:r>
+    </w:p>
+    <w:p>
+      <w:pPr>
+        <w:spacing w:after="0"/>
+        <w:jc w:val="both"/>
+        <w:rPr>
+          <w:rFonts w:ascii="Times New Roman" w:hAnsi="Times New Roman" w:cs="Times New Roman"/>
+          <w:sz w:val="24"/>
+          <w:szCs w:val="24"/>
+        </w:rPr>
+      </w:pPr>
+    </w:p>
+    <w:p>
+      <w:pPr>
+        <w:spacing w:after="0"/>
+        <w:jc w:val="both"/>
+        <w:rPr>
+          <w:rFonts w:ascii="Times New Roman" w:hAnsi="Times New Roman" w:cs="Times New Roman"/>
+          <w:sz w:val="24"/>
+          <w:szCs w:val="24"/>
+        </w:rPr>
+      </w:pPr>
+      <w:r>
+        <w:rPr>
+          <w:rFonts w:ascii="Times New Roman" w:hAnsi="Times New Roman" w:cs="Times New Roman"/>
+          <w:sz w:val="24"/>
+          <w:szCs w:val="24"/>
+        </w:rPr>
+        <w:t>The company is not responsible for any act performance by his after 20</w:t>
+      </w:r>
+      <w:r>
+        <w:rPr>
+          <w:rFonts w:ascii="Times New Roman" w:hAnsi="Times New Roman" w:cs="Times New Roman"/>
+          <w:sz w:val="24"/>
+          <w:szCs w:val="24"/>
+          <w:vertAlign w:val="superscript"/>
+        </w:rPr>
+        <w:t>th</w:t>
+      </w:r>
+      <w:r>
+        <w:rPr>
+          <w:rFonts w:ascii="Times New Roman" w:hAnsi="Times New Roman" w:cs="Times New Roman"/>
+          <w:sz w:val="24"/>
+          <w:szCs w:val="24"/>
+        </w:rPr>
+        <w:t xml:space="preserve"> December 2023.</w:t>
+      </w:r>
+    </w:p>
+    <w:p>
+      <w:pPr>
+        <w:spacing w:after="0"/>
+        <w:jc w:val="both"/>
+        <w:rPr>
+          <w:rFonts w:ascii="Times New Roman" w:hAnsi="Times New Roman" w:cs="Times New Roman"/>
+          <w:sz w:val="24"/>
+          <w:szCs w:val="24"/>
+        </w:rPr>
+      </w:pPr>
+    </w:p>
+    <w:p>
+      <w:pPr>
+        <w:spacing w:after="0"/>
+        <w:jc w:val="both"/>
+        <w:rPr>
+          <w:rFonts w:ascii="Times New Roman" w:hAnsi="Times New Roman" w:cs="Times New Roman"/>
+          <w:sz w:val="24"/>
+          <w:szCs w:val="24"/>
+        </w:rPr>
+      </w:pPr>
+      <w:r>
+        <w:rPr>
+          <w:rFonts w:ascii="Times New Roman" w:hAnsi="Times New Roman" w:cs="Times New Roman"/>
+          <w:sz w:val="24"/>
+          <w:szCs w:val="24"/>
+        </w:rPr>
+        <w:t>We wish him all the best for his future Endeavour.</w:t>
+      </w:r>
+    </w:p>
+    <w:p>
+      <w:pPr>
+        <w:spacing w:after="0"/>
+        <w:rPr>
+          <w:rFonts w:ascii="Times New Roman" w:hAnsi="Times New Roman" w:cs="Times New Roman"/>
+          <w:sz w:val="24"/>
+          <w:szCs w:val="24"/>
+        </w:rPr>
+      </w:pPr>
+    </w:p>
+    <w:p>
+      <w:pPr>
+        <w:spacing w:after="0"/>
+        <w:rPr>
+          <w:rFonts w:ascii="Times New Roman" w:hAnsi="Times New Roman" w:cs="Times New Roman"/>
+          <w:sz w:val="24"/>
+          <w:szCs w:val="24"/>
+        </w:rPr>
+      </w:pPr>
+    </w:p>
+    <w:p>
+      <w:pPr>
+        <w:spacing w:after="0"/>
+        <w:rPr>
+          <w:rFonts w:ascii="Times New Roman" w:hAnsi="Times New Roman" w:cs="Times New Roman"/>
+          <w:sz w:val="24"/>
+          <w:szCs w:val="24"/>
+        </w:rPr>
+      </w:pPr>
+    </w:p>
+    <w:p>
+      <w:pPr>
+        <w:spacing w:after="0"/>
+        <w:rPr>
+          <w:rFonts w:ascii="Times New Roman" w:hAnsi="Times New Roman" w:cs="Times New Roman"/>
+          <w:sz w:val="24"/>
+          <w:szCs w:val="24"/>
+        </w:rPr>
+      </w:pPr>
+      <w:r>
+        <w:rPr>
+          <w:rFonts w:ascii="Times New Roman" w:hAnsi="Times New Roman" w:cs="Times New Roman"/>
+          <w:sz w:val="24"/>
+          <w:szCs w:val="24"/>
+        </w:rPr>
+        <w:t xml:space="preserve">J P </w:t>
+      </w:r>
+      <w:proofErr w:type="spellStart"/>
+      <w:r>
+        <w:rPr>
+          <w:rFonts w:ascii="Times New Roman" w:hAnsi="Times New Roman" w:cs="Times New Roman"/>
+          <w:sz w:val="24"/>
+          <w:szCs w:val="24"/>
+        </w:rPr>
+        <w:t>Techatronics</w:t>
+      </w:r>
+      <w:proofErr w:type="spellEnd"/>
+    </w:p>
+    <w:p>
+      <w:pPr>
+        <w:spacing w:after="0"/>
+        <w:rPr>
+          <w:rFonts w:ascii="Times New Roman" w:hAnsi="Times New Roman" w:cs="Times New Roman"/>
+          <w:sz w:val="24"/>
+          <w:szCs w:val="24"/>
+        </w:rPr>
+      </w:pPr>
+    </w:p>
+    <w:p>
+      <w:pPr>
+        <w:spacing w:after="0"/>
+        <w:rPr>
+          <w:rFonts w:ascii="Times New Roman" w:hAnsi="Times New Roman" w:cs="Times New Roman"/>
+          <w:sz w:val="24"/>
+          <w:szCs w:val="24"/>
+        </w:rPr>
+      </w:pPr>
+    </w:p>
+    <w:p>
+      <w:pPr>
+        <w:spacing w:after="0"/>
+        <w:rPr>
+          <w:rFonts w:ascii="Times New Roman" w:hAnsi="Times New Roman" w:cs="Times New Roman"/>
+          <w:sz w:val="24"/>
+          <w:szCs w:val="24"/>
+        </w:rPr>
+      </w:pPr>
+    </w:p>
+    <w:p>
+      <w:pPr>
+        <w:spacing w:after="0"/>
+        <w:rPr>
+          <w:rFonts w:ascii="Times New Roman" w:hAnsi="Times New Roman" w:cs="Times New Roman"/>
+          <w:sz w:val="24"/>
+          <w:szCs w:val="24"/>
+        </w:rPr>
+      </w:pPr>
+    </w:p>
+    <w:p>
+      <w:pPr>
+        <w:spacing w:after="0"/>
+        <w:rPr>
+          <w:rFonts w:ascii="Times New Roman" w:hAnsi="Times New Roman" w:cs="Times New Roman"/>
+          <w:sz w:val="24"/>
+          <w:szCs w:val="24"/>
+        </w:rPr>
+      </w:pPr>
+      <w:proofErr w:type="spellStart"/>
+      <w:r>
+        <w:rPr>
+          <w:rFonts w:ascii="Times New Roman" w:hAnsi="Times New Roman" w:cs="Times New Roman"/>
+          <w:sz w:val="24"/>
+          <w:szCs w:val="24"/>
+        </w:rPr>
+        <w:t>Siddhiraj</w:t>
+      </w:r>
+      <w:proofErr w:type="spellEnd"/>
+      <w:r>
+        <w:rPr>
+          <w:rFonts w:ascii="Times New Roman" w:hAnsi="Times New Roman" w:cs="Times New Roman"/>
+          <w:sz w:val="24"/>
+          <w:szCs w:val="24"/>
+        </w:rPr>
+        <w:t xml:space="preserve"> </w:t>
+      </w:r>
+      <w:proofErr w:type="spellStart"/>
+      <w:r>
+        <w:rPr>
+          <w:rFonts w:ascii="Times New Roman" w:hAnsi="Times New Roman" w:cs="Times New Roman"/>
+          <w:sz w:val="24"/>
+          <w:szCs w:val="24"/>
+        </w:rPr>
+        <w:t>Pednekar</w:t>
+      </w:r>
+      <w:proofErr w:type="spellEnd"/>
+    </w:p>
+    <w:p>
+      <w:pPr>
+        <w:spacing w:after="0"/>
+        <w:rPr>
+          <w:rFonts w:ascii="Times New Roman" w:hAnsi="Times New Roman" w:cs="Times New Roman"/>
+          <w:sz w:val="24"/>
+          <w:szCs w:val="24"/>
+        </w:rPr>
+      </w:pPr>
+    </w:p>
+    <w:p>
+      <w:pPr>
+        <w:spacing w:after="0"/>
+        <w:jc w:val="center"/>
+        <w:rPr>
+          <w:rFonts w:ascii="Times New Roman" w:hAnsi="Times New Roman" w:cs="Times New Roman"/>
+          <w:b/>
+          <w:sz w:val="24"/>
+          <w:szCs w:val="24"/>
+          <w:u w:val="single"/>
+        </w:rPr>
+      </w:pPr>
+    </w:p>
+    <w:p>
+      <w:pPr>
+        <w:spacing w:after="0"/>
+        <w:jc w:val="center"/>
+        <w:rPr>
+          <w:rFonts w:ascii="Times New Roman" w:hAnsi="Times New Roman" w:cs="Times New Roman"/>
+          <w:b/>
+          <w:sz w:val="24"/>
+          <w:szCs w:val="24"/>
+          <w:u w:val="single"/>
+        </w:rPr>
+      </w:pPr>
+    </w:p>
+    <w:p>
+      <w:pPr>
+        <w:spacing w:after="0"/>
+        <w:jc w:val="center"/>
+        <w:rPr>
+          <w:rFonts w:ascii="Times New Roman" w:hAnsi="Times New Roman" w:cs="Times New Roman"/>
+          <w:b/>
+          <w:sz w:val="24"/>
+          <w:szCs w:val="24"/>
+          <w:u w:val="single"/>
+        </w:rPr>
+      </w:pPr>
+    </w:p>
+    <w:p>
+      <w:pPr>
+        <w:spacing w:after="0"/>
+        <w:rPr>
+          <w:rFonts w:ascii="Times New Roman" w:hAnsi="Times New Roman" w:cs="Times New Roman"/>
+          <w:sz w:val="24"/>
+          <w:szCs w:val="24"/>
+        </w:rPr>
+      </w:pPr>
     </w:p>
     <w:sectPr>
+      <w:headerReference w:type="default" r:id="rId6"/>
+      <w:footerReference w:type="default" r:id="rId7"/>
       <w:pgSz w:w="11906" w:h="16838" w:code="9"/>
-      <w:pgMar w:top="1440" w:right="1440" w:bottom="1440" w:left="1440" w:header="720" w:footer="720" w:gutter="0"/>
+      <w:pgMar w:top="2070" w:right="926" w:bottom="1440" w:left="900" w:header="720" w:footer="825" w:gutter="0"/>
       <w:cols w:space="720"/>
       <w:docGrid w:linePitch="360"/>
     </w:sectPr>
@@ -489,20 +525,409 @@
 </w:document>
 </file>
 
+<file path=word/endnotes.xml><?xml version="1.0" encoding="utf-8"?>
+<w:endnotes xmlns:wpc="http://schemas.microsoft.com/office/word/2010/wordprocessingCanvas" xmlns:cx="http://schemas.microsoft.com/office/drawing/2014/chartex" xmlns:mc="http://schemas.openxmlformats.org/markup-compatibility/2006" xmlns:o="urn:schemas-microsoft-com:office:office" xmlns:r="http://schemas.openxmlformats.org/officeDocument/2006/relationships" xmlns:m="http://schemas.openxmlformats.org/officeDocument/2006/math" xmlns:v="urn:schemas-microsoft-com:vml" xmlns:wp14="http://schemas.microsoft.com/office/word/2010/wordprocessingDrawing" xmlns:wp="http://schemas.openxmlformats.org/drawingml/2006/wordprocessingDrawing" xmlns:w10="urn:schemas-microsoft-com:office:word" xmlns:w="http://schemas.openxmlformats.org/wordprocessingml/2006/main" xmlns:w14="http://schemas.microsoft.com/office/word/2010/wordml" xmlns:w15="http://schemas.microsoft.com/office/word/2012/wordml" xmlns:w16se="http://schemas.microsoft.com/office/word/2015/wordml/symex" xmlns:wpg="http://schemas.microsoft.com/office/word/2010/wordprocessingGroup" xmlns:wpi="http://schemas.microsoft.com/office/word/2010/wordprocessingInk" xmlns:wne="http://schemas.microsoft.com/office/word/2006/wordml" xmlns:wps="http://schemas.microsoft.com/office/word/2010/wordprocessingShape" mc:Ignorable="w14 w15 w16se wp14">
+  <w:endnote w:type="separator" w:id="-1">
+    <w:p>
+      <w:pPr>
+        <w:spacing w:after="0" w:line="240" w:lineRule="auto"/>
+      </w:pPr>
+      <w:r>
+        <w:separator/>
+      </w:r>
+    </w:p>
+  </w:endnote>
+  <w:endnote w:type="continuationSeparator" w:id="0">
+    <w:p>
+      <w:pPr>
+        <w:spacing w:after="0" w:line="240" w:lineRule="auto"/>
+      </w:pPr>
+      <w:r>
+        <w:continuationSeparator/>
+      </w:r>
+    </w:p>
+  </w:endnote>
+</w:endnotes>
+</file>
+
+<file path=word/footer1.xml><?xml version="1.0" encoding="utf-8"?>
+<w:ftr xmlns:wpc="http://schemas.microsoft.com/office/word/2010/wordprocessingCanvas" xmlns:cx="http://schemas.microsoft.com/office/drawing/2014/chartex" xmlns:mc="http://schemas.openxmlformats.org/markup-compatibility/2006" xmlns:o="urn:schemas-microsoft-com:office:office" xmlns:r="http://schemas.openxmlformats.org/officeDocument/2006/relationships" xmlns:m="http://schemas.openxmlformats.org/officeDocument/2006/math" xmlns:v="urn:schemas-microsoft-com:vml" xmlns:wp14="http://schemas.microsoft.com/office/word/2010/wordprocessingDrawing" xmlns:wp="http://schemas.openxmlformats.org/drawingml/2006/wordprocessingDrawing" xmlns:w10="urn:schemas-microsoft-com:office:word" xmlns:w="http://schemas.openxmlformats.org/wordprocessingml/2006/main" xmlns:w14="http://schemas.microsoft.com/office/word/2010/wordml" xmlns:w15="http://schemas.microsoft.com/office/word/2012/wordml" xmlns:w16se="http://schemas.microsoft.com/office/word/2015/wordml/symex" xmlns:wpg="http://schemas.microsoft.com/office/word/2010/wordprocessingGroup" xmlns:wpi="http://schemas.microsoft.com/office/word/2010/wordprocessingInk" xmlns:wne="http://schemas.microsoft.com/office/word/2006/wordml" xmlns:wps="http://schemas.microsoft.com/office/word/2010/wordprocessingShape" mc:Ignorable="w14 w15 w16se wp14">
+  <w:p>
+    <w:pPr>
+      <w:pStyle w:val="Footer"/>
+      <w:rPr>
+        <w:color w:val="1F497D" w:themeColor="text2"/>
+      </w:rPr>
+    </w:pPr>
+    <w:r>
+      <w:tab/>
+    </w:r>
+    <w:r>
+      <w:rPr>
+        <w:color w:val="1F497D" w:themeColor="text2"/>
+      </w:rPr>
+      <w:t xml:space="preserve">                                                                                                                             </w:t>
+    </w:r>
+    <w:r>
+      <w:rPr>
+        <w:color w:val="1F497D" w:themeColor="text2"/>
+      </w:rPr>
+      <w:t xml:space="preserve"> </w:t>
+    </w:r>
+    <w:r>
+      <w:rPr>
+        <w:color w:val="1F497D" w:themeColor="text2"/>
+      </w:rPr>
+      <w:t xml:space="preserve">      </w:t>
+    </w:r>
+    <w:r>
+      <w:rPr>
+        <w:color w:val="1F497D" w:themeColor="text2"/>
+      </w:rPr>
+      <w:t>GSTIN :30BBPPP8605M1Z7</w:t>
+    </w:r>
+  </w:p>
+  <w:p>
+    <w:pPr>
+      <w:pStyle w:val="Footer"/>
+      <w:tabs>
+        <w:tab w:val="left" w:pos="7740"/>
+      </w:tabs>
+      <w:ind w:left="6750"/>
+      <w:rPr>
+        <w:color w:val="1F497D" w:themeColor="text2"/>
+      </w:rPr>
+    </w:pPr>
+    <w:r>
+      <w:rPr>
+        <w:color w:val="1F497D" w:themeColor="text2"/>
+      </w:rPr>
+      <w:t xml:space="preserve">114 Gera Imperium Green </w:t>
+    </w:r>
+  </w:p>
+  <w:p>
+    <w:pPr>
+      <w:pStyle w:val="Footer"/>
+      <w:tabs>
+        <w:tab w:val="left" w:pos="7740"/>
+      </w:tabs>
+      <w:ind w:left="6750"/>
+      <w:rPr>
+        <w:color w:val="1F497D" w:themeColor="text2"/>
+      </w:rPr>
+    </w:pPr>
+    <w:r>
+      <w:rPr>
+        <w:color w:val="1F497D" w:themeColor="text2"/>
+      </w:rPr>
+      <w:t xml:space="preserve">Next to </w:t>
+    </w:r>
+    <w:proofErr w:type="spellStart"/>
+    <w:proofErr w:type="gramStart"/>
+    <w:r>
+      <w:rPr>
+        <w:color w:val="1F497D" w:themeColor="text2"/>
+      </w:rPr>
+      <w:t>JairamComplex</w:t>
+    </w:r>
+    <w:proofErr w:type="spellEnd"/>
+    <w:r>
+      <w:rPr>
+        <w:color w:val="1F497D" w:themeColor="text2"/>
+      </w:rPr>
+      <w:t xml:space="preserve"> ,</w:t>
+    </w:r>
+    <w:proofErr w:type="gramEnd"/>
+  </w:p>
+  <w:p>
+    <w:pPr>
+      <w:pStyle w:val="Footer"/>
+      <w:tabs>
+        <w:tab w:val="left" w:pos="7740"/>
+      </w:tabs>
+      <w:ind w:left="6750"/>
+      <w:rPr>
+        <w:color w:val="1F497D" w:themeColor="text2"/>
+      </w:rPr>
+    </w:pPr>
+    <w:proofErr w:type="spellStart"/>
+    <w:r>
+      <w:rPr>
+        <w:color w:val="1F497D" w:themeColor="text2"/>
+      </w:rPr>
+      <w:t>Neugi</w:t>
+    </w:r>
+    <w:proofErr w:type="spellEnd"/>
+    <w:r>
+      <w:rPr>
+        <w:color w:val="1F497D" w:themeColor="text2"/>
+      </w:rPr>
+      <w:t xml:space="preserve"> Nagar Mala</w:t>
+    </w:r>
+  </w:p>
+  <w:p>
+    <w:pPr>
+      <w:pStyle w:val="Footer"/>
+      <w:tabs>
+        <w:tab w:val="left" w:pos="7740"/>
+      </w:tabs>
+      <w:ind w:left="6750"/>
+      <w:rPr>
+        <w:color w:val="1F497D" w:themeColor="text2"/>
+      </w:rPr>
+    </w:pPr>
+    <w:r>
+      <w:rPr>
+        <w:color w:val="1F497D" w:themeColor="text2"/>
+      </w:rPr>
+      <w:t>Panaji-Goa 403001</w:t>
+    </w:r>
+  </w:p>
+  <w:p>
+    <w:pPr>
+      <w:pStyle w:val="Footer"/>
+      <w:tabs>
+        <w:tab w:val="left" w:pos="7740"/>
+      </w:tabs>
+      <w:ind w:left="6750"/>
+      <w:rPr>
+        <w:color w:val="1F497D" w:themeColor="text2"/>
+      </w:rPr>
+    </w:pPr>
+    <w:r>
+      <w:rPr>
+        <w:b/>
+        <w:color w:val="1F497D" w:themeColor="text2"/>
+      </w:rPr>
+      <w:t>email</w:t>
+    </w:r>
+    <w:hyperlink r:id="rId1" w:history="1">
+      <w:r>
+        <w:rPr>
+          <w:rStyle w:val="Hyperlink"/>
+          <w:color w:val="1F497D" w:themeColor="text2"/>
+        </w:rPr>
+        <w:t>jptechatronics@gmail.com</w:t>
+      </w:r>
+    </w:hyperlink>
+  </w:p>
+  <w:p>
+    <w:pPr>
+      <w:pStyle w:val="Footer"/>
+      <w:tabs>
+        <w:tab w:val="left" w:pos="7740"/>
+      </w:tabs>
+      <w:ind w:left="6750"/>
+      <w:rPr>
+        <w:color w:val="1F497D" w:themeColor="text2"/>
+      </w:rPr>
+    </w:pPr>
+    <w:r>
+      <w:rPr>
+        <w:b/>
+        <w:color w:val="1F497D" w:themeColor="text2"/>
+      </w:rPr>
+      <w:t xml:space="preserve">Ph.    </w:t>
+    </w:r>
+    <w:r>
+      <w:rPr>
+        <w:color w:val="1F497D" w:themeColor="text2"/>
+      </w:rPr>
+      <w:t>9403061199</w:t>
+    </w:r>
+  </w:p>
+  <w:p>
+    <w:pPr>
+      <w:pStyle w:val="Footer"/>
+      <w:tabs>
+        <w:tab w:val="left" w:pos="6270"/>
+        <w:tab w:val="left" w:pos="7740"/>
+      </w:tabs>
+      <w:ind w:left="6750"/>
+    </w:pPr>
+    <w:r>
+      <w:tab/>
+    </w:r>
+  </w:p>
+</w:ftr>
+</file>
+
+<file path=word/footnotes.xml><?xml version="1.0" encoding="utf-8"?>
+<w:footnotes xmlns:wpc="http://schemas.microsoft.com/office/word/2010/wordprocessingCanvas" xmlns:cx="http://schemas.microsoft.com/office/drawing/2014/chartex" xmlns:mc="http://schemas.openxmlformats.org/markup-compatibility/2006" xmlns:o="urn:schemas-microsoft-com:office:office" xmlns:r="http://schemas.openxmlformats.org/officeDocument/2006/relationships" xmlns:m="http://schemas.openxmlformats.org/officeDocument/2006/math" xmlns:v="urn:schemas-microsoft-com:vml" xmlns:wp14="http://schemas.microsoft.com/office/word/2010/wordprocessingDrawing" xmlns:wp="http://schemas.openxmlformats.org/drawingml/2006/wordprocessingDrawing" xmlns:w10="urn:schemas-microsoft-com:office:word" xmlns:w="http://schemas.openxmlformats.org/wordprocessingml/2006/main" xmlns:w14="http://schemas.microsoft.com/office/word/2010/wordml" xmlns:w15="http://schemas.microsoft.com/office/word/2012/wordml" xmlns:w16se="http://schemas.microsoft.com/office/word/2015/wordml/symex" xmlns:wpg="http://schemas.microsoft.com/office/word/2010/wordprocessingGroup" xmlns:wpi="http://schemas.microsoft.com/office/word/2010/wordprocessingInk" xmlns:wne="http://schemas.microsoft.com/office/word/2006/wordml" xmlns:wps="http://schemas.microsoft.com/office/word/2010/wordprocessingShape" mc:Ignorable="w14 w15 w16se wp14">
+  <w:footnote w:type="separator" w:id="-1">
+    <w:p>
+      <w:pPr>
+        <w:spacing w:after="0" w:line="240" w:lineRule="auto"/>
+      </w:pPr>
+      <w:r>
+        <w:separator/>
+      </w:r>
+    </w:p>
+  </w:footnote>
+  <w:footnote w:type="continuationSeparator" w:id="0">
+    <w:p>
+      <w:pPr>
+        <w:spacing w:after="0" w:line="240" w:lineRule="auto"/>
+      </w:pPr>
+      <w:r>
+        <w:continuationSeparator/>
+      </w:r>
+    </w:p>
+  </w:footnote>
+</w:footnotes>
+</file>
+
+<file path=word/header1.xml><?xml version="1.0" encoding="utf-8"?>
+<w:hdr xmlns:wpc="http://schemas.microsoft.com/office/word/2010/wordprocessingCanvas" xmlns:cx="http://schemas.microsoft.com/office/drawing/2014/chartex" xmlns:mc="http://schemas.openxmlformats.org/markup-compatibility/2006" xmlns:o="urn:schemas-microsoft-com:office:office" xmlns:r="http://schemas.openxmlformats.org/officeDocument/2006/relationships" xmlns:m="http://schemas.openxmlformats.org/officeDocument/2006/math" xmlns:v="urn:schemas-microsoft-com:vml" xmlns:wp14="http://schemas.microsoft.com/office/word/2010/wordprocessingDrawing" xmlns:wp="http://schemas.openxmlformats.org/drawingml/2006/wordprocessingDrawing" xmlns:w10="urn:schemas-microsoft-com:office:word" xmlns:w="http://schemas.openxmlformats.org/wordprocessingml/2006/main" xmlns:w14="http://schemas.microsoft.com/office/word/2010/wordml" xmlns:w15="http://schemas.microsoft.com/office/word/2012/wordml" xmlns:w16se="http://schemas.microsoft.com/office/word/2015/wordml/symex" xmlns:wpg="http://schemas.microsoft.com/office/word/2010/wordprocessingGroup" xmlns:wpi="http://schemas.microsoft.com/office/word/2010/wordprocessingInk" xmlns:wne="http://schemas.microsoft.com/office/word/2006/wordml" xmlns:wps="http://schemas.microsoft.com/office/word/2010/wordprocessingShape" mc:Ignorable="w14 w15 w16se wp14">
+  <w:p>
+    <w:pPr>
+      <w:pStyle w:val="Header"/>
+      <w:ind w:left="360" w:hanging="180"/>
+    </w:pPr>
+  </w:p>
+  <w:p>
+    <w:pPr>
+      <w:pStyle w:val="Header"/>
+      <w:ind w:firstLine="720"/>
+    </w:pPr>
+    <w:r>
+      <w:rPr>
+        <w:noProof/>
+        <w:lang w:val="en-US" w:eastAsia="en-US"/>
+      </w:rPr>
+      <w:drawing>
+        <wp:anchor distT="0" distB="0" distL="114300" distR="114300" simplePos="0" relativeHeight="251657216" behindDoc="0" locked="0" layoutInCell="1" allowOverlap="1" wp14:anchorId="32320596" wp14:editId="440D2AE0">
+          <wp:simplePos x="0" y="0"/>
+          <wp:positionH relativeFrom="column">
+            <wp:posOffset>-295275</wp:posOffset>
+          </wp:positionH>
+          <wp:positionV relativeFrom="paragraph">
+            <wp:posOffset>-389890</wp:posOffset>
+          </wp:positionV>
+          <wp:extent cx="1571625" cy="1047750"/>
+          <wp:effectExtent l="19050" t="0" r="9525" b="0"/>
+          <wp:wrapSquare wrapText="bothSides"/>
+          <wp:docPr id="5" name="Picture 5"/>
+          <wp:cNvGraphicFramePr/>
+          <a:graphic xmlns:a="http://schemas.openxmlformats.org/drawingml/2006/main">
+            <a:graphicData uri="http://schemas.openxmlformats.org/drawingml/2006/picture">
+              <pic:pic xmlns:pic="http://schemas.openxmlformats.org/drawingml/2006/picture">
+                <pic:nvPicPr>
+                  <pic:cNvPr id="3" name="Picture 3"/>
+                  <pic:cNvPicPr>
+                    <a:picLocks noChangeAspect="1" noChangeArrowheads="1"/>
+                  </pic:cNvPicPr>
+                </pic:nvPicPr>
+                <pic:blipFill>
+                  <a:blip r:embed="rId1" cstate="print">
+                    <a:extLst>
+                      <a:ext uri="{28A0092B-C50C-407E-A947-70E740481C1C}">
+                        <a14:useLocalDpi xmlns:a14="http://schemas.microsoft.com/office/drawing/2010/main" val="0"/>
+                      </a:ext>
+                    </a:extLst>
+                  </a:blip>
+                  <a:srcRect/>
+                  <a:stretch>
+                    <a:fillRect/>
+                  </a:stretch>
+                </pic:blipFill>
+                <pic:spPr bwMode="auto">
+                  <a:xfrm>
+                    <a:off x="0" y="0"/>
+                    <a:ext cx="1571625" cy="1047750"/>
+                  </a:xfrm>
+                  <a:prstGeom prst="rect">
+                    <a:avLst/>
+                  </a:prstGeom>
+                  <a:noFill/>
+                  <a:ln>
+                    <a:noFill/>
+                  </a:ln>
+                  <a:effectLst/>
+                  <a:extLst>
+                    <a:ext uri="{909E8E84-426E-40DD-AFC4-6F175D3DCCD1}">
+                      <a14:hiddenFill xmlns:a14="http://schemas.microsoft.com/office/drawing/2010/main">
+                        <a:solidFill>
+                          <a:schemeClr val="accent1"/>
+                        </a:solidFill>
+                      </a14:hiddenFill>
+                    </a:ext>
+                    <a:ext uri="{91240B29-F687-4F45-9708-019B960494DF}">
+                      <a14:hiddenLine xmlns:a14="http://schemas.microsoft.com/office/drawing/2010/main" w="9525">
+                        <a:solidFill>
+                          <a:schemeClr val="tx1"/>
+                        </a:solidFill>
+                        <a:miter lim="800000"/>
+                        <a:headEnd/>
+                        <a:tailEnd/>
+                      </a14:hiddenLine>
+                    </a:ext>
+                    <a:ext uri="{AF507438-7753-43E0-B8FC-AC1667EBCBE1}">
+                      <a14:hiddenEffects xmlns:a14="http://schemas.microsoft.com/office/drawing/2010/main">
+                        <a:effectLst>
+                          <a:outerShdw dist="35921" dir="2700000" algn="ctr" rotWithShape="0">
+                            <a:schemeClr val="bg2"/>
+                          </a:outerShdw>
+                        </a:effectLst>
+                      </a14:hiddenEffects>
+                    </a:ext>
+                  </a:extLst>
+                </pic:spPr>
+              </pic:pic>
+            </a:graphicData>
+          </a:graphic>
+        </wp:anchor>
+      </w:drawing>
+    </w:r>
+    <w:r>
+      <w:rPr>
+        <w:noProof/>
+        <w:lang w:val="en-US" w:eastAsia="en-US"/>
+      </w:rPr>
+      <w:pict w14:anchorId="4832B5FB">
+        <v:shapetype id="_x0000_t75" coordsize="21600,21600" o:spt="75" o:preferrelative="t" path="m@4@5l@4@11@9@11@9@5xe" filled="f" stroked="f">
+          <v:stroke joinstyle="miter"/>
+          <v:formulas>
+            <v:f eqn="if lineDrawn pixelLineWidth 0"/>
+            <v:f eqn="sum @0 1 0"/>
+            <v:f eqn="sum 0 0 @1"/>
+            <v:f eqn="prod @2 1 2"/>
+            <v:f eqn="prod @3 21600 pixelWidth"/>
+            <v:f eqn="prod @3 21600 pixelHeight"/>
+            <v:f eqn="sum @0 0 1"/>
+            <v:f eqn="prod @6 1 2"/>
+            <v:f eqn="prod @7 21600 pixelWidth"/>
+            <v:f eqn="sum @8 21600 0"/>
+            <v:f eqn="prod @7 21600 pixelHeight"/>
+            <v:f eqn="sum @10 21600 0"/>
+          </v:formulas>
+          <v:path o:extrusionok="f" gradientshapeok="t" o:connecttype="rect"/>
+          <o:lock v:ext="edit" aspectratio="t"/>
+        </v:shapetype>
+        <v:shape id="WordPictureWatermark184497018" o:spid="_x0000_s2049" type="#_x0000_t75" style="position:absolute;left:0;text-align:left;margin-left:0;margin-top:0;width:372.75pt;height:283.5pt;z-index:-251658240;mso-position-horizontal:center;mso-position-horizontal-relative:margin;mso-position-vertical:center;mso-position-vertical-relative:margin" o:allowincell="f">
+          <v:imagedata r:id="rId2" o:title="watermark"/>
+          <w10:wrap anchorx="margin" anchory="margin"/>
+        </v:shape>
+      </w:pict>
+    </w:r>
+  </w:p>
+</w:hdr>
+</file>
+
 <file path=word/styles.xml><?xml version="1.0" encoding="utf-8"?>
 <w:styles xmlns:mc="http://schemas.openxmlformats.org/markup-compatibility/2006" xmlns:r="http://schemas.openxmlformats.org/officeDocument/2006/relationships" xmlns:w="http://schemas.openxmlformats.org/wordprocessingml/2006/main" xmlns:w14="http://schemas.microsoft.com/office/word/2010/wordml" xmlns:w15="http://schemas.microsoft.com/office/word/2012/wordml" xmlns:w16se="http://schemas.microsoft.com/office/word/2015/wordml/symex" mc:Ignorable="w14 w15 w16se">
   <w:docDefaults>
     <w:rPrDefault>
       <w:rPr>
-        <w:rFonts w:asciiTheme="minorHAnsi" w:eastAsiaTheme="minorHAnsi" w:hAnsiTheme="minorHAnsi" w:cstheme="minorBidi"/>
+        <w:rFonts w:asciiTheme="minorHAnsi" w:eastAsiaTheme="minorEastAsia" w:hAnsiTheme="minorHAnsi" w:cstheme="minorBidi"/>
         <w:sz w:val="22"/>
         <w:szCs w:val="22"/>
-        <w:lang w:val="en-US" w:eastAsia="en-US" w:bidi="ar-SA"/>
+        <w:lang w:val="en-IN" w:eastAsia="en-IN" w:bidi="ar-SA"/>
       </w:rPr>
     </w:rPrDefault>
     <w:pPrDefault>
       <w:pPr>
-        <w:spacing w:after="160" w:line="259" w:lineRule="auto"/>
+        <w:spacing w:after="200" w:line="276" w:lineRule="auto"/>
       </w:pPr>
     </w:pPrDefault>
   </w:docDefaults>
@@ -661,7 +1086,7 @@
     <w:lsdException w:name="Table Web 2" w:semiHidden="1" w:unhideWhenUsed="1"/>
     <w:lsdException w:name="Table Web 3" w:semiHidden="1" w:unhideWhenUsed="1"/>
     <w:lsdException w:name="Balloon Text" w:semiHidden="1" w:unhideWhenUsed="1"/>
-    <w:lsdException w:name="Table Grid" w:uiPriority="39"/>
+    <w:lsdException w:name="Table Grid" w:uiPriority="59"/>
     <w:lsdException w:name="Table Theme" w:semiHidden="1" w:unhideWhenUsed="1"/>
     <w:lsdException w:name="Placeholder Text" w:semiHidden="1"/>
     <w:lsdException w:name="No Spacing" w:uiPriority="1" w:qFormat="1"/>
@@ -910,6 +1335,115 @@
     <w:semiHidden/>
     <w:unhideWhenUsed/>
   </w:style>
+  <w:style w:type="paragraph" w:styleId="Header">
+    <w:name w:val="header"/>
+    <w:basedOn w:val="Normal"/>
+    <w:link w:val="HeaderChar"/>
+    <w:uiPriority w:val="99"/>
+    <w:unhideWhenUsed/>
+    <w:rsid w:val="00A1778F"/>
+    <w:pPr>
+      <w:tabs>
+        <w:tab w:val="center" w:pos="4680"/>
+        <w:tab w:val="right" w:pos="9360"/>
+      </w:tabs>
+      <w:spacing w:after="0" w:line="240" w:lineRule="auto"/>
+    </w:pPr>
+  </w:style>
+  <w:style w:type="character" w:customStyle="1" w:styleId="HeaderChar">
+    <w:name w:val="Header Char"/>
+    <w:basedOn w:val="DefaultParagraphFont"/>
+    <w:link w:val="Header"/>
+    <w:uiPriority w:val="99"/>
+    <w:rsid w:val="00A1778F"/>
+  </w:style>
+  <w:style w:type="paragraph" w:styleId="Footer">
+    <w:name w:val="footer"/>
+    <w:basedOn w:val="Normal"/>
+    <w:link w:val="FooterChar"/>
+    <w:uiPriority w:val="99"/>
+    <w:unhideWhenUsed/>
+    <w:rsid w:val="00A1778F"/>
+    <w:pPr>
+      <w:tabs>
+        <w:tab w:val="center" w:pos="4680"/>
+        <w:tab w:val="right" w:pos="9360"/>
+      </w:tabs>
+      <w:spacing w:after="0" w:line="240" w:lineRule="auto"/>
+    </w:pPr>
+  </w:style>
+  <w:style w:type="character" w:customStyle="1" w:styleId="FooterChar">
+    <w:name w:val="Footer Char"/>
+    <w:basedOn w:val="DefaultParagraphFont"/>
+    <w:link w:val="Footer"/>
+    <w:uiPriority w:val="99"/>
+    <w:rsid w:val="00A1778F"/>
+  </w:style>
+  <w:style w:type="paragraph" w:styleId="BalloonText">
+    <w:name w:val="Balloon Text"/>
+    <w:basedOn w:val="Normal"/>
+    <w:link w:val="BalloonTextChar"/>
+    <w:uiPriority w:val="99"/>
+    <w:semiHidden/>
+    <w:unhideWhenUsed/>
+    <w:rsid w:val="00A1778F"/>
+    <w:pPr>
+      <w:spacing w:after="0" w:line="240" w:lineRule="auto"/>
+    </w:pPr>
+    <w:rPr>
+      <w:rFonts w:ascii="Tahoma" w:hAnsi="Tahoma" w:cs="Tahoma"/>
+      <w:sz w:val="16"/>
+      <w:szCs w:val="16"/>
+    </w:rPr>
+  </w:style>
+  <w:style w:type="character" w:customStyle="1" w:styleId="BalloonTextChar">
+    <w:name w:val="Balloon Text Char"/>
+    <w:basedOn w:val="DefaultParagraphFont"/>
+    <w:link w:val="BalloonText"/>
+    <w:uiPriority w:val="99"/>
+    <w:semiHidden/>
+    <w:rsid w:val="00A1778F"/>
+    <w:rPr>
+      <w:rFonts w:ascii="Tahoma" w:hAnsi="Tahoma" w:cs="Tahoma"/>
+      <w:sz w:val="16"/>
+      <w:szCs w:val="16"/>
+    </w:rPr>
+  </w:style>
+  <w:style w:type="character" w:styleId="Hyperlink">
+    <w:name w:val="Hyperlink"/>
+    <w:basedOn w:val="DefaultParagraphFont"/>
+    <w:uiPriority w:val="99"/>
+    <w:unhideWhenUsed/>
+    <w:rsid w:val="00A1778F"/>
+    <w:rPr>
+      <w:color w:val="0000FF" w:themeColor="hyperlink"/>
+      <w:u w:val="single"/>
+    </w:rPr>
+  </w:style>
+  <w:style w:type="paragraph" w:styleId="NoSpacing">
+    <w:name w:val="No Spacing"/>
+    <w:uiPriority w:val="1"/>
+    <w:qFormat/>
+    <w:rsid w:val="00E607CC"/>
+    <w:pPr>
+      <w:spacing w:after="0" w:line="240" w:lineRule="auto"/>
+    </w:pPr>
+  </w:style>
+  <w:style w:type="character" w:customStyle="1" w:styleId="fontstyle01">
+    <w:name w:val="fontstyle01"/>
+    <w:basedOn w:val="DefaultParagraphFont"/>
+    <w:rsid w:val="00545750"/>
+    <w:rPr>
+      <w:rFonts w:ascii="Calibri" w:hAnsi="Calibri" w:cs="Calibri" w:hint="default"/>
+      <w:b w:val="0"/>
+      <w:bCs w:val="0"/>
+      <w:i w:val="0"/>
+      <w:iCs w:val="0"/>
+      <w:color w:val="000000"/>
+      <w:sz w:val="18"/>
+      <w:szCs w:val="18"/>
+    </w:rPr>
+  </w:style>
 </w:styles>
 </file>
 
@@ -924,44 +1458,44 @@
         <a:sysClr val="window" lastClr="FFFFFF"/>
       </a:lt1>
       <a:dk2>
-        <a:srgbClr val="44546A"/>
+        <a:srgbClr val="1F497D"/>
       </a:dk2>
       <a:lt2>
-        <a:srgbClr val="E7E6E6"/>
+        <a:srgbClr val="EEECE1"/>
       </a:lt2>
       <a:accent1>
-        <a:srgbClr val="5B9BD5"/>
+        <a:srgbClr val="4F81BD"/>
       </a:accent1>
       <a:accent2>
-        <a:srgbClr val="ED7D31"/>
+        <a:srgbClr val="C0504D"/>
       </a:accent2>
       <a:accent3>
-        <a:srgbClr val="A5A5A5"/>
+        <a:srgbClr val="9BBB59"/>
       </a:accent3>
       <a:accent4>
-        <a:srgbClr val="FFC000"/>
+        <a:srgbClr val="8064A2"/>
       </a:accent4>
       <a:accent5>
-        <a:srgbClr val="4472C4"/>
+        <a:srgbClr val="4BACC6"/>
       </a:accent5>
       <a:accent6>
-        <a:srgbClr val="70AD47"/>
+        <a:srgbClr val="F79646"/>
       </a:accent6>
       <a:hlink>
-        <a:srgbClr val="0563C1"/>
+        <a:srgbClr val="0000FF"/>
       </a:hlink>
       <a:folHlink>
-        <a:srgbClr val="954F72"/>
+        <a:srgbClr val="800080"/>
       </a:folHlink>
     </a:clrScheme>
     <a:fontScheme name="Office">
       <a:majorFont>
-        <a:latin typeface="Calibri Light" panose="020F0302020204030204"/>
+        <a:latin typeface="Cambria"/>
         <a:ea typeface=""/>
         <a:cs typeface=""/>
-        <a:font script="Jpan" typeface="游ゴシック Light"/>
+        <a:font script="Jpan" typeface="ＭＳ ゴシック"/>
         <a:font script="Hang" typeface="맑은 고딕"/>
-        <a:font script="Hans" typeface="等线 Light"/>
+        <a:font script="Hans" typeface="宋体"/>
         <a:font script="Hant" typeface="新細明體"/>
         <a:font script="Arab" typeface="Times New Roman"/>
         <a:font script="Hebr" typeface="Times New Roman"/>
@@ -988,15 +1522,14 @@
         <a:font script="Mong" typeface="Mongolian Baiti"/>
         <a:font script="Viet" typeface="Times New Roman"/>
         <a:font script="Uigh" typeface="Microsoft Uighur"/>
-        <a:font script="Geor" typeface="Sylfaen"/>
       </a:majorFont>
       <a:minorFont>
-        <a:latin typeface="Calibri" panose="020F0502020204030204"/>
+        <a:latin typeface="Calibri"/>
         <a:ea typeface=""/>
         <a:cs typeface=""/>
-        <a:font script="Jpan" typeface="游明朝"/>
+        <a:font script="Jpan" typeface="ＭＳ 明朝"/>
         <a:font script="Hang" typeface="맑은 고딕"/>
-        <a:font script="Hans" typeface="等线"/>
+        <a:font script="Hans" typeface="宋体"/>
         <a:font script="Hant" typeface="新細明體"/>
         <a:font script="Arab" typeface="Arial"/>
         <a:font script="Hebr" typeface="Arial"/>
@@ -1023,7 +1556,6 @@
         <a:font script="Mong" typeface="Mongolian Baiti"/>
         <a:font script="Viet" typeface="Arial"/>
         <a:font script="Uigh" typeface="Microsoft Uighur"/>
-        <a:font script="Geor" typeface="Sylfaen"/>
       </a:minorFont>
     </a:fontScheme>
     <a:fmtScheme name="Office">
@@ -1035,141 +1567,165 @@
           <a:gsLst>
             <a:gs pos="0">
               <a:schemeClr val="phClr">
-                <a:lumMod val="110000"/>
-                <a:satMod val="105000"/>
-                <a:tint val="67000"/>
+                <a:tint val="50000"/>
+                <a:satMod val="300000"/>
               </a:schemeClr>
             </a:gs>
-            <a:gs pos="50000">
+            <a:gs pos="35000">
               <a:schemeClr val="phClr">
-                <a:lumMod val="105000"/>
-                <a:satMod val="103000"/>
-                <a:tint val="73000"/>
+                <a:tint val="37000"/>
+                <a:satMod val="300000"/>
               </a:schemeClr>
             </a:gs>
             <a:gs pos="100000">
               <a:schemeClr val="phClr">
-                <a:lumMod val="105000"/>
-                <a:satMod val="109000"/>
-                <a:tint val="81000"/>
+                <a:tint val="15000"/>
+                <a:satMod val="350000"/>
               </a:schemeClr>
             </a:gs>
           </a:gsLst>
-          <a:lin ang="5400000" scaled="0"/>
+          <a:lin ang="16200000" scaled="1"/>
         </a:gradFill>
         <a:gradFill rotWithShape="1">
           <a:gsLst>
             <a:gs pos="0">
               <a:schemeClr val="phClr">
-                <a:satMod val="103000"/>
-                <a:lumMod val="102000"/>
-                <a:tint val="94000"/>
+                <a:shade val="51000"/>
+                <a:satMod val="130000"/>
               </a:schemeClr>
             </a:gs>
-            <a:gs pos="50000">
+            <a:gs pos="80000">
               <a:schemeClr val="phClr">
-                <a:satMod val="110000"/>
-                <a:lumMod val="100000"/>
-                <a:shade val="100000"/>
+                <a:shade val="93000"/>
+                <a:satMod val="130000"/>
               </a:schemeClr>
             </a:gs>
             <a:gs pos="100000">
               <a:schemeClr val="phClr">
-                <a:lumMod val="99000"/>
-                <a:satMod val="120000"/>
-                <a:shade val="78000"/>
+                <a:shade val="94000"/>
+                <a:satMod val="135000"/>
               </a:schemeClr>
             </a:gs>
           </a:gsLst>
-          <a:lin ang="5400000" scaled="0"/>
+          <a:lin ang="16200000" scaled="0"/>
         </a:gradFill>
       </a:fillStyleLst>
       <a:lnStyleLst>
-        <a:ln w="6350" cap="flat" cmpd="sng" algn="ctr">
+        <a:ln w="9525" cap="flat" cmpd="sng" algn="ctr">
+          <a:solidFill>
+            <a:schemeClr val="phClr">
+              <a:shade val="95000"/>
+              <a:satMod val="105000"/>
+            </a:schemeClr>
+          </a:solidFill>
+          <a:prstDash val="solid"/>
+        </a:ln>
+        <a:ln w="25400" cap="flat" cmpd="sng" algn="ctr">
           <a:solidFill>
             <a:schemeClr val="phClr"/>
           </a:solidFill>
           <a:prstDash val="solid"/>
-          <a:miter lim="800000"/>
         </a:ln>
-        <a:ln w="12700" cap="flat" cmpd="sng" algn="ctr">
+        <a:ln w="38100" cap="flat" cmpd="sng" algn="ctr">
           <a:solidFill>
             <a:schemeClr val="phClr"/>
           </a:solidFill>
           <a:prstDash val="solid"/>
-          <a:miter lim="800000"/>
-        </a:ln>
-        <a:ln w="19050" cap="flat" cmpd="sng" algn="ctr">
-          <a:solidFill>
-            <a:schemeClr val="phClr"/>
-          </a:solidFill>
-          <a:prstDash val="solid"/>
-          <a:miter lim="800000"/>
         </a:ln>
       </a:lnStyleLst>
       <a:effectStyleLst>
         <a:effectStyle>
-          <a:effectLst/>
-        </a:effectStyle>
-        <a:effectStyle>
-          <a:effectLst/>
+          <a:effectLst>
+            <a:outerShdw blurRad="40000" dist="20000" dir="5400000" rotWithShape="0">
+              <a:srgbClr val="000000">
+                <a:alpha val="38000"/>
+              </a:srgbClr>
+            </a:outerShdw>
+          </a:effectLst>
         </a:effectStyle>
         <a:effectStyle>
           <a:effectLst>
-            <a:outerShdw blurRad="57150" dist="19050" dir="5400000" algn="ctr" rotWithShape="0">
+            <a:outerShdw blurRad="40000" dist="23000" dir="5400000" rotWithShape="0">
               <a:srgbClr val="000000">
-                <a:alpha val="63000"/>
+                <a:alpha val="35000"/>
               </a:srgbClr>
             </a:outerShdw>
           </a:effectLst>
+        </a:effectStyle>
+        <a:effectStyle>
+          <a:effectLst>
+            <a:outerShdw blurRad="40000" dist="23000" dir="5400000" rotWithShape="0">
+              <a:srgbClr val="000000">
+                <a:alpha val="35000"/>
+              </a:srgbClr>
+            </a:outerShdw>
+          </a:effectLst>
+          <a:scene3d>
+            <a:camera prst="orthographicFront">
+              <a:rot lat="0" lon="0" rev="0"/>
+            </a:camera>
+            <a:lightRig rig="threePt" dir="t">
+              <a:rot lat="0" lon="0" rev="1200000"/>
+            </a:lightRig>
+          </a:scene3d>
+          <a:sp3d>
+            <a:bevelT w="63500" h="25400"/>
+          </a:sp3d>
         </a:effectStyle>
       </a:effectStyleLst>
       <a:bgFillStyleLst>
         <a:solidFill>
           <a:schemeClr val="phClr"/>
         </a:solidFill>
-        <a:solidFill>
-          <a:schemeClr val="phClr">
-            <a:tint val="95000"/>
-            <a:satMod val="170000"/>
-          </a:schemeClr>
-        </a:solidFill>
         <a:gradFill rotWithShape="1">
           <a:gsLst>
             <a:gs pos="0">
               <a:schemeClr val="phClr">
-                <a:tint val="93000"/>
-                <a:satMod val="150000"/>
-                <a:shade val="98000"/>
-                <a:lumMod val="102000"/>
+                <a:tint val="40000"/>
+                <a:satMod val="350000"/>
               </a:schemeClr>
             </a:gs>
-            <a:gs pos="50000">
+            <a:gs pos="40000">
               <a:schemeClr val="phClr">
-                <a:tint val="98000"/>
-                <a:satMod val="130000"/>
-                <a:shade val="90000"/>
-                <a:lumMod val="103000"/>
+                <a:tint val="45000"/>
+                <a:shade val="99000"/>
+                <a:satMod val="350000"/>
               </a:schemeClr>
             </a:gs>
             <a:gs pos="100000">
               <a:schemeClr val="phClr">
-                <a:shade val="63000"/>
-                <a:satMod val="120000"/>
+                <a:shade val="20000"/>
+                <a:satMod val="255000"/>
               </a:schemeClr>
             </a:gs>
           </a:gsLst>
-          <a:lin ang="5400000" scaled="0"/>
+          <a:path path="circle">
+            <a:fillToRect l="50000" t="-80000" r="50000" b="180000"/>
+          </a:path>
+        </a:gradFill>
+        <a:gradFill rotWithShape="1">
+          <a:gsLst>
+            <a:gs pos="0">
+              <a:schemeClr val="phClr">
+                <a:tint val="80000"/>
+                <a:satMod val="300000"/>
+              </a:schemeClr>
+            </a:gs>
+            <a:gs pos="100000">
+              <a:schemeClr val="phClr">
+                <a:shade val="30000"/>
+                <a:satMod val="200000"/>
+              </a:schemeClr>
+            </a:gs>
+          </a:gsLst>
+          <a:path path="circle">
+            <a:fillToRect l="50000" t="50000" r="50000" b="50000"/>
+          </a:path>
         </a:gradFill>
       </a:bgFillStyleLst>
     </a:fmtScheme>
   </a:themeElements>
   <a:objectDefaults/>
   <a:extraClrSchemeLst/>
-  <a:extLst>
-    <a:ext uri="{05A4C25C-085E-4340-85A3-A5531E510DB2}">
-      <thm15:themeFamily xmlns:thm15="http://schemas.microsoft.com/office/thememl/2012/main" name="Office Theme" id="{62F939B6-93AF-4DB8-9C6B-D6C7DFDC589F}" vid="{4A3C46E8-61CC-4603-A589-7422A47A8E4A}"/>
-    </a:ext>
-  </a:extLst>
 </a:theme>
 </file>